--- a/docs/docxs/User Manual - Basic User.docx
+++ b/docs/docxs/User Manual - Basic User.docx
@@ -139,7 +139,59 @@
           <w:szCs w:val="50"/>
           <w:lang w:eastAsia="sk-SK"/>
         </w:rPr>
-        <w:t>User Manual – Basic User</w:t>
+        <w:t xml:space="preserve">User </w:t>
+      </w:r>
+      <w:proofErr w:type="spellStart"/>
+      <w:r>
+        <w:rPr>
+          <w:rFonts w:ascii="Times New Roman" w:eastAsia="Times New Roman" w:hAnsi="Times New Roman" w:cs="Times New Roman"/>
+          <w:b/>
+          <w:bCs/>
+          <w:color w:val="000000"/>
+          <w:sz w:val="50"/>
+          <w:szCs w:val="50"/>
+          <w:lang w:eastAsia="sk-SK"/>
+        </w:rPr>
+        <w:t>Manual</w:t>
+      </w:r>
+      <w:proofErr w:type="spellEnd"/>
+      <w:r>
+        <w:rPr>
+          <w:rFonts w:ascii="Times New Roman" w:eastAsia="Times New Roman" w:hAnsi="Times New Roman" w:cs="Times New Roman"/>
+          <w:b/>
+          <w:bCs/>
+          <w:color w:val="000000"/>
+          <w:sz w:val="50"/>
+          <w:szCs w:val="50"/>
+          <w:lang w:eastAsia="sk-SK"/>
+        </w:rPr>
+        <w:t xml:space="preserve"> – </w:t>
+      </w:r>
+      <w:proofErr w:type="spellStart"/>
+      <w:r>
+        <w:rPr>
+          <w:rFonts w:ascii="Times New Roman" w:eastAsia="Times New Roman" w:hAnsi="Times New Roman" w:cs="Times New Roman"/>
+          <w:b/>
+          <w:bCs/>
+          <w:color w:val="000000"/>
+          <w:sz w:val="50"/>
+          <w:szCs w:val="50"/>
+          <w:lang w:eastAsia="sk-SK"/>
+        </w:rPr>
+        <w:t>Basic</w:t>
+      </w:r>
+      <w:proofErr w:type="spellEnd"/>
+      <w:r>
+        <w:rPr>
+          <w:rFonts w:ascii="Times New Roman" w:eastAsia="Times New Roman" w:hAnsi="Times New Roman" w:cs="Times New Roman"/>
+          <w:b/>
+          <w:bCs/>
+          <w:color w:val="000000"/>
+          <w:sz w:val="50"/>
+          <w:szCs w:val="50"/>
+          <w:lang w:eastAsia="sk-SK"/>
+        </w:rPr>
+        <w:t xml:space="preserve"> User</w:t>
       </w:r>
     </w:p>
     <w:p>
@@ -153,6 +205,7 @@
           <w:lang w:eastAsia="sk-SK"/>
         </w:rPr>
       </w:pPr>
+      <w:proofErr w:type="spellStart"/>
       <w:r>
         <w:rPr>
           <w:rFonts w:ascii="Times New Roman" w:eastAsia="Times New Roman" w:hAnsi="Times New Roman" w:cs="Times New Roman"/>
@@ -163,8 +216,87 @@
           <w:szCs w:val="36"/>
           <w:lang w:eastAsia="sk-SK"/>
         </w:rPr>
-        <w:t>Intelligent search in product records</w:t>
-      </w:r>
+        <w:t>Intelligent</w:t>
+      </w:r>
+      <w:proofErr w:type="spellEnd"/>
+      <w:r>
+        <w:rPr>
+          <w:rFonts w:ascii="Times New Roman" w:eastAsia="Times New Roman" w:hAnsi="Times New Roman" w:cs="Times New Roman"/>
+          <w:b/>
+          <w:bCs/>
+          <w:color w:val="000000"/>
+          <w:sz w:val="36"/>
+          <w:szCs w:val="36"/>
+          <w:lang w:eastAsia="sk-SK"/>
+        </w:rPr>
+        <w:t xml:space="preserve"> </w:t>
+      </w:r>
+      <w:proofErr w:type="spellStart"/>
+      <w:r>
+        <w:rPr>
+          <w:rFonts w:ascii="Times New Roman" w:eastAsia="Times New Roman" w:hAnsi="Times New Roman" w:cs="Times New Roman"/>
+          <w:b/>
+          <w:bCs/>
+          <w:color w:val="000000"/>
+          <w:sz w:val="36"/>
+          <w:szCs w:val="36"/>
+          <w:lang w:eastAsia="sk-SK"/>
+        </w:rPr>
+        <w:t>search</w:t>
+      </w:r>
+      <w:proofErr w:type="spellEnd"/>
+      <w:r>
+        <w:rPr>
+          <w:rFonts w:ascii="Times New Roman" w:eastAsia="Times New Roman" w:hAnsi="Times New Roman" w:cs="Times New Roman"/>
+          <w:b/>
+          <w:bCs/>
+          <w:color w:val="000000"/>
+          <w:sz w:val="36"/>
+          <w:szCs w:val="36"/>
+          <w:lang w:eastAsia="sk-SK"/>
+        </w:rPr>
+        <w:t xml:space="preserve"> in </w:t>
+      </w:r>
+      <w:proofErr w:type="spellStart"/>
+      <w:r>
+        <w:rPr>
+          <w:rFonts w:ascii="Times New Roman" w:eastAsia="Times New Roman" w:hAnsi="Times New Roman" w:cs="Times New Roman"/>
+          <w:b/>
+          <w:bCs/>
+          <w:color w:val="000000"/>
+          <w:sz w:val="36"/>
+          <w:szCs w:val="36"/>
+          <w:lang w:eastAsia="sk-SK"/>
+        </w:rPr>
+        <w:t>product</w:t>
+      </w:r>
+      <w:proofErr w:type="spellEnd"/>
+      <w:r>
+        <w:rPr>
+          <w:rFonts w:ascii="Times New Roman" w:eastAsia="Times New Roman" w:hAnsi="Times New Roman" w:cs="Times New Roman"/>
+          <w:b/>
+          <w:bCs/>
+          <w:color w:val="000000"/>
+          <w:sz w:val="36"/>
+          <w:szCs w:val="36"/>
+          <w:lang w:eastAsia="sk-SK"/>
+        </w:rPr>
+        <w:t xml:space="preserve"> </w:t>
+      </w:r>
+      <w:proofErr w:type="spellStart"/>
+      <w:r>
+        <w:rPr>
+          <w:rFonts w:ascii="Times New Roman" w:eastAsia="Times New Roman" w:hAnsi="Times New Roman" w:cs="Times New Roman"/>
+          <w:b/>
+          <w:bCs/>
+          <w:color w:val="000000"/>
+          <w:sz w:val="36"/>
+          <w:szCs w:val="36"/>
+          <w:lang w:eastAsia="sk-SK"/>
+        </w:rPr>
+        <w:t>records</w:t>
+      </w:r>
+      <w:proofErr w:type="spellEnd"/>
     </w:p>
     <w:p>
       <w:pPr>
@@ -185,8 +317,64 @@
           <w:szCs w:val="32"/>
           <w:lang w:eastAsia="sk-SK"/>
         </w:rPr>
-        <w:t>Lukáš Cauner, Marián Kica, Adrián Kyška, Dávid Laurovič</w:t>
-      </w:r>
+        <w:t xml:space="preserve">Lukáš </w:t>
+      </w:r>
+      <w:proofErr w:type="spellStart"/>
+      <w:r>
+        <w:rPr>
+          <w:rFonts w:ascii="Times New Roman" w:eastAsia="Times New Roman" w:hAnsi="Times New Roman" w:cs="Times New Roman"/>
+          <w:color w:val="000000"/>
+          <w:sz w:val="32"/>
+          <w:szCs w:val="32"/>
+          <w:lang w:eastAsia="sk-SK"/>
+        </w:rPr>
+        <w:t>Cauner</w:t>
+      </w:r>
+      <w:proofErr w:type="spellEnd"/>
+      <w:r>
+        <w:rPr>
+          <w:rFonts w:ascii="Times New Roman" w:eastAsia="Times New Roman" w:hAnsi="Times New Roman" w:cs="Times New Roman"/>
+          <w:color w:val="000000"/>
+          <w:sz w:val="32"/>
+          <w:szCs w:val="32"/>
+          <w:lang w:eastAsia="sk-SK"/>
+        </w:rPr>
+        <w:t xml:space="preserve">, Marián Kica, Adrián </w:t>
+      </w:r>
+      <w:proofErr w:type="spellStart"/>
+      <w:r>
+        <w:rPr>
+          <w:rFonts w:ascii="Times New Roman" w:eastAsia="Times New Roman" w:hAnsi="Times New Roman" w:cs="Times New Roman"/>
+          <w:color w:val="000000"/>
+          <w:sz w:val="32"/>
+          <w:szCs w:val="32"/>
+          <w:lang w:eastAsia="sk-SK"/>
+        </w:rPr>
+        <w:t>Kyška</w:t>
+      </w:r>
+      <w:proofErr w:type="spellEnd"/>
+      <w:r>
+        <w:rPr>
+          <w:rFonts w:ascii="Times New Roman" w:eastAsia="Times New Roman" w:hAnsi="Times New Roman" w:cs="Times New Roman"/>
+          <w:color w:val="000000"/>
+          <w:sz w:val="32"/>
+          <w:szCs w:val="32"/>
+          <w:lang w:eastAsia="sk-SK"/>
+        </w:rPr>
+        <w:t xml:space="preserve">, Dávid </w:t>
+      </w:r>
+      <w:proofErr w:type="spellStart"/>
+      <w:r>
+        <w:rPr>
+          <w:rFonts w:ascii="Times New Roman" w:eastAsia="Times New Roman" w:hAnsi="Times New Roman" w:cs="Times New Roman"/>
+          <w:color w:val="000000"/>
+          <w:sz w:val="32"/>
+          <w:szCs w:val="32"/>
+          <w:lang w:eastAsia="sk-SK"/>
+        </w:rPr>
+        <w:t>Laurovič</w:t>
+      </w:r>
+      <w:proofErr w:type="spellEnd"/>
     </w:p>
     <w:p>
       <w:pPr>
@@ -207,7 +395,7 @@
           <w:szCs w:val="36"/>
           <w:lang w:eastAsia="sk-SK"/>
         </w:rPr>
-        <w:t>30</w:t>
+        <w:t>6</w:t>
       </w:r>
       <w:r>
         <w:rPr>
@@ -227,7 +415,7 @@
           <w:szCs w:val="36"/>
           <w:lang w:eastAsia="sk-SK"/>
         </w:rPr>
-        <w:t>0</w:t>
+        <w:t>2</w:t>
       </w:r>
       <w:r>
         <w:rPr>
@@ -237,7 +425,7 @@
           <w:szCs w:val="36"/>
           <w:lang w:eastAsia="sk-SK"/>
         </w:rPr>
-        <w:t>1.202</w:t>
+        <w:t>.202</w:t>
       </w:r>
       <w:r>
         <w:rPr>
@@ -274,7 +462,7 @@
           <w:szCs w:val="22"/>
           <w:lang w:val="en-US"/>
         </w:rPr>
-        <w:id w:val="1682082880"/>
+        <w:id w:val="368271368"/>
         <w:docPartObj>
           <w:docPartGallery w:val="Table of Contents"/>
           <w:docPartUnique/>
@@ -292,17 +480,17 @@
             <w:rPr>
               <w:rStyle w:val="Nadpis1Char"/>
               <w:b/>
-              <w:bCs/>
             </w:rPr>
           </w:pPr>
+          <w:proofErr w:type="spellStart"/>
           <w:r>
             <w:rPr>
               <w:rStyle w:val="Nadpis1Char"/>
               <w:b/>
-              <w:bCs/>
             </w:rPr>
             <w:t>Contents</w:t>
           </w:r>
+          <w:proofErr w:type="spellEnd"/>
         </w:p>
         <w:p>
           <w:pPr>
@@ -311,7 +499,6 @@
               <w:tab w:val="right" w:leader="dot" w:pos="9062"/>
             </w:tabs>
             <w:rPr>
-              <w:rFonts w:ascii="Times New Roman" w:hAnsi="Times New Roman" w:cs="Times New Roman"/>
               <w:noProof/>
             </w:rPr>
           </w:pPr>
@@ -336,11 +523,11 @@
             </w:rPr>
             <w:fldChar w:fldCharType="separate"/>
           </w:r>
-          <w:hyperlink w:anchor="_Toc125919875" w:history="1">
+          <w:hyperlink w:anchor="_Toc126600527" w:history="1">
             <w:r>
               <w:rPr>
                 <w:rStyle w:val="Hypertextovprepojenie"/>
-                <w:rFonts w:ascii="Times New Roman" w:hAnsi="Times New Roman" w:cs="Times New Roman"/>
+                <w:rFonts w:cs="Times New Roman"/>
                 <w:noProof/>
                 <w:lang w:val="en-US"/>
               </w:rPr>
@@ -348,7 +535,6 @@
             </w:r>
             <w:r>
               <w:rPr>
-                <w:rFonts w:ascii="Times New Roman" w:hAnsi="Times New Roman" w:cs="Times New Roman"/>
                 <w:noProof/>
                 <w:webHidden/>
               </w:rPr>
@@ -356,7 +542,6 @@
             </w:r>
             <w:r>
               <w:rPr>
-                <w:rFonts w:ascii="Times New Roman" w:hAnsi="Times New Roman" w:cs="Times New Roman"/>
                 <w:noProof/>
                 <w:webHidden/>
               </w:rPr>
@@ -364,22 +549,19 @@
             </w:r>
             <w:r>
               <w:rPr>
-                <w:rFonts w:ascii="Times New Roman" w:hAnsi="Times New Roman" w:cs="Times New Roman"/>
-                <w:noProof/>
-                <w:webHidden/>
-              </w:rPr>
-              <w:instrText xml:space="preserve"> PAGEREF _Toc125919875 \h </w:instrText>
-            </w:r>
-            <w:r>
-              <w:rPr>
-                <w:rFonts w:ascii="Times New Roman" w:hAnsi="Times New Roman" w:cs="Times New Roman"/>
-                <w:noProof/>
-                <w:webHidden/>
-              </w:rPr>
-            </w:r>
-            <w:r>
-              <w:rPr>
-                <w:rFonts w:ascii="Times New Roman" w:hAnsi="Times New Roman" w:cs="Times New Roman"/>
+                <w:noProof/>
+                <w:webHidden/>
+              </w:rPr>
+              <w:instrText xml:space="preserve"> PAGEREF _Toc126600527 \h </w:instrText>
+            </w:r>
+            <w:r>
+              <w:rPr>
+                <w:noProof/>
+                <w:webHidden/>
+              </w:rPr>
+            </w:r>
+            <w:r>
+              <w:rPr>
                 <w:noProof/>
                 <w:webHidden/>
               </w:rPr>
@@ -387,7 +569,6 @@
             </w:r>
             <w:r>
               <w:rPr>
-                <w:rFonts w:ascii="Times New Roman" w:hAnsi="Times New Roman" w:cs="Times New Roman"/>
                 <w:noProof/>
                 <w:webHidden/>
               </w:rPr>
@@ -395,7 +576,6 @@
             </w:r>
             <w:r>
               <w:rPr>
-                <w:rFonts w:ascii="Times New Roman" w:hAnsi="Times New Roman" w:cs="Times New Roman"/>
                 <w:noProof/>
                 <w:webHidden/>
               </w:rPr>
@@ -410,15 +590,14 @@
               <w:tab w:val="right" w:leader="dot" w:pos="9062"/>
             </w:tabs>
             <w:rPr>
-              <w:rFonts w:ascii="Times New Roman" w:hAnsi="Times New Roman" w:cs="Times New Roman"/>
               <w:noProof/>
             </w:rPr>
           </w:pPr>
-          <w:hyperlink w:anchor="_Toc125919876" w:history="1">
+          <w:hyperlink w:anchor="_Toc126600528" w:history="1">
             <w:r>
               <w:rPr>
                 <w:rStyle w:val="Hypertextovprepojenie"/>
-                <w:rFonts w:ascii="Times New Roman" w:hAnsi="Times New Roman" w:cs="Times New Roman"/>
+                <w:rFonts w:cs="Times New Roman"/>
                 <w:noProof/>
                 <w:lang w:val="en-US"/>
               </w:rPr>
@@ -426,7 +605,6 @@
             </w:r>
             <w:r>
               <w:rPr>
-                <w:rFonts w:ascii="Times New Roman" w:hAnsi="Times New Roman" w:cs="Times New Roman"/>
                 <w:noProof/>
                 <w:webHidden/>
               </w:rPr>
@@ -434,7 +612,6 @@
             </w:r>
             <w:r>
               <w:rPr>
-                <w:rFonts w:ascii="Times New Roman" w:hAnsi="Times New Roman" w:cs="Times New Roman"/>
                 <w:noProof/>
                 <w:webHidden/>
               </w:rPr>
@@ -442,22 +619,19 @@
             </w:r>
             <w:r>
               <w:rPr>
-                <w:rFonts w:ascii="Times New Roman" w:hAnsi="Times New Roman" w:cs="Times New Roman"/>
-                <w:noProof/>
-                <w:webHidden/>
-              </w:rPr>
-              <w:instrText xml:space="preserve"> PAGEREF _Toc125919876 \h </w:instrText>
-            </w:r>
-            <w:r>
-              <w:rPr>
-                <w:rFonts w:ascii="Times New Roman" w:hAnsi="Times New Roman" w:cs="Times New Roman"/>
-                <w:noProof/>
-                <w:webHidden/>
-              </w:rPr>
-            </w:r>
-            <w:r>
-              <w:rPr>
-                <w:rFonts w:ascii="Times New Roman" w:hAnsi="Times New Roman" w:cs="Times New Roman"/>
+                <w:noProof/>
+                <w:webHidden/>
+              </w:rPr>
+              <w:instrText xml:space="preserve"> PAGEREF _Toc126600528 \h </w:instrText>
+            </w:r>
+            <w:r>
+              <w:rPr>
+                <w:noProof/>
+                <w:webHidden/>
+              </w:rPr>
+            </w:r>
+            <w:r>
+              <w:rPr>
                 <w:noProof/>
                 <w:webHidden/>
               </w:rPr>
@@ -465,7 +639,6 @@
             </w:r>
             <w:r>
               <w:rPr>
-                <w:rFonts w:ascii="Times New Roman" w:hAnsi="Times New Roman" w:cs="Times New Roman"/>
                 <w:noProof/>
                 <w:webHidden/>
               </w:rPr>
@@ -473,7 +646,6 @@
             </w:r>
             <w:r>
               <w:rPr>
-                <w:rFonts w:ascii="Times New Roman" w:hAnsi="Times New Roman" w:cs="Times New Roman"/>
                 <w:noProof/>
                 <w:webHidden/>
               </w:rPr>
@@ -488,15 +660,14 @@
               <w:tab w:val="right" w:leader="dot" w:pos="9062"/>
             </w:tabs>
             <w:rPr>
-              <w:rFonts w:ascii="Times New Roman" w:hAnsi="Times New Roman" w:cs="Times New Roman"/>
               <w:noProof/>
             </w:rPr>
           </w:pPr>
-          <w:hyperlink w:anchor="_Toc125919877" w:history="1">
+          <w:hyperlink w:anchor="_Toc126600529" w:history="1">
             <w:r>
               <w:rPr>
                 <w:rStyle w:val="Hypertextovprepojenie"/>
-                <w:rFonts w:ascii="Times New Roman" w:hAnsi="Times New Roman" w:cs="Times New Roman"/>
+                <w:rFonts w:cs="Times New Roman"/>
                 <w:noProof/>
                 <w:lang w:val="en-US"/>
               </w:rPr>
@@ -504,7 +675,6 @@
             </w:r>
             <w:r>
               <w:rPr>
-                <w:rFonts w:ascii="Times New Roman" w:hAnsi="Times New Roman" w:cs="Times New Roman"/>
                 <w:noProof/>
                 <w:webHidden/>
               </w:rPr>
@@ -512,7 +682,6 @@
             </w:r>
             <w:r>
               <w:rPr>
-                <w:rFonts w:ascii="Times New Roman" w:hAnsi="Times New Roman" w:cs="Times New Roman"/>
                 <w:noProof/>
                 <w:webHidden/>
               </w:rPr>
@@ -520,22 +689,19 @@
             </w:r>
             <w:r>
               <w:rPr>
-                <w:rFonts w:ascii="Times New Roman" w:hAnsi="Times New Roman" w:cs="Times New Roman"/>
-                <w:noProof/>
-                <w:webHidden/>
-              </w:rPr>
-              <w:instrText xml:space="preserve"> PAGEREF _Toc125919877 \h </w:instrText>
-            </w:r>
-            <w:r>
-              <w:rPr>
-                <w:rFonts w:ascii="Times New Roman" w:hAnsi="Times New Roman" w:cs="Times New Roman"/>
-                <w:noProof/>
-                <w:webHidden/>
-              </w:rPr>
-            </w:r>
-            <w:r>
-              <w:rPr>
-                <w:rFonts w:ascii="Times New Roman" w:hAnsi="Times New Roman" w:cs="Times New Roman"/>
+                <w:noProof/>
+                <w:webHidden/>
+              </w:rPr>
+              <w:instrText xml:space="preserve"> PAGEREF _Toc126600529 \h </w:instrText>
+            </w:r>
+            <w:r>
+              <w:rPr>
+                <w:noProof/>
+                <w:webHidden/>
+              </w:rPr>
+            </w:r>
+            <w:r>
+              <w:rPr>
                 <w:noProof/>
                 <w:webHidden/>
               </w:rPr>
@@ -543,7 +709,6 @@
             </w:r>
             <w:r>
               <w:rPr>
-                <w:rFonts w:ascii="Times New Roman" w:hAnsi="Times New Roman" w:cs="Times New Roman"/>
                 <w:noProof/>
                 <w:webHidden/>
               </w:rPr>
@@ -551,7 +716,6 @@
             </w:r>
             <w:r>
               <w:rPr>
-                <w:rFonts w:ascii="Times New Roman" w:hAnsi="Times New Roman" w:cs="Times New Roman"/>
                 <w:noProof/>
                 <w:webHidden/>
               </w:rPr>
@@ -566,15 +730,14 @@
               <w:tab w:val="right" w:leader="dot" w:pos="9062"/>
             </w:tabs>
             <w:rPr>
-              <w:rFonts w:ascii="Times New Roman" w:hAnsi="Times New Roman" w:cs="Times New Roman"/>
               <w:noProof/>
             </w:rPr>
           </w:pPr>
-          <w:hyperlink w:anchor="_Toc125919878" w:history="1">
+          <w:hyperlink w:anchor="_Toc126600530" w:history="1">
             <w:r>
               <w:rPr>
                 <w:rStyle w:val="Hypertextovprepojenie"/>
-                <w:rFonts w:ascii="Times New Roman" w:hAnsi="Times New Roman" w:cs="Times New Roman"/>
+                <w:rFonts w:cs="Times New Roman"/>
                 <w:noProof/>
                 <w:lang w:val="en-US"/>
               </w:rPr>
@@ -582,7 +745,6 @@
             </w:r>
             <w:r>
               <w:rPr>
-                <w:rFonts w:ascii="Times New Roman" w:hAnsi="Times New Roman" w:cs="Times New Roman"/>
                 <w:noProof/>
                 <w:webHidden/>
               </w:rPr>
@@ -590,7 +752,6 @@
             </w:r>
             <w:r>
               <w:rPr>
-                <w:rFonts w:ascii="Times New Roman" w:hAnsi="Times New Roman" w:cs="Times New Roman"/>
                 <w:noProof/>
                 <w:webHidden/>
               </w:rPr>
@@ -598,22 +759,19 @@
             </w:r>
             <w:r>
               <w:rPr>
-                <w:rFonts w:ascii="Times New Roman" w:hAnsi="Times New Roman" w:cs="Times New Roman"/>
-                <w:noProof/>
-                <w:webHidden/>
-              </w:rPr>
-              <w:instrText xml:space="preserve"> PAGEREF _Toc125919878 \h </w:instrText>
-            </w:r>
-            <w:r>
-              <w:rPr>
-                <w:rFonts w:ascii="Times New Roman" w:hAnsi="Times New Roman" w:cs="Times New Roman"/>
-                <w:noProof/>
-                <w:webHidden/>
-              </w:rPr>
-            </w:r>
-            <w:r>
-              <w:rPr>
-                <w:rFonts w:ascii="Times New Roman" w:hAnsi="Times New Roman" w:cs="Times New Roman"/>
+                <w:noProof/>
+                <w:webHidden/>
+              </w:rPr>
+              <w:instrText xml:space="preserve"> PAGEREF _Toc126600530 \h </w:instrText>
+            </w:r>
+            <w:r>
+              <w:rPr>
+                <w:noProof/>
+                <w:webHidden/>
+              </w:rPr>
+            </w:r>
+            <w:r>
+              <w:rPr>
                 <w:noProof/>
                 <w:webHidden/>
               </w:rPr>
@@ -621,7 +779,6 @@
             </w:r>
             <w:r>
               <w:rPr>
-                <w:rFonts w:ascii="Times New Roman" w:hAnsi="Times New Roman" w:cs="Times New Roman"/>
                 <w:noProof/>
                 <w:webHidden/>
               </w:rPr>
@@ -629,7 +786,6 @@
             </w:r>
             <w:r>
               <w:rPr>
-                <w:rFonts w:ascii="Times New Roman" w:hAnsi="Times New Roman" w:cs="Times New Roman"/>
                 <w:noProof/>
                 <w:webHidden/>
               </w:rPr>
@@ -644,15 +800,14 @@
               <w:tab w:val="right" w:leader="dot" w:pos="9062"/>
             </w:tabs>
             <w:rPr>
-              <w:rFonts w:ascii="Times New Roman" w:hAnsi="Times New Roman" w:cs="Times New Roman"/>
               <w:noProof/>
             </w:rPr>
           </w:pPr>
-          <w:hyperlink w:anchor="_Toc125919879" w:history="1">
+          <w:hyperlink w:anchor="_Toc126600531" w:history="1">
             <w:r>
               <w:rPr>
                 <w:rStyle w:val="Hypertextovprepojenie"/>
-                <w:rFonts w:ascii="Times New Roman" w:hAnsi="Times New Roman" w:cs="Times New Roman"/>
+                <w:rFonts w:cs="Times New Roman"/>
                 <w:noProof/>
                 <w:lang w:val="en-US"/>
               </w:rPr>
@@ -660,7 +815,6 @@
             </w:r>
             <w:r>
               <w:rPr>
-                <w:rFonts w:ascii="Times New Roman" w:hAnsi="Times New Roman" w:cs="Times New Roman"/>
                 <w:noProof/>
                 <w:webHidden/>
               </w:rPr>
@@ -668,7 +822,6 @@
             </w:r>
             <w:r>
               <w:rPr>
-                <w:rFonts w:ascii="Times New Roman" w:hAnsi="Times New Roman" w:cs="Times New Roman"/>
                 <w:noProof/>
                 <w:webHidden/>
               </w:rPr>
@@ -676,22 +829,19 @@
             </w:r>
             <w:r>
               <w:rPr>
-                <w:rFonts w:ascii="Times New Roman" w:hAnsi="Times New Roman" w:cs="Times New Roman"/>
-                <w:noProof/>
-                <w:webHidden/>
-              </w:rPr>
-              <w:instrText xml:space="preserve"> PAGEREF _Toc125919879 \h </w:instrText>
-            </w:r>
-            <w:r>
-              <w:rPr>
-                <w:rFonts w:ascii="Times New Roman" w:hAnsi="Times New Roman" w:cs="Times New Roman"/>
-                <w:noProof/>
-                <w:webHidden/>
-              </w:rPr>
-            </w:r>
-            <w:r>
-              <w:rPr>
-                <w:rFonts w:ascii="Times New Roman" w:hAnsi="Times New Roman" w:cs="Times New Roman"/>
+                <w:noProof/>
+                <w:webHidden/>
+              </w:rPr>
+              <w:instrText xml:space="preserve"> PAGEREF _Toc126600531 \h </w:instrText>
+            </w:r>
+            <w:r>
+              <w:rPr>
+                <w:noProof/>
+                <w:webHidden/>
+              </w:rPr>
+            </w:r>
+            <w:r>
+              <w:rPr>
                 <w:noProof/>
                 <w:webHidden/>
               </w:rPr>
@@ -699,7 +849,6 @@
             </w:r>
             <w:r>
               <w:rPr>
-                <w:rFonts w:ascii="Times New Roman" w:hAnsi="Times New Roman" w:cs="Times New Roman"/>
                 <w:noProof/>
                 <w:webHidden/>
               </w:rPr>
@@ -707,7 +856,6 @@
             </w:r>
             <w:r>
               <w:rPr>
-                <w:rFonts w:ascii="Times New Roman" w:hAnsi="Times New Roman" w:cs="Times New Roman"/>
                 <w:noProof/>
                 <w:webHidden/>
               </w:rPr>
@@ -722,15 +870,14 @@
               <w:tab w:val="right" w:leader="dot" w:pos="9062"/>
             </w:tabs>
             <w:rPr>
-              <w:rFonts w:ascii="Times New Roman" w:hAnsi="Times New Roman" w:cs="Times New Roman"/>
               <w:noProof/>
             </w:rPr>
           </w:pPr>
-          <w:hyperlink w:anchor="_Toc125919880" w:history="1">
+          <w:hyperlink w:anchor="_Toc126600532" w:history="1">
             <w:r>
               <w:rPr>
                 <w:rStyle w:val="Hypertextovprepojenie"/>
-                <w:rFonts w:ascii="Times New Roman" w:hAnsi="Times New Roman" w:cs="Times New Roman"/>
+                <w:rFonts w:cs="Times New Roman"/>
                 <w:noProof/>
                 <w:lang w:val="en-US"/>
               </w:rPr>
@@ -738,7 +885,6 @@
             </w:r>
             <w:r>
               <w:rPr>
-                <w:rFonts w:ascii="Times New Roman" w:hAnsi="Times New Roman" w:cs="Times New Roman"/>
                 <w:noProof/>
                 <w:webHidden/>
               </w:rPr>
@@ -746,7 +892,6 @@
             </w:r>
             <w:r>
               <w:rPr>
-                <w:rFonts w:ascii="Times New Roman" w:hAnsi="Times New Roman" w:cs="Times New Roman"/>
                 <w:noProof/>
                 <w:webHidden/>
               </w:rPr>
@@ -754,22 +899,19 @@
             </w:r>
             <w:r>
               <w:rPr>
-                <w:rFonts w:ascii="Times New Roman" w:hAnsi="Times New Roman" w:cs="Times New Roman"/>
-                <w:noProof/>
-                <w:webHidden/>
-              </w:rPr>
-              <w:instrText xml:space="preserve"> PAGEREF _Toc125919880 \h </w:instrText>
-            </w:r>
-            <w:r>
-              <w:rPr>
-                <w:rFonts w:ascii="Times New Roman" w:hAnsi="Times New Roman" w:cs="Times New Roman"/>
-                <w:noProof/>
-                <w:webHidden/>
-              </w:rPr>
-            </w:r>
-            <w:r>
-              <w:rPr>
-                <w:rFonts w:ascii="Times New Roman" w:hAnsi="Times New Roman" w:cs="Times New Roman"/>
+                <w:noProof/>
+                <w:webHidden/>
+              </w:rPr>
+              <w:instrText xml:space="preserve"> PAGEREF _Toc126600532 \h </w:instrText>
+            </w:r>
+            <w:r>
+              <w:rPr>
+                <w:noProof/>
+                <w:webHidden/>
+              </w:rPr>
+            </w:r>
+            <w:r>
+              <w:rPr>
                 <w:noProof/>
                 <w:webHidden/>
               </w:rPr>
@@ -777,7 +919,6 @@
             </w:r>
             <w:r>
               <w:rPr>
-                <w:rFonts w:ascii="Times New Roman" w:hAnsi="Times New Roman" w:cs="Times New Roman"/>
                 <w:noProof/>
                 <w:webHidden/>
               </w:rPr>
@@ -785,7 +926,6 @@
             </w:r>
             <w:r>
               <w:rPr>
-                <w:rFonts w:ascii="Times New Roman" w:hAnsi="Times New Roman" w:cs="Times New Roman"/>
                 <w:noProof/>
                 <w:webHidden/>
               </w:rPr>
@@ -800,15 +940,14 @@
               <w:tab w:val="right" w:leader="dot" w:pos="9062"/>
             </w:tabs>
             <w:rPr>
-              <w:rFonts w:ascii="Times New Roman" w:hAnsi="Times New Roman" w:cs="Times New Roman"/>
               <w:noProof/>
             </w:rPr>
           </w:pPr>
-          <w:hyperlink w:anchor="_Toc125919881" w:history="1">
+          <w:hyperlink w:anchor="_Toc126600533" w:history="1">
             <w:r>
               <w:rPr>
                 <w:rStyle w:val="Hypertextovprepojenie"/>
-                <w:rFonts w:ascii="Times New Roman" w:hAnsi="Times New Roman" w:cs="Times New Roman"/>
+                <w:rFonts w:cs="Times New Roman"/>
                 <w:noProof/>
                 <w:lang w:val="en-US"/>
               </w:rPr>
@@ -816,7 +955,6 @@
             </w:r>
             <w:r>
               <w:rPr>
-                <w:rFonts w:ascii="Times New Roman" w:hAnsi="Times New Roman" w:cs="Times New Roman"/>
                 <w:noProof/>
                 <w:webHidden/>
               </w:rPr>
@@ -824,7 +962,6 @@
             </w:r>
             <w:r>
               <w:rPr>
-                <w:rFonts w:ascii="Times New Roman" w:hAnsi="Times New Roman" w:cs="Times New Roman"/>
                 <w:noProof/>
                 <w:webHidden/>
               </w:rPr>
@@ -832,22 +969,19 @@
             </w:r>
             <w:r>
               <w:rPr>
-                <w:rFonts w:ascii="Times New Roman" w:hAnsi="Times New Roman" w:cs="Times New Roman"/>
-                <w:noProof/>
-                <w:webHidden/>
-              </w:rPr>
-              <w:instrText xml:space="preserve"> PAGEREF _Toc125919881 \h </w:instrText>
-            </w:r>
-            <w:r>
-              <w:rPr>
-                <w:rFonts w:ascii="Times New Roman" w:hAnsi="Times New Roman" w:cs="Times New Roman"/>
-                <w:noProof/>
-                <w:webHidden/>
-              </w:rPr>
-            </w:r>
-            <w:r>
-              <w:rPr>
-                <w:rFonts w:ascii="Times New Roman" w:hAnsi="Times New Roman" w:cs="Times New Roman"/>
+                <w:noProof/>
+                <w:webHidden/>
+              </w:rPr>
+              <w:instrText xml:space="preserve"> PAGEREF _Toc126600533 \h </w:instrText>
+            </w:r>
+            <w:r>
+              <w:rPr>
+                <w:noProof/>
+                <w:webHidden/>
+              </w:rPr>
+            </w:r>
+            <w:r>
+              <w:rPr>
                 <w:noProof/>
                 <w:webHidden/>
               </w:rPr>
@@ -855,7 +989,6 @@
             </w:r>
             <w:r>
               <w:rPr>
-                <w:rFonts w:ascii="Times New Roman" w:hAnsi="Times New Roman" w:cs="Times New Roman"/>
                 <w:noProof/>
                 <w:webHidden/>
               </w:rPr>
@@ -863,7 +996,6 @@
             </w:r>
             <w:r>
               <w:rPr>
-                <w:rFonts w:ascii="Times New Roman" w:hAnsi="Times New Roman" w:cs="Times New Roman"/>
                 <w:noProof/>
                 <w:webHidden/>
               </w:rPr>
@@ -878,15 +1010,14 @@
               <w:tab w:val="right" w:leader="dot" w:pos="9062"/>
             </w:tabs>
             <w:rPr>
-              <w:rFonts w:ascii="Times New Roman" w:hAnsi="Times New Roman" w:cs="Times New Roman"/>
               <w:noProof/>
             </w:rPr>
           </w:pPr>
-          <w:hyperlink w:anchor="_Toc125919882" w:history="1">
+          <w:hyperlink w:anchor="_Toc126600534" w:history="1">
             <w:r>
               <w:rPr>
                 <w:rStyle w:val="Hypertextovprepojenie"/>
-                <w:rFonts w:ascii="Times New Roman" w:hAnsi="Times New Roman" w:cs="Times New Roman"/>
+                <w:rFonts w:cs="Times New Roman"/>
                 <w:noProof/>
                 <w:lang w:val="en-US"/>
               </w:rPr>
@@ -894,7 +1025,6 @@
             </w:r>
             <w:r>
               <w:rPr>
-                <w:rFonts w:ascii="Times New Roman" w:hAnsi="Times New Roman" w:cs="Times New Roman"/>
                 <w:noProof/>
                 <w:webHidden/>
               </w:rPr>
@@ -902,7 +1032,6 @@
             </w:r>
             <w:r>
               <w:rPr>
-                <w:rFonts w:ascii="Times New Roman" w:hAnsi="Times New Roman" w:cs="Times New Roman"/>
                 <w:noProof/>
                 <w:webHidden/>
               </w:rPr>
@@ -910,22 +1039,19 @@
             </w:r>
             <w:r>
               <w:rPr>
-                <w:rFonts w:ascii="Times New Roman" w:hAnsi="Times New Roman" w:cs="Times New Roman"/>
-                <w:noProof/>
-                <w:webHidden/>
-              </w:rPr>
-              <w:instrText xml:space="preserve"> PAGEREF _Toc125919882 \h </w:instrText>
-            </w:r>
-            <w:r>
-              <w:rPr>
-                <w:rFonts w:ascii="Times New Roman" w:hAnsi="Times New Roman" w:cs="Times New Roman"/>
-                <w:noProof/>
-                <w:webHidden/>
-              </w:rPr>
-            </w:r>
-            <w:r>
-              <w:rPr>
-                <w:rFonts w:ascii="Times New Roman" w:hAnsi="Times New Roman" w:cs="Times New Roman"/>
+                <w:noProof/>
+                <w:webHidden/>
+              </w:rPr>
+              <w:instrText xml:space="preserve"> PAGEREF _Toc126600534 \h </w:instrText>
+            </w:r>
+            <w:r>
+              <w:rPr>
+                <w:noProof/>
+                <w:webHidden/>
+              </w:rPr>
+            </w:r>
+            <w:r>
+              <w:rPr>
                 <w:noProof/>
                 <w:webHidden/>
               </w:rPr>
@@ -933,7 +1059,6 @@
             </w:r>
             <w:r>
               <w:rPr>
-                <w:rFonts w:ascii="Times New Roman" w:hAnsi="Times New Roman" w:cs="Times New Roman"/>
                 <w:noProof/>
                 <w:webHidden/>
               </w:rPr>
@@ -941,7 +1066,6 @@
             </w:r>
             <w:r>
               <w:rPr>
-                <w:rFonts w:ascii="Times New Roman" w:hAnsi="Times New Roman" w:cs="Times New Roman"/>
                 <w:noProof/>
                 <w:webHidden/>
               </w:rPr>
@@ -956,15 +1080,14 @@
               <w:tab w:val="right" w:leader="dot" w:pos="9062"/>
             </w:tabs>
             <w:rPr>
-              <w:rFonts w:ascii="Times New Roman" w:hAnsi="Times New Roman" w:cs="Times New Roman"/>
               <w:noProof/>
             </w:rPr>
           </w:pPr>
-          <w:hyperlink w:anchor="_Toc125919883" w:history="1">
+          <w:hyperlink w:anchor="_Toc126600535" w:history="1">
             <w:r>
               <w:rPr>
                 <w:rStyle w:val="Hypertextovprepojenie"/>
-                <w:rFonts w:ascii="Times New Roman" w:hAnsi="Times New Roman" w:cs="Times New Roman"/>
+                <w:rFonts w:cs="Times New Roman"/>
                 <w:noProof/>
                 <w:lang w:val="en-US"/>
               </w:rPr>
@@ -972,7 +1095,6 @@
             </w:r>
             <w:r>
               <w:rPr>
-                <w:rFonts w:ascii="Times New Roman" w:hAnsi="Times New Roman" w:cs="Times New Roman"/>
                 <w:noProof/>
                 <w:webHidden/>
               </w:rPr>
@@ -980,7 +1102,6 @@
             </w:r>
             <w:r>
               <w:rPr>
-                <w:rFonts w:ascii="Times New Roman" w:hAnsi="Times New Roman" w:cs="Times New Roman"/>
                 <w:noProof/>
                 <w:webHidden/>
               </w:rPr>
@@ -988,22 +1109,19 @@
             </w:r>
             <w:r>
               <w:rPr>
-                <w:rFonts w:ascii="Times New Roman" w:hAnsi="Times New Roman" w:cs="Times New Roman"/>
-                <w:noProof/>
-                <w:webHidden/>
-              </w:rPr>
-              <w:instrText xml:space="preserve"> PAGEREF _Toc125919883 \h </w:instrText>
-            </w:r>
-            <w:r>
-              <w:rPr>
-                <w:rFonts w:ascii="Times New Roman" w:hAnsi="Times New Roman" w:cs="Times New Roman"/>
-                <w:noProof/>
-                <w:webHidden/>
-              </w:rPr>
-            </w:r>
-            <w:r>
-              <w:rPr>
-                <w:rFonts w:ascii="Times New Roman" w:hAnsi="Times New Roman" w:cs="Times New Roman"/>
+                <w:noProof/>
+                <w:webHidden/>
+              </w:rPr>
+              <w:instrText xml:space="preserve"> PAGEREF _Toc126600535 \h </w:instrText>
+            </w:r>
+            <w:r>
+              <w:rPr>
+                <w:noProof/>
+                <w:webHidden/>
+              </w:rPr>
+            </w:r>
+            <w:r>
+              <w:rPr>
                 <w:noProof/>
                 <w:webHidden/>
               </w:rPr>
@@ -1011,7 +1129,6 @@
             </w:r>
             <w:r>
               <w:rPr>
-                <w:rFonts w:ascii="Times New Roman" w:hAnsi="Times New Roman" w:cs="Times New Roman"/>
                 <w:noProof/>
                 <w:webHidden/>
               </w:rPr>
@@ -1019,7 +1136,6 @@
             </w:r>
             <w:r>
               <w:rPr>
-                <w:rFonts w:ascii="Times New Roman" w:hAnsi="Times New Roman" w:cs="Times New Roman"/>
                 <w:noProof/>
                 <w:webHidden/>
               </w:rPr>
@@ -1034,15 +1150,14 @@
               <w:tab w:val="right" w:leader="dot" w:pos="9062"/>
             </w:tabs>
             <w:rPr>
-              <w:rFonts w:ascii="Times New Roman" w:hAnsi="Times New Roman" w:cs="Times New Roman"/>
               <w:noProof/>
             </w:rPr>
           </w:pPr>
-          <w:hyperlink w:anchor="_Toc125919884" w:history="1">
+          <w:hyperlink w:anchor="_Toc126600536" w:history="1">
             <w:r>
               <w:rPr>
                 <w:rStyle w:val="Hypertextovprepojenie"/>
-                <w:rFonts w:ascii="Times New Roman" w:hAnsi="Times New Roman" w:cs="Times New Roman"/>
+                <w:rFonts w:cs="Times New Roman"/>
                 <w:noProof/>
                 <w:lang w:val="en-US"/>
               </w:rPr>
@@ -1050,7 +1165,6 @@
             </w:r>
             <w:r>
               <w:rPr>
-                <w:rFonts w:ascii="Times New Roman" w:hAnsi="Times New Roman" w:cs="Times New Roman"/>
                 <w:noProof/>
                 <w:webHidden/>
               </w:rPr>
@@ -1058,7 +1172,6 @@
             </w:r>
             <w:r>
               <w:rPr>
-                <w:rFonts w:ascii="Times New Roman" w:hAnsi="Times New Roman" w:cs="Times New Roman"/>
                 <w:noProof/>
                 <w:webHidden/>
               </w:rPr>
@@ -1066,22 +1179,19 @@
             </w:r>
             <w:r>
               <w:rPr>
-                <w:rFonts w:ascii="Times New Roman" w:hAnsi="Times New Roman" w:cs="Times New Roman"/>
-                <w:noProof/>
-                <w:webHidden/>
-              </w:rPr>
-              <w:instrText xml:space="preserve"> PAGEREF _Toc125919884 \h </w:instrText>
-            </w:r>
-            <w:r>
-              <w:rPr>
-                <w:rFonts w:ascii="Times New Roman" w:hAnsi="Times New Roman" w:cs="Times New Roman"/>
-                <w:noProof/>
-                <w:webHidden/>
-              </w:rPr>
-            </w:r>
-            <w:r>
-              <w:rPr>
-                <w:rFonts w:ascii="Times New Roman" w:hAnsi="Times New Roman" w:cs="Times New Roman"/>
+                <w:noProof/>
+                <w:webHidden/>
+              </w:rPr>
+              <w:instrText xml:space="preserve"> PAGEREF _Toc126600536 \h </w:instrText>
+            </w:r>
+            <w:r>
+              <w:rPr>
+                <w:noProof/>
+                <w:webHidden/>
+              </w:rPr>
+            </w:r>
+            <w:r>
+              <w:rPr>
                 <w:noProof/>
                 <w:webHidden/>
               </w:rPr>
@@ -1089,7 +1199,6 @@
             </w:r>
             <w:r>
               <w:rPr>
-                <w:rFonts w:ascii="Times New Roman" w:hAnsi="Times New Roman" w:cs="Times New Roman"/>
                 <w:noProof/>
                 <w:webHidden/>
               </w:rPr>
@@ -1097,7 +1206,6 @@
             </w:r>
             <w:r>
               <w:rPr>
-                <w:rFonts w:ascii="Times New Roman" w:hAnsi="Times New Roman" w:cs="Times New Roman"/>
                 <w:noProof/>
                 <w:webHidden/>
               </w:rPr>
@@ -1112,15 +1220,14 @@
               <w:tab w:val="right" w:leader="dot" w:pos="9062"/>
             </w:tabs>
             <w:rPr>
-              <w:rFonts w:ascii="Times New Roman" w:hAnsi="Times New Roman" w:cs="Times New Roman"/>
               <w:noProof/>
             </w:rPr>
           </w:pPr>
-          <w:hyperlink w:anchor="_Toc125919885" w:history="1">
+          <w:hyperlink w:anchor="_Toc126600537" w:history="1">
             <w:r>
               <w:rPr>
                 <w:rStyle w:val="Hypertextovprepojenie"/>
-                <w:rFonts w:ascii="Times New Roman" w:hAnsi="Times New Roman" w:cs="Times New Roman"/>
+                <w:rFonts w:cs="Times New Roman"/>
                 <w:noProof/>
                 <w:lang w:val="en-US"/>
               </w:rPr>
@@ -1128,7 +1235,6 @@
             </w:r>
             <w:r>
               <w:rPr>
-                <w:rFonts w:ascii="Times New Roman" w:hAnsi="Times New Roman" w:cs="Times New Roman"/>
                 <w:noProof/>
                 <w:webHidden/>
               </w:rPr>
@@ -1136,7 +1242,6 @@
             </w:r>
             <w:r>
               <w:rPr>
-                <w:rFonts w:ascii="Times New Roman" w:hAnsi="Times New Roman" w:cs="Times New Roman"/>
                 <w:noProof/>
                 <w:webHidden/>
               </w:rPr>
@@ -1144,22 +1249,19 @@
             </w:r>
             <w:r>
               <w:rPr>
-                <w:rFonts w:ascii="Times New Roman" w:hAnsi="Times New Roman" w:cs="Times New Roman"/>
-                <w:noProof/>
-                <w:webHidden/>
-              </w:rPr>
-              <w:instrText xml:space="preserve"> PAGEREF _Toc125919885 \h </w:instrText>
-            </w:r>
-            <w:r>
-              <w:rPr>
-                <w:rFonts w:ascii="Times New Roman" w:hAnsi="Times New Roman" w:cs="Times New Roman"/>
-                <w:noProof/>
-                <w:webHidden/>
-              </w:rPr>
-            </w:r>
-            <w:r>
-              <w:rPr>
-                <w:rFonts w:ascii="Times New Roman" w:hAnsi="Times New Roman" w:cs="Times New Roman"/>
+                <w:noProof/>
+                <w:webHidden/>
+              </w:rPr>
+              <w:instrText xml:space="preserve"> PAGEREF _Toc126600537 \h </w:instrText>
+            </w:r>
+            <w:r>
+              <w:rPr>
+                <w:noProof/>
+                <w:webHidden/>
+              </w:rPr>
+            </w:r>
+            <w:r>
+              <w:rPr>
                 <w:noProof/>
                 <w:webHidden/>
               </w:rPr>
@@ -1167,7 +1269,6 @@
             </w:r>
             <w:r>
               <w:rPr>
-                <w:rFonts w:ascii="Times New Roman" w:hAnsi="Times New Roman" w:cs="Times New Roman"/>
                 <w:noProof/>
                 <w:webHidden/>
               </w:rPr>
@@ -1175,7 +1276,6 @@
             </w:r>
             <w:r>
               <w:rPr>
-                <w:rFonts w:ascii="Times New Roman" w:hAnsi="Times New Roman" w:cs="Times New Roman"/>
                 <w:noProof/>
                 <w:webHidden/>
               </w:rPr>
@@ -1190,15 +1290,14 @@
               <w:tab w:val="right" w:leader="dot" w:pos="9062"/>
             </w:tabs>
             <w:rPr>
-              <w:rFonts w:ascii="Times New Roman" w:hAnsi="Times New Roman" w:cs="Times New Roman"/>
               <w:noProof/>
             </w:rPr>
           </w:pPr>
-          <w:hyperlink w:anchor="_Toc125919886" w:history="1">
+          <w:hyperlink w:anchor="_Toc126600538" w:history="1">
             <w:r>
               <w:rPr>
                 <w:rStyle w:val="Hypertextovprepojenie"/>
-                <w:rFonts w:ascii="Times New Roman" w:hAnsi="Times New Roman" w:cs="Times New Roman"/>
+                <w:rFonts w:cs="Times New Roman"/>
                 <w:noProof/>
                 <w:lang w:val="en-US"/>
               </w:rPr>
@@ -1206,7 +1305,6 @@
             </w:r>
             <w:r>
               <w:rPr>
-                <w:rFonts w:ascii="Times New Roman" w:hAnsi="Times New Roman" w:cs="Times New Roman"/>
                 <w:noProof/>
                 <w:webHidden/>
               </w:rPr>
@@ -1214,7 +1312,6 @@
             </w:r>
             <w:r>
               <w:rPr>
-                <w:rFonts w:ascii="Times New Roman" w:hAnsi="Times New Roman" w:cs="Times New Roman"/>
                 <w:noProof/>
                 <w:webHidden/>
               </w:rPr>
@@ -1222,22 +1319,19 @@
             </w:r>
             <w:r>
               <w:rPr>
-                <w:rFonts w:ascii="Times New Roman" w:hAnsi="Times New Roman" w:cs="Times New Roman"/>
-                <w:noProof/>
-                <w:webHidden/>
-              </w:rPr>
-              <w:instrText xml:space="preserve"> PAGEREF _Toc125919886 \h </w:instrText>
-            </w:r>
-            <w:r>
-              <w:rPr>
-                <w:rFonts w:ascii="Times New Roman" w:hAnsi="Times New Roman" w:cs="Times New Roman"/>
-                <w:noProof/>
-                <w:webHidden/>
-              </w:rPr>
-            </w:r>
-            <w:r>
-              <w:rPr>
-                <w:rFonts w:ascii="Times New Roman" w:hAnsi="Times New Roman" w:cs="Times New Roman"/>
+                <w:noProof/>
+                <w:webHidden/>
+              </w:rPr>
+              <w:instrText xml:space="preserve"> PAGEREF _Toc126600538 \h </w:instrText>
+            </w:r>
+            <w:r>
+              <w:rPr>
+                <w:noProof/>
+                <w:webHidden/>
+              </w:rPr>
+            </w:r>
+            <w:r>
+              <w:rPr>
                 <w:noProof/>
                 <w:webHidden/>
               </w:rPr>
@@ -1245,7 +1339,6 @@
             </w:r>
             <w:r>
               <w:rPr>
-                <w:rFonts w:ascii="Times New Roman" w:hAnsi="Times New Roman" w:cs="Times New Roman"/>
                 <w:noProof/>
                 <w:webHidden/>
               </w:rPr>
@@ -1253,7 +1346,6 @@
             </w:r>
             <w:r>
               <w:rPr>
-                <w:rFonts w:ascii="Times New Roman" w:hAnsi="Times New Roman" w:cs="Times New Roman"/>
                 <w:noProof/>
                 <w:webHidden/>
               </w:rPr>
@@ -1268,15 +1360,14 @@
               <w:tab w:val="right" w:leader="dot" w:pos="9062"/>
             </w:tabs>
             <w:rPr>
-              <w:rFonts w:ascii="Times New Roman" w:hAnsi="Times New Roman" w:cs="Times New Roman"/>
               <w:noProof/>
             </w:rPr>
           </w:pPr>
-          <w:hyperlink w:anchor="_Toc125919887" w:history="1">
+          <w:hyperlink w:anchor="_Toc126600539" w:history="1">
             <w:r>
               <w:rPr>
                 <w:rStyle w:val="Hypertextovprepojenie"/>
-                <w:rFonts w:ascii="Times New Roman" w:hAnsi="Times New Roman" w:cs="Times New Roman"/>
+                <w:rFonts w:cs="Times New Roman"/>
                 <w:noProof/>
                 <w:lang w:val="en-US"/>
               </w:rPr>
@@ -1284,7 +1375,6 @@
             </w:r>
             <w:r>
               <w:rPr>
-                <w:rFonts w:ascii="Times New Roman" w:hAnsi="Times New Roman" w:cs="Times New Roman"/>
                 <w:noProof/>
                 <w:webHidden/>
               </w:rPr>
@@ -1292,7 +1382,6 @@
             </w:r>
             <w:r>
               <w:rPr>
-                <w:rFonts w:ascii="Times New Roman" w:hAnsi="Times New Roman" w:cs="Times New Roman"/>
                 <w:noProof/>
                 <w:webHidden/>
               </w:rPr>
@@ -1300,22 +1389,19 @@
             </w:r>
             <w:r>
               <w:rPr>
-                <w:rFonts w:ascii="Times New Roman" w:hAnsi="Times New Roman" w:cs="Times New Roman"/>
-                <w:noProof/>
-                <w:webHidden/>
-              </w:rPr>
-              <w:instrText xml:space="preserve"> PAGEREF _Toc125919887 \h </w:instrText>
-            </w:r>
-            <w:r>
-              <w:rPr>
-                <w:rFonts w:ascii="Times New Roman" w:hAnsi="Times New Roman" w:cs="Times New Roman"/>
-                <w:noProof/>
-                <w:webHidden/>
-              </w:rPr>
-            </w:r>
-            <w:r>
-              <w:rPr>
-                <w:rFonts w:ascii="Times New Roman" w:hAnsi="Times New Roman" w:cs="Times New Roman"/>
+                <w:noProof/>
+                <w:webHidden/>
+              </w:rPr>
+              <w:instrText xml:space="preserve"> PAGEREF _Toc126600539 \h </w:instrText>
+            </w:r>
+            <w:r>
+              <w:rPr>
+                <w:noProof/>
+                <w:webHidden/>
+              </w:rPr>
+            </w:r>
+            <w:r>
+              <w:rPr>
                 <w:noProof/>
                 <w:webHidden/>
               </w:rPr>
@@ -1323,7 +1409,6 @@
             </w:r>
             <w:r>
               <w:rPr>
-                <w:rFonts w:ascii="Times New Roman" w:hAnsi="Times New Roman" w:cs="Times New Roman"/>
                 <w:noProof/>
                 <w:webHidden/>
               </w:rPr>
@@ -1331,7 +1416,6 @@
             </w:r>
             <w:r>
               <w:rPr>
-                <w:rFonts w:ascii="Times New Roman" w:hAnsi="Times New Roman" w:cs="Times New Roman"/>
                 <w:noProof/>
                 <w:webHidden/>
               </w:rPr>
@@ -1346,15 +1430,14 @@
               <w:tab w:val="right" w:leader="dot" w:pos="9062"/>
             </w:tabs>
             <w:rPr>
-              <w:rFonts w:ascii="Times New Roman" w:hAnsi="Times New Roman" w:cs="Times New Roman"/>
               <w:noProof/>
             </w:rPr>
           </w:pPr>
-          <w:hyperlink w:anchor="_Toc125919888" w:history="1">
+          <w:hyperlink w:anchor="_Toc126600540" w:history="1">
             <w:r>
               <w:rPr>
                 <w:rStyle w:val="Hypertextovprepojenie"/>
-                <w:rFonts w:ascii="Times New Roman" w:hAnsi="Times New Roman" w:cs="Times New Roman"/>
+                <w:rFonts w:cs="Times New Roman"/>
                 <w:noProof/>
                 <w:lang w:val="en-US"/>
               </w:rPr>
@@ -1362,7 +1445,6 @@
             </w:r>
             <w:r>
               <w:rPr>
-                <w:rFonts w:ascii="Times New Roman" w:hAnsi="Times New Roman" w:cs="Times New Roman"/>
                 <w:noProof/>
                 <w:webHidden/>
               </w:rPr>
@@ -1370,7 +1452,6 @@
             </w:r>
             <w:r>
               <w:rPr>
-                <w:rFonts w:ascii="Times New Roman" w:hAnsi="Times New Roman" w:cs="Times New Roman"/>
                 <w:noProof/>
                 <w:webHidden/>
               </w:rPr>
@@ -1378,22 +1459,19 @@
             </w:r>
             <w:r>
               <w:rPr>
-                <w:rFonts w:ascii="Times New Roman" w:hAnsi="Times New Roman" w:cs="Times New Roman"/>
-                <w:noProof/>
-                <w:webHidden/>
-              </w:rPr>
-              <w:instrText xml:space="preserve"> PAGEREF _Toc125919888 \h </w:instrText>
-            </w:r>
-            <w:r>
-              <w:rPr>
-                <w:rFonts w:ascii="Times New Roman" w:hAnsi="Times New Roman" w:cs="Times New Roman"/>
-                <w:noProof/>
-                <w:webHidden/>
-              </w:rPr>
-            </w:r>
-            <w:r>
-              <w:rPr>
-                <w:rFonts w:ascii="Times New Roman" w:hAnsi="Times New Roman" w:cs="Times New Roman"/>
+                <w:noProof/>
+                <w:webHidden/>
+              </w:rPr>
+              <w:instrText xml:space="preserve"> PAGEREF _Toc126600540 \h </w:instrText>
+            </w:r>
+            <w:r>
+              <w:rPr>
+                <w:noProof/>
+                <w:webHidden/>
+              </w:rPr>
+            </w:r>
+            <w:r>
+              <w:rPr>
                 <w:noProof/>
                 <w:webHidden/>
               </w:rPr>
@@ -1401,7 +1479,6 @@
             </w:r>
             <w:r>
               <w:rPr>
-                <w:rFonts w:ascii="Times New Roman" w:hAnsi="Times New Roman" w:cs="Times New Roman"/>
                 <w:noProof/>
                 <w:webHidden/>
               </w:rPr>
@@ -1409,7 +1486,6 @@
             </w:r>
             <w:r>
               <w:rPr>
-                <w:rFonts w:ascii="Times New Roman" w:hAnsi="Times New Roman" w:cs="Times New Roman"/>
                 <w:noProof/>
                 <w:webHidden/>
               </w:rPr>
@@ -1424,15 +1500,14 @@
               <w:tab w:val="right" w:leader="dot" w:pos="9062"/>
             </w:tabs>
             <w:rPr>
-              <w:rFonts w:ascii="Times New Roman" w:hAnsi="Times New Roman" w:cs="Times New Roman"/>
               <w:noProof/>
             </w:rPr>
           </w:pPr>
-          <w:hyperlink w:anchor="_Toc125919889" w:history="1">
+          <w:hyperlink w:anchor="_Toc126600541" w:history="1">
             <w:r>
               <w:rPr>
                 <w:rStyle w:val="Hypertextovprepojenie"/>
-                <w:rFonts w:ascii="Times New Roman" w:hAnsi="Times New Roman" w:cs="Times New Roman"/>
+                <w:rFonts w:cs="Times New Roman"/>
                 <w:noProof/>
                 <w:lang w:val="en-US"/>
               </w:rPr>
@@ -1440,7 +1515,6 @@
             </w:r>
             <w:r>
               <w:rPr>
-                <w:rFonts w:ascii="Times New Roman" w:hAnsi="Times New Roman" w:cs="Times New Roman"/>
                 <w:noProof/>
                 <w:webHidden/>
               </w:rPr>
@@ -1448,7 +1522,6 @@
             </w:r>
             <w:r>
               <w:rPr>
-                <w:rFonts w:ascii="Times New Roman" w:hAnsi="Times New Roman" w:cs="Times New Roman"/>
                 <w:noProof/>
                 <w:webHidden/>
               </w:rPr>
@@ -1456,22 +1529,19 @@
             </w:r>
             <w:r>
               <w:rPr>
-                <w:rFonts w:ascii="Times New Roman" w:hAnsi="Times New Roman" w:cs="Times New Roman"/>
-                <w:noProof/>
-                <w:webHidden/>
-              </w:rPr>
-              <w:instrText xml:space="preserve"> PAGEREF _Toc125919889 \h </w:instrText>
-            </w:r>
-            <w:r>
-              <w:rPr>
-                <w:rFonts w:ascii="Times New Roman" w:hAnsi="Times New Roman" w:cs="Times New Roman"/>
-                <w:noProof/>
-                <w:webHidden/>
-              </w:rPr>
-            </w:r>
-            <w:r>
-              <w:rPr>
-                <w:rFonts w:ascii="Times New Roman" w:hAnsi="Times New Roman" w:cs="Times New Roman"/>
+                <w:noProof/>
+                <w:webHidden/>
+              </w:rPr>
+              <w:instrText xml:space="preserve"> PAGEREF _Toc126600541 \h </w:instrText>
+            </w:r>
+            <w:r>
+              <w:rPr>
+                <w:noProof/>
+                <w:webHidden/>
+              </w:rPr>
+            </w:r>
+            <w:r>
+              <w:rPr>
                 <w:noProof/>
                 <w:webHidden/>
               </w:rPr>
@@ -1479,7 +1549,6 @@
             </w:r>
             <w:r>
               <w:rPr>
-                <w:rFonts w:ascii="Times New Roman" w:hAnsi="Times New Roman" w:cs="Times New Roman"/>
                 <w:noProof/>
                 <w:webHidden/>
               </w:rPr>
@@ -1487,7 +1556,6 @@
             </w:r>
             <w:r>
               <w:rPr>
-                <w:rFonts w:ascii="Times New Roman" w:hAnsi="Times New Roman" w:cs="Times New Roman"/>
                 <w:noProof/>
                 <w:webHidden/>
               </w:rPr>
@@ -1502,15 +1570,14 @@
               <w:tab w:val="right" w:leader="dot" w:pos="9062"/>
             </w:tabs>
             <w:rPr>
-              <w:rFonts w:ascii="Times New Roman" w:hAnsi="Times New Roman" w:cs="Times New Roman"/>
               <w:noProof/>
             </w:rPr>
           </w:pPr>
-          <w:hyperlink w:anchor="_Toc125919890" w:history="1">
+          <w:hyperlink w:anchor="_Toc126600542" w:history="1">
             <w:r>
               <w:rPr>
                 <w:rStyle w:val="Hypertextovprepojenie"/>
-                <w:rFonts w:ascii="Times New Roman" w:hAnsi="Times New Roman" w:cs="Times New Roman"/>
+                <w:rFonts w:cs="Times New Roman"/>
                 <w:noProof/>
                 <w:lang w:val="en-US"/>
               </w:rPr>
@@ -1518,7 +1585,6 @@
             </w:r>
             <w:r>
               <w:rPr>
-                <w:rFonts w:ascii="Times New Roman" w:hAnsi="Times New Roman" w:cs="Times New Roman"/>
                 <w:noProof/>
                 <w:webHidden/>
               </w:rPr>
@@ -1526,7 +1592,6 @@
             </w:r>
             <w:r>
               <w:rPr>
-                <w:rFonts w:ascii="Times New Roman" w:hAnsi="Times New Roman" w:cs="Times New Roman"/>
                 <w:noProof/>
                 <w:webHidden/>
               </w:rPr>
@@ -1534,22 +1599,19 @@
             </w:r>
             <w:r>
               <w:rPr>
-                <w:rFonts w:ascii="Times New Roman" w:hAnsi="Times New Roman" w:cs="Times New Roman"/>
-                <w:noProof/>
-                <w:webHidden/>
-              </w:rPr>
-              <w:instrText xml:space="preserve"> PAGEREF _Toc125919890 \h </w:instrText>
-            </w:r>
-            <w:r>
-              <w:rPr>
-                <w:rFonts w:ascii="Times New Roman" w:hAnsi="Times New Roman" w:cs="Times New Roman"/>
-                <w:noProof/>
-                <w:webHidden/>
-              </w:rPr>
-            </w:r>
-            <w:r>
-              <w:rPr>
-                <w:rFonts w:ascii="Times New Roman" w:hAnsi="Times New Roman" w:cs="Times New Roman"/>
+                <w:noProof/>
+                <w:webHidden/>
+              </w:rPr>
+              <w:instrText xml:space="preserve"> PAGEREF _Toc126600542 \h </w:instrText>
+            </w:r>
+            <w:r>
+              <w:rPr>
+                <w:noProof/>
+                <w:webHidden/>
+              </w:rPr>
+            </w:r>
+            <w:r>
+              <w:rPr>
                 <w:noProof/>
                 <w:webHidden/>
               </w:rPr>
@@ -1557,7 +1619,6 @@
             </w:r>
             <w:r>
               <w:rPr>
-                <w:rFonts w:ascii="Times New Roman" w:hAnsi="Times New Roman" w:cs="Times New Roman"/>
                 <w:noProof/>
                 <w:webHidden/>
               </w:rPr>
@@ -1565,7 +1626,6 @@
             </w:r>
             <w:r>
               <w:rPr>
-                <w:rFonts w:ascii="Times New Roman" w:hAnsi="Times New Roman" w:cs="Times New Roman"/>
                 <w:noProof/>
                 <w:webHidden/>
               </w:rPr>
@@ -1580,15 +1640,14 @@
               <w:tab w:val="right" w:leader="dot" w:pos="9062"/>
             </w:tabs>
             <w:rPr>
-              <w:rFonts w:ascii="Times New Roman" w:hAnsi="Times New Roman" w:cs="Times New Roman"/>
               <w:noProof/>
             </w:rPr>
           </w:pPr>
-          <w:hyperlink w:anchor="_Toc125919891" w:history="1">
+          <w:hyperlink w:anchor="_Toc126600543" w:history="1">
             <w:r>
               <w:rPr>
                 <w:rStyle w:val="Hypertextovprepojenie"/>
-                <w:rFonts w:ascii="Times New Roman" w:hAnsi="Times New Roman" w:cs="Times New Roman"/>
+                <w:rFonts w:cs="Times New Roman"/>
                 <w:noProof/>
                 <w:lang w:val="en-US"/>
               </w:rPr>
@@ -1596,7 +1655,6 @@
             </w:r>
             <w:r>
               <w:rPr>
-                <w:rFonts w:ascii="Times New Roman" w:hAnsi="Times New Roman" w:cs="Times New Roman"/>
                 <w:noProof/>
                 <w:webHidden/>
               </w:rPr>
@@ -1604,7 +1662,6 @@
             </w:r>
             <w:r>
               <w:rPr>
-                <w:rFonts w:ascii="Times New Roman" w:hAnsi="Times New Roman" w:cs="Times New Roman"/>
                 <w:noProof/>
                 <w:webHidden/>
               </w:rPr>
@@ -1612,22 +1669,19 @@
             </w:r>
             <w:r>
               <w:rPr>
-                <w:rFonts w:ascii="Times New Roman" w:hAnsi="Times New Roman" w:cs="Times New Roman"/>
-                <w:noProof/>
-                <w:webHidden/>
-              </w:rPr>
-              <w:instrText xml:space="preserve"> PAGEREF _Toc125919891 \h </w:instrText>
-            </w:r>
-            <w:r>
-              <w:rPr>
-                <w:rFonts w:ascii="Times New Roman" w:hAnsi="Times New Roman" w:cs="Times New Roman"/>
-                <w:noProof/>
-                <w:webHidden/>
-              </w:rPr>
-            </w:r>
-            <w:r>
-              <w:rPr>
-                <w:rFonts w:ascii="Times New Roman" w:hAnsi="Times New Roman" w:cs="Times New Roman"/>
+                <w:noProof/>
+                <w:webHidden/>
+              </w:rPr>
+              <w:instrText xml:space="preserve"> PAGEREF _Toc126600543 \h </w:instrText>
+            </w:r>
+            <w:r>
+              <w:rPr>
+                <w:noProof/>
+                <w:webHidden/>
+              </w:rPr>
+            </w:r>
+            <w:r>
+              <w:rPr>
                 <w:noProof/>
                 <w:webHidden/>
               </w:rPr>
@@ -1635,7 +1689,6 @@
             </w:r>
             <w:r>
               <w:rPr>
-                <w:rFonts w:ascii="Times New Roman" w:hAnsi="Times New Roman" w:cs="Times New Roman"/>
                 <w:noProof/>
                 <w:webHidden/>
               </w:rPr>
@@ -1643,7 +1696,6 @@
             </w:r>
             <w:r>
               <w:rPr>
-                <w:rFonts w:ascii="Times New Roman" w:hAnsi="Times New Roman" w:cs="Times New Roman"/>
                 <w:noProof/>
                 <w:webHidden/>
               </w:rPr>
@@ -1658,15 +1710,14 @@
               <w:tab w:val="right" w:leader="dot" w:pos="9062"/>
             </w:tabs>
             <w:rPr>
-              <w:rFonts w:ascii="Times New Roman" w:hAnsi="Times New Roman" w:cs="Times New Roman"/>
               <w:noProof/>
             </w:rPr>
           </w:pPr>
-          <w:hyperlink w:anchor="_Toc125919892" w:history="1">
+          <w:hyperlink w:anchor="_Toc126600544" w:history="1">
             <w:r>
               <w:rPr>
                 <w:rStyle w:val="Hypertextovprepojenie"/>
-                <w:rFonts w:ascii="Times New Roman" w:hAnsi="Times New Roman" w:cs="Times New Roman"/>
+                <w:rFonts w:cs="Times New Roman"/>
                 <w:noProof/>
                 <w:lang w:val="en-US"/>
               </w:rPr>
@@ -1674,7 +1725,6 @@
             </w:r>
             <w:r>
               <w:rPr>
-                <w:rFonts w:ascii="Times New Roman" w:hAnsi="Times New Roman" w:cs="Times New Roman"/>
                 <w:noProof/>
                 <w:webHidden/>
               </w:rPr>
@@ -1682,7 +1732,6 @@
             </w:r>
             <w:r>
               <w:rPr>
-                <w:rFonts w:ascii="Times New Roman" w:hAnsi="Times New Roman" w:cs="Times New Roman"/>
                 <w:noProof/>
                 <w:webHidden/>
               </w:rPr>
@@ -1690,22 +1739,19 @@
             </w:r>
             <w:r>
               <w:rPr>
-                <w:rFonts w:ascii="Times New Roman" w:hAnsi="Times New Roman" w:cs="Times New Roman"/>
-                <w:noProof/>
-                <w:webHidden/>
-              </w:rPr>
-              <w:instrText xml:space="preserve"> PAGEREF _Toc125919892 \h </w:instrText>
-            </w:r>
-            <w:r>
-              <w:rPr>
-                <w:rFonts w:ascii="Times New Roman" w:hAnsi="Times New Roman" w:cs="Times New Roman"/>
-                <w:noProof/>
-                <w:webHidden/>
-              </w:rPr>
-            </w:r>
-            <w:r>
-              <w:rPr>
-                <w:rFonts w:ascii="Times New Roman" w:hAnsi="Times New Roman" w:cs="Times New Roman"/>
+                <w:noProof/>
+                <w:webHidden/>
+              </w:rPr>
+              <w:instrText xml:space="preserve"> PAGEREF _Toc126600544 \h </w:instrText>
+            </w:r>
+            <w:r>
+              <w:rPr>
+                <w:noProof/>
+                <w:webHidden/>
+              </w:rPr>
+            </w:r>
+            <w:r>
+              <w:rPr>
                 <w:noProof/>
                 <w:webHidden/>
               </w:rPr>
@@ -1713,7 +1759,6 @@
             </w:r>
             <w:r>
               <w:rPr>
-                <w:rFonts w:ascii="Times New Roman" w:hAnsi="Times New Roman" w:cs="Times New Roman"/>
                 <w:noProof/>
                 <w:webHidden/>
               </w:rPr>
@@ -1721,7 +1766,6 @@
             </w:r>
             <w:r>
               <w:rPr>
-                <w:rFonts w:ascii="Times New Roman" w:hAnsi="Times New Roman" w:cs="Times New Roman"/>
                 <w:noProof/>
                 <w:webHidden/>
               </w:rPr>
@@ -1736,15 +1780,14 @@
               <w:tab w:val="right" w:leader="dot" w:pos="9062"/>
             </w:tabs>
             <w:rPr>
-              <w:rFonts w:ascii="Times New Roman" w:hAnsi="Times New Roman" w:cs="Times New Roman"/>
               <w:noProof/>
             </w:rPr>
           </w:pPr>
-          <w:hyperlink w:anchor="_Toc125919893" w:history="1">
+          <w:hyperlink w:anchor="_Toc126600545" w:history="1">
             <w:r>
               <w:rPr>
                 <w:rStyle w:val="Hypertextovprepojenie"/>
-                <w:rFonts w:ascii="Times New Roman" w:hAnsi="Times New Roman" w:cs="Times New Roman"/>
+                <w:rFonts w:cs="Times New Roman"/>
                 <w:noProof/>
                 <w:lang w:val="en-US"/>
               </w:rPr>
@@ -1752,7 +1795,6 @@
             </w:r>
             <w:r>
               <w:rPr>
-                <w:rFonts w:ascii="Times New Roman" w:hAnsi="Times New Roman" w:cs="Times New Roman"/>
                 <w:noProof/>
                 <w:webHidden/>
               </w:rPr>
@@ -1760,7 +1802,6 @@
             </w:r>
             <w:r>
               <w:rPr>
-                <w:rFonts w:ascii="Times New Roman" w:hAnsi="Times New Roman" w:cs="Times New Roman"/>
                 <w:noProof/>
                 <w:webHidden/>
               </w:rPr>
@@ -1768,22 +1809,19 @@
             </w:r>
             <w:r>
               <w:rPr>
-                <w:rFonts w:ascii="Times New Roman" w:hAnsi="Times New Roman" w:cs="Times New Roman"/>
-                <w:noProof/>
-                <w:webHidden/>
-              </w:rPr>
-              <w:instrText xml:space="preserve"> PAGEREF _Toc125919893 \h </w:instrText>
-            </w:r>
-            <w:r>
-              <w:rPr>
-                <w:rFonts w:ascii="Times New Roman" w:hAnsi="Times New Roman" w:cs="Times New Roman"/>
-                <w:noProof/>
-                <w:webHidden/>
-              </w:rPr>
-            </w:r>
-            <w:r>
-              <w:rPr>
-                <w:rFonts w:ascii="Times New Roman" w:hAnsi="Times New Roman" w:cs="Times New Roman"/>
+                <w:noProof/>
+                <w:webHidden/>
+              </w:rPr>
+              <w:instrText xml:space="preserve"> PAGEREF _Toc126600545 \h </w:instrText>
+            </w:r>
+            <w:r>
+              <w:rPr>
+                <w:noProof/>
+                <w:webHidden/>
+              </w:rPr>
+            </w:r>
+            <w:r>
+              <w:rPr>
                 <w:noProof/>
                 <w:webHidden/>
               </w:rPr>
@@ -1791,7 +1829,6 @@
             </w:r>
             <w:r>
               <w:rPr>
-                <w:rFonts w:ascii="Times New Roman" w:hAnsi="Times New Roman" w:cs="Times New Roman"/>
                 <w:noProof/>
                 <w:webHidden/>
               </w:rPr>
@@ -1799,7 +1836,6 @@
             </w:r>
             <w:r>
               <w:rPr>
-                <w:rFonts w:ascii="Times New Roman" w:hAnsi="Times New Roman" w:cs="Times New Roman"/>
                 <w:noProof/>
                 <w:webHidden/>
               </w:rPr>
@@ -1814,15 +1850,14 @@
               <w:tab w:val="right" w:leader="dot" w:pos="9062"/>
             </w:tabs>
             <w:rPr>
-              <w:rFonts w:ascii="Times New Roman" w:hAnsi="Times New Roman" w:cs="Times New Roman"/>
               <w:noProof/>
             </w:rPr>
           </w:pPr>
-          <w:hyperlink w:anchor="_Toc125919894" w:history="1">
+          <w:hyperlink w:anchor="_Toc126600546" w:history="1">
             <w:r>
               <w:rPr>
                 <w:rStyle w:val="Hypertextovprepojenie"/>
-                <w:rFonts w:ascii="Times New Roman" w:hAnsi="Times New Roman" w:cs="Times New Roman"/>
+                <w:rFonts w:cs="Times New Roman"/>
                 <w:noProof/>
                 <w:lang w:val="en-US"/>
               </w:rPr>
@@ -1830,7 +1865,6 @@
             </w:r>
             <w:r>
               <w:rPr>
-                <w:rFonts w:ascii="Times New Roman" w:hAnsi="Times New Roman" w:cs="Times New Roman"/>
                 <w:noProof/>
                 <w:webHidden/>
               </w:rPr>
@@ -1838,7 +1872,6 @@
             </w:r>
             <w:r>
               <w:rPr>
-                <w:rFonts w:ascii="Times New Roman" w:hAnsi="Times New Roman" w:cs="Times New Roman"/>
                 <w:noProof/>
                 <w:webHidden/>
               </w:rPr>
@@ -1846,22 +1879,19 @@
             </w:r>
             <w:r>
               <w:rPr>
-                <w:rFonts w:ascii="Times New Roman" w:hAnsi="Times New Roman" w:cs="Times New Roman"/>
-                <w:noProof/>
-                <w:webHidden/>
-              </w:rPr>
-              <w:instrText xml:space="preserve"> PAGEREF _Toc125919894 \h </w:instrText>
-            </w:r>
-            <w:r>
-              <w:rPr>
-                <w:rFonts w:ascii="Times New Roman" w:hAnsi="Times New Roman" w:cs="Times New Roman"/>
-                <w:noProof/>
-                <w:webHidden/>
-              </w:rPr>
-            </w:r>
-            <w:r>
-              <w:rPr>
-                <w:rFonts w:ascii="Times New Roman" w:hAnsi="Times New Roman" w:cs="Times New Roman"/>
+                <w:noProof/>
+                <w:webHidden/>
+              </w:rPr>
+              <w:instrText xml:space="preserve"> PAGEREF _Toc126600546 \h </w:instrText>
+            </w:r>
+            <w:r>
+              <w:rPr>
+                <w:noProof/>
+                <w:webHidden/>
+              </w:rPr>
+            </w:r>
+            <w:r>
+              <w:rPr>
                 <w:noProof/>
                 <w:webHidden/>
               </w:rPr>
@@ -1869,7 +1899,6 @@
             </w:r>
             <w:r>
               <w:rPr>
-                <w:rFonts w:ascii="Times New Roman" w:hAnsi="Times New Roman" w:cs="Times New Roman"/>
                 <w:noProof/>
                 <w:webHidden/>
               </w:rPr>
@@ -1877,7 +1906,6 @@
             </w:r>
             <w:r>
               <w:rPr>
-                <w:rFonts w:ascii="Times New Roman" w:hAnsi="Times New Roman" w:cs="Times New Roman"/>
                 <w:noProof/>
                 <w:webHidden/>
               </w:rPr>
@@ -1908,7 +1936,8 @@
       <w:pPr>
         <w:pStyle w:val="Nadpis1"/>
       </w:pPr>
-      <w:bookmarkStart w:id="0" w:name="_Toc125919875"/>
+      <w:bookmarkStart w:id="0" w:name="_Toc126597612"/>
+      <w:bookmarkStart w:id="1" w:name="_Toc126600527"/>
       <w:r>
         <w:rPr>
           <w:rFonts w:cs="Times New Roman"/>
@@ -1918,6 +1947,7 @@
         <w:t>User interface overview</w:t>
       </w:r>
       <w:bookmarkEnd w:id="0"/>
+      <w:bookmarkEnd w:id="1"/>
     </w:p>
     <w:p>
       <w:pPr>
@@ -1927,22 +1957,17 @@
           <w:lang w:val="en-US"/>
         </w:rPr>
       </w:pPr>
-      <w:bookmarkStart w:id="1" w:name="_Toc125919876"/>
+      <w:bookmarkStart w:id="2" w:name="_Toc126597613"/>
+      <w:bookmarkStart w:id="3" w:name="_Toc126600528"/>
       <w:r>
         <w:rPr>
           <w:rFonts w:cs="Times New Roman"/>
           <w:lang w:val="en-US"/>
         </w:rPr>
-        <w:t>Main screen – Search tab</w:t>
-      </w:r>
-      <w:r>
-        <w:rPr>
-          <w:rFonts w:cs="Times New Roman"/>
-          <w:lang w:val="en-US"/>
-        </w:rPr>
-        <w:t xml:space="preserve"> (First search)</w:t>
-      </w:r>
-      <w:bookmarkEnd w:id="1"/>
+        <w:t>Main screen – Search tab (First search)</w:t>
+      </w:r>
+      <w:bookmarkEnd w:id="2"/>
+      <w:bookmarkEnd w:id="3"/>
     </w:p>
     <w:p>
       <w:pPr>
@@ -1958,10 +1983,10 @@
           <w:lang w:val="en-US"/>
         </w:rPr>
         <w:drawing>
-          <wp:inline distT="0" distB="0" distL="0" distR="0" wp14:anchorId="425B0EF0" wp14:editId="31ADF818">
-            <wp:extent cx="5762625" cy="3133427"/>
+          <wp:inline distT="0" distB="0" distL="0" distR="0" wp14:anchorId="29EAD717" wp14:editId="0D8C0882">
+            <wp:extent cx="5762624" cy="3133427"/>
             <wp:effectExtent l="0" t="0" r="0" b="0"/>
-            <wp:docPr id="19" name="Obrázok 19"/>
+            <wp:docPr id="13" name="Obrázok 13"/>
             <wp:cNvGraphicFramePr>
               <a:graphicFrameLocks xmlns:a="http://schemas.openxmlformats.org/drawingml/2006/main" noChangeAspect="1"/>
             </wp:cNvGraphicFramePr>
@@ -1969,13 +1994,661 @@
               <a:graphicData uri="http://schemas.openxmlformats.org/drawingml/2006/picture">
                 <pic:pic xmlns:pic="http://schemas.openxmlformats.org/drawingml/2006/picture">
                   <pic:nvPicPr>
-                    <pic:cNvPr id="19" name="Obrázok 19"/>
+                    <pic:cNvPr id="13" name="Obrázok 13"/>
                     <pic:cNvPicPr>
                       <a:picLocks noChangeAspect="1" noChangeArrowheads="1"/>
                     </pic:cNvPicPr>
                   </pic:nvPicPr>
                   <pic:blipFill>
-                    <a:blip r:embed="rId6" cstate="print">
+                    <a:blip r:embed="rId8" cstate="print">
+                      <a:extLst>
+                        <a:ext uri="{28A0092B-C50C-407E-A947-70E740481C1C}">
+                          <a14:useLocalDpi xmlns:a14="http://schemas.microsoft.com/office/drawing/2010/main" val="0"/>
+                        </a:ext>
+                      </a:extLst>
+                    </a:blip>
+                    <a:stretch>
+                      <a:fillRect/>
+                    </a:stretch>
+                  </pic:blipFill>
+                  <pic:spPr bwMode="auto">
+                    <a:xfrm>
+                      <a:off x="0" y="0"/>
+                      <a:ext cx="5762624" cy="3133427"/>
+                    </a:xfrm>
+                    <a:prstGeom prst="rect">
+                      <a:avLst/>
+                    </a:prstGeom>
+                    <a:noFill/>
+                    <a:ln>
+                      <a:noFill/>
+                    </a:ln>
+                  </pic:spPr>
+                </pic:pic>
+              </a:graphicData>
+            </a:graphic>
+          </wp:inline>
+        </w:drawing>
+      </w:r>
+    </w:p>
+    <w:p>
+      <w:pPr>
+        <w:pStyle w:val="Odsekzoznamu"/>
+        <w:numPr>
+          <w:ilvl w:val="0"/>
+          <w:numId w:val="10"/>
+        </w:numPr>
+        <w:rPr>
+          <w:rFonts w:ascii="Times New Roman" w:hAnsi="Times New Roman" w:cs="Times New Roman"/>
+          <w:lang w:val="en-US"/>
+        </w:rPr>
+      </w:pPr>
+      <w:r>
+        <w:rPr>
+          <w:rFonts w:ascii="Times New Roman" w:hAnsi="Times New Roman" w:cs="Times New Roman"/>
+          <w:lang w:val="en-US"/>
+        </w:rPr>
+        <w:t>Application tabs</w:t>
+      </w:r>
+    </w:p>
+    <w:p>
+      <w:pPr>
+        <w:pStyle w:val="Odsekzoznamu"/>
+        <w:numPr>
+          <w:ilvl w:val="0"/>
+          <w:numId w:val="10"/>
+        </w:numPr>
+        <w:rPr>
+          <w:rFonts w:ascii="Times New Roman" w:hAnsi="Times New Roman" w:cs="Times New Roman"/>
+          <w:lang w:val="en-US"/>
+        </w:rPr>
+      </w:pPr>
+      <w:r>
+        <w:rPr>
+          <w:rFonts w:ascii="Times New Roman" w:hAnsi="Times New Roman" w:cs="Times New Roman"/>
+          <w:lang w:val="en-US"/>
+        </w:rPr>
+        <w:t>Change password / Log out buttons</w:t>
+      </w:r>
+    </w:p>
+    <w:p>
+      <w:pPr>
+        <w:pStyle w:val="Odsekzoznamu"/>
+        <w:numPr>
+          <w:ilvl w:val="0"/>
+          <w:numId w:val="10"/>
+        </w:numPr>
+        <w:rPr>
+          <w:rFonts w:ascii="Times New Roman" w:hAnsi="Times New Roman" w:cs="Times New Roman"/>
+          <w:lang w:val="en-US"/>
+        </w:rPr>
+      </w:pPr>
+      <w:r>
+        <w:rPr>
+          <w:rFonts w:ascii="Times New Roman" w:hAnsi="Times New Roman" w:cs="Times New Roman"/>
+          <w:lang w:val="en-US"/>
+        </w:rPr>
+        <w:t>Filters</w:t>
+      </w:r>
+    </w:p>
+    <w:p>
+      <w:pPr>
+        <w:pStyle w:val="Odsekzoznamu"/>
+        <w:numPr>
+          <w:ilvl w:val="0"/>
+          <w:numId w:val="10"/>
+        </w:numPr>
+        <w:rPr>
+          <w:rFonts w:ascii="Times New Roman" w:hAnsi="Times New Roman" w:cs="Times New Roman"/>
+          <w:lang w:val="en-US"/>
+        </w:rPr>
+      </w:pPr>
+      <w:r>
+        <w:rPr>
+          <w:rFonts w:ascii="Times New Roman" w:hAnsi="Times New Roman" w:cs="Times New Roman"/>
+          <w:lang w:val="en-US"/>
+        </w:rPr>
+        <w:t>Clear all filters button</w:t>
+      </w:r>
+    </w:p>
+    <w:p>
+      <w:pPr>
+        <w:pStyle w:val="Odsekzoznamu"/>
+        <w:numPr>
+          <w:ilvl w:val="0"/>
+          <w:numId w:val="10"/>
+        </w:numPr>
+        <w:rPr>
+          <w:rFonts w:ascii="Times New Roman" w:hAnsi="Times New Roman" w:cs="Times New Roman"/>
+          <w:lang w:val="en-US"/>
+        </w:rPr>
+      </w:pPr>
+      <w:r>
+        <w:rPr>
+          <w:rFonts w:ascii="Times New Roman" w:hAnsi="Times New Roman" w:cs="Times New Roman"/>
+          <w:lang w:val="en-US"/>
+        </w:rPr>
+        <w:t>Search button</w:t>
+      </w:r>
+    </w:p>
+    <w:p>
+      <w:pPr>
+        <w:pStyle w:val="Nadpis2"/>
+        <w:rPr>
+          <w:rFonts w:cs="Times New Roman"/>
+          <w:lang w:val="en-US"/>
+        </w:rPr>
+      </w:pPr>
+      <w:bookmarkStart w:id="4" w:name="_Toc126597614"/>
+      <w:bookmarkStart w:id="5" w:name="_Toc126600529"/>
+      <w:r>
+        <w:rPr>
+          <w:rFonts w:cs="Times New Roman"/>
+          <w:lang w:val="en-US"/>
+        </w:rPr>
+        <w:t>Search tab (Second search)</w:t>
+      </w:r>
+      <w:bookmarkEnd w:id="4"/>
+      <w:bookmarkEnd w:id="5"/>
+    </w:p>
+    <w:p>
+      <w:pPr>
+        <w:rPr>
+          <w:rFonts w:ascii="Times New Roman" w:hAnsi="Times New Roman" w:cs="Times New Roman"/>
+          <w:lang w:val="en-US"/>
+        </w:rPr>
+      </w:pPr>
+      <w:r>
+        <w:rPr>
+          <w:rFonts w:ascii="Times New Roman" w:hAnsi="Times New Roman" w:cs="Times New Roman"/>
+          <w:noProof/>
+          <w:lang w:val="en-US"/>
+        </w:rPr>
+        <w:drawing>
+          <wp:inline distT="0" distB="0" distL="0" distR="0" wp14:anchorId="661BEBB4" wp14:editId="582E4842">
+            <wp:extent cx="5762623" cy="3121421"/>
+            <wp:effectExtent l="0" t="0" r="0" b="3175"/>
+            <wp:docPr id="17" name="Obrázok 17"/>
+            <wp:cNvGraphicFramePr>
+              <a:graphicFrameLocks xmlns:a="http://schemas.openxmlformats.org/drawingml/2006/main" noChangeAspect="1"/>
+            </wp:cNvGraphicFramePr>
+            <a:graphic xmlns:a="http://schemas.openxmlformats.org/drawingml/2006/main">
+              <a:graphicData uri="http://schemas.openxmlformats.org/drawingml/2006/picture">
+                <pic:pic xmlns:pic="http://schemas.openxmlformats.org/drawingml/2006/picture">
+                  <pic:nvPicPr>
+                    <pic:cNvPr id="23" name="Obrázok 23"/>
+                    <pic:cNvPicPr>
+                      <a:picLocks noChangeAspect="1" noChangeArrowheads="1"/>
+                    </pic:cNvPicPr>
+                  </pic:nvPicPr>
+                  <pic:blipFill>
+                    <a:blip r:embed="rId9" cstate="print">
+                      <a:extLst>
+                        <a:ext uri="{28A0092B-C50C-407E-A947-70E740481C1C}">
+                          <a14:useLocalDpi xmlns:a14="http://schemas.microsoft.com/office/drawing/2010/main" val="0"/>
+                        </a:ext>
+                      </a:extLst>
+                    </a:blip>
+                    <a:stretch>
+                      <a:fillRect/>
+                    </a:stretch>
+                  </pic:blipFill>
+                  <pic:spPr bwMode="auto">
+                    <a:xfrm>
+                      <a:off x="0" y="0"/>
+                      <a:ext cx="5762623" cy="3121421"/>
+                    </a:xfrm>
+                    <a:prstGeom prst="rect">
+                      <a:avLst/>
+                    </a:prstGeom>
+                    <a:noFill/>
+                    <a:ln>
+                      <a:noFill/>
+                    </a:ln>
+                  </pic:spPr>
+                </pic:pic>
+              </a:graphicData>
+            </a:graphic>
+          </wp:inline>
+        </w:drawing>
+      </w:r>
+    </w:p>
+    <w:p>
+      <w:pPr>
+        <w:pStyle w:val="Odsekzoznamu"/>
+        <w:numPr>
+          <w:ilvl w:val="0"/>
+          <w:numId w:val="15"/>
+        </w:numPr>
+        <w:rPr>
+          <w:rFonts w:ascii="Times New Roman" w:hAnsi="Times New Roman" w:cs="Times New Roman"/>
+          <w:lang w:val="en-US"/>
+        </w:rPr>
+      </w:pPr>
+      <w:r>
+        <w:rPr>
+          <w:rFonts w:ascii="Times New Roman" w:hAnsi="Times New Roman" w:cs="Times New Roman"/>
+          <w:lang w:val="en-US"/>
+        </w:rPr>
+        <w:t>Activate / Hide column(s)</w:t>
+      </w:r>
+    </w:p>
+    <w:p>
+      <w:pPr>
+        <w:pStyle w:val="Odsekzoznamu"/>
+        <w:numPr>
+          <w:ilvl w:val="0"/>
+          <w:numId w:val="15"/>
+        </w:numPr>
+        <w:rPr>
+          <w:rFonts w:ascii="Times New Roman" w:hAnsi="Times New Roman" w:cs="Times New Roman"/>
+          <w:lang w:val="en-US"/>
+        </w:rPr>
+      </w:pPr>
+      <w:r>
+        <w:rPr>
+          <w:rFonts w:ascii="Times New Roman" w:hAnsi="Times New Roman" w:cs="Times New Roman"/>
+          <w:lang w:val="en-US"/>
+        </w:rPr>
+        <w:t>Filters</w:t>
+      </w:r>
+    </w:p>
+    <w:p>
+      <w:pPr>
+        <w:pStyle w:val="Odsekzoznamu"/>
+        <w:numPr>
+          <w:ilvl w:val="0"/>
+          <w:numId w:val="15"/>
+        </w:numPr>
+        <w:rPr>
+          <w:rFonts w:ascii="Times New Roman" w:hAnsi="Times New Roman" w:cs="Times New Roman"/>
+          <w:lang w:val="en-US"/>
+        </w:rPr>
+      </w:pPr>
+      <w:r>
+        <w:rPr>
+          <w:rFonts w:ascii="Times New Roman" w:hAnsi="Times New Roman" w:cs="Times New Roman"/>
+          <w:lang w:val="en-US"/>
+        </w:rPr>
+        <w:t>Search result list</w:t>
+      </w:r>
+    </w:p>
+    <w:p>
+      <w:pPr>
+        <w:pStyle w:val="Odsekzoznamu"/>
+        <w:numPr>
+          <w:ilvl w:val="0"/>
+          <w:numId w:val="15"/>
+        </w:numPr>
+        <w:rPr>
+          <w:rFonts w:ascii="Times New Roman" w:hAnsi="Times New Roman" w:cs="Times New Roman"/>
+          <w:lang w:val="en-US"/>
+        </w:rPr>
+      </w:pPr>
+      <w:r>
+        <w:rPr>
+          <w:rFonts w:ascii="Times New Roman" w:hAnsi="Times New Roman" w:cs="Times New Roman"/>
+          <w:lang w:val="en-US"/>
+        </w:rPr>
+        <w:t>Back button (back to First search)</w:t>
+      </w:r>
+    </w:p>
+    <w:p>
+      <w:pPr>
+        <w:pStyle w:val="Odsekzoznamu"/>
+        <w:numPr>
+          <w:ilvl w:val="0"/>
+          <w:numId w:val="15"/>
+        </w:numPr>
+        <w:rPr>
+          <w:rFonts w:ascii="Times New Roman" w:hAnsi="Times New Roman" w:cs="Times New Roman"/>
+          <w:lang w:val="en-US"/>
+        </w:rPr>
+      </w:pPr>
+      <w:r>
+        <w:rPr>
+          <w:rFonts w:ascii="Times New Roman" w:hAnsi="Times New Roman" w:cs="Times New Roman"/>
+          <w:lang w:val="en-US"/>
+        </w:rPr>
+        <w:lastRenderedPageBreak/>
+        <w:t>Confirm / Save search</w:t>
+      </w:r>
+    </w:p>
+    <w:p>
+      <w:pPr>
+        <w:pStyle w:val="Odsekzoznamu"/>
+        <w:numPr>
+          <w:ilvl w:val="0"/>
+          <w:numId w:val="15"/>
+        </w:numPr>
+        <w:rPr>
+          <w:rFonts w:ascii="Times New Roman" w:hAnsi="Times New Roman" w:cs="Times New Roman"/>
+          <w:lang w:val="en-US"/>
+        </w:rPr>
+      </w:pPr>
+      <w:r>
+        <w:rPr>
+          <w:rFonts w:ascii="Times New Roman" w:hAnsi="Times New Roman" w:cs="Times New Roman"/>
+          <w:lang w:val="en-US"/>
+        </w:rPr>
+        <w:t>Checkbox for selecting desired search result(s)</w:t>
+      </w:r>
+    </w:p>
+    <w:p>
+      <w:pPr>
+        <w:pStyle w:val="Odsekzoznamu"/>
+        <w:numPr>
+          <w:ilvl w:val="0"/>
+          <w:numId w:val="15"/>
+        </w:numPr>
+        <w:rPr>
+          <w:rFonts w:ascii="Times New Roman" w:hAnsi="Times New Roman" w:cs="Times New Roman"/>
+          <w:lang w:val="en-US"/>
+        </w:rPr>
+      </w:pPr>
+      <w:r>
+        <w:rPr>
+          <w:rFonts w:ascii="Times New Roman" w:hAnsi="Times New Roman" w:cs="Times New Roman"/>
+          <w:lang w:val="en-US"/>
+        </w:rPr>
+        <w:t>Edit category button</w:t>
+      </w:r>
+    </w:p>
+    <w:p>
+      <w:pPr>
+        <w:pStyle w:val="Nadpis2"/>
+        <w:rPr>
+          <w:rFonts w:cs="Times New Roman"/>
+          <w:lang w:val="en-US"/>
+        </w:rPr>
+      </w:pPr>
+      <w:bookmarkStart w:id="6" w:name="_Toc126597615"/>
+      <w:bookmarkStart w:id="7" w:name="_Toc126600530"/>
+      <w:r>
+        <w:rPr>
+          <w:rFonts w:cs="Times New Roman"/>
+          <w:lang w:val="en-US"/>
+        </w:rPr>
+        <w:t>History tab (Main)</w:t>
+      </w:r>
+      <w:bookmarkEnd w:id="6"/>
+      <w:bookmarkEnd w:id="7"/>
+    </w:p>
+    <w:p>
+      <w:pPr>
+        <w:rPr>
+          <w:rFonts w:ascii="Times New Roman" w:hAnsi="Times New Roman" w:cs="Times New Roman"/>
+          <w:lang w:val="en-US"/>
+        </w:rPr>
+      </w:pPr>
+      <w:r>
+        <w:rPr>
+          <w:rFonts w:ascii="Times New Roman" w:hAnsi="Times New Roman" w:cs="Times New Roman"/>
+          <w:noProof/>
+          <w:lang w:val="en-US"/>
+        </w:rPr>
+        <w:drawing>
+          <wp:inline distT="0" distB="0" distL="0" distR="0" wp14:anchorId="7312280D" wp14:editId="1AB99582">
+            <wp:extent cx="5762624" cy="3133427"/>
+            <wp:effectExtent l="0" t="0" r="0" b="0"/>
+            <wp:docPr id="18" name="Obrázok 18"/>
+            <wp:cNvGraphicFramePr>
+              <a:graphicFrameLocks xmlns:a="http://schemas.openxmlformats.org/drawingml/2006/main" noChangeAspect="1"/>
+            </wp:cNvGraphicFramePr>
+            <a:graphic xmlns:a="http://schemas.openxmlformats.org/drawingml/2006/main">
+              <a:graphicData uri="http://schemas.openxmlformats.org/drawingml/2006/picture">
+                <pic:pic xmlns:pic="http://schemas.openxmlformats.org/drawingml/2006/picture">
+                  <pic:nvPicPr>
+                    <pic:cNvPr id="18" name="Obrázok 18"/>
+                    <pic:cNvPicPr>
+                      <a:picLocks noChangeAspect="1" noChangeArrowheads="1"/>
+                    </pic:cNvPicPr>
+                  </pic:nvPicPr>
+                  <pic:blipFill>
+                    <a:blip r:embed="rId10" cstate="print">
+                      <a:extLst>
+                        <a:ext uri="{28A0092B-C50C-407E-A947-70E740481C1C}">
+                          <a14:useLocalDpi xmlns:a14="http://schemas.microsoft.com/office/drawing/2010/main" val="0"/>
+                        </a:ext>
+                      </a:extLst>
+                    </a:blip>
+                    <a:stretch>
+                      <a:fillRect/>
+                    </a:stretch>
+                  </pic:blipFill>
+                  <pic:spPr bwMode="auto">
+                    <a:xfrm>
+                      <a:off x="0" y="0"/>
+                      <a:ext cx="5762624" cy="3133427"/>
+                    </a:xfrm>
+                    <a:prstGeom prst="rect">
+                      <a:avLst/>
+                    </a:prstGeom>
+                    <a:noFill/>
+                    <a:ln>
+                      <a:noFill/>
+                    </a:ln>
+                  </pic:spPr>
+                </pic:pic>
+              </a:graphicData>
+            </a:graphic>
+          </wp:inline>
+        </w:drawing>
+      </w:r>
+    </w:p>
+    <w:p>
+      <w:pPr>
+        <w:pStyle w:val="Odsekzoznamu"/>
+        <w:numPr>
+          <w:ilvl w:val="0"/>
+          <w:numId w:val="11"/>
+        </w:numPr>
+        <w:rPr>
+          <w:rFonts w:ascii="Times New Roman" w:hAnsi="Times New Roman" w:cs="Times New Roman"/>
+          <w:lang w:val="en-US"/>
+        </w:rPr>
+      </w:pPr>
+      <w:r>
+        <w:rPr>
+          <w:rFonts w:ascii="Times New Roman" w:hAnsi="Times New Roman" w:cs="Times New Roman"/>
+          <w:lang w:val="en-US"/>
+        </w:rPr>
+        <w:t>Filters</w:t>
+      </w:r>
+    </w:p>
+    <w:p>
+      <w:pPr>
+        <w:pStyle w:val="Odsekzoznamu"/>
+        <w:numPr>
+          <w:ilvl w:val="0"/>
+          <w:numId w:val="11"/>
+        </w:numPr>
+        <w:rPr>
+          <w:rFonts w:ascii="Times New Roman" w:hAnsi="Times New Roman" w:cs="Times New Roman"/>
+          <w:lang w:val="en-US"/>
+        </w:rPr>
+      </w:pPr>
+      <w:r>
+        <w:rPr>
+          <w:rFonts w:ascii="Times New Roman" w:hAnsi="Times New Roman" w:cs="Times New Roman"/>
+          <w:lang w:val="en-US"/>
+        </w:rPr>
+        <w:t>History list</w:t>
+      </w:r>
+    </w:p>
+    <w:p>
+      <w:pPr>
+        <w:pStyle w:val="Odsekzoznamu"/>
+        <w:numPr>
+          <w:ilvl w:val="0"/>
+          <w:numId w:val="11"/>
+        </w:numPr>
+        <w:rPr>
+          <w:rFonts w:ascii="Times New Roman" w:hAnsi="Times New Roman" w:cs="Times New Roman"/>
+          <w:lang w:val="en-US"/>
+        </w:rPr>
+      </w:pPr>
+      <w:r>
+        <w:rPr>
+          <w:rFonts w:ascii="Times New Roman" w:hAnsi="Times New Roman" w:cs="Times New Roman"/>
+          <w:lang w:val="en-US"/>
+        </w:rPr>
+        <w:t>Refresh list</w:t>
+      </w:r>
+    </w:p>
+    <w:p>
+      <w:pPr>
+        <w:pStyle w:val="Odsekzoznamu"/>
+        <w:numPr>
+          <w:ilvl w:val="0"/>
+          <w:numId w:val="11"/>
+        </w:numPr>
+        <w:rPr>
+          <w:rFonts w:ascii="Times New Roman" w:hAnsi="Times New Roman" w:cs="Times New Roman"/>
+          <w:lang w:val="en-US"/>
+        </w:rPr>
+      </w:pPr>
+      <w:r>
+        <w:rPr>
+          <w:rFonts w:ascii="Times New Roman" w:hAnsi="Times New Roman" w:cs="Times New Roman"/>
+          <w:lang w:val="en-US"/>
+        </w:rPr>
+        <w:t>Clear all filters button</w:t>
+      </w:r>
+    </w:p>
+    <w:p>
+      <w:pPr>
+        <w:pStyle w:val="Odsekzoznamu"/>
+        <w:numPr>
+          <w:ilvl w:val="0"/>
+          <w:numId w:val="11"/>
+        </w:numPr>
+        <w:rPr>
+          <w:rFonts w:ascii="Times New Roman" w:hAnsi="Times New Roman" w:cs="Times New Roman"/>
+          <w:lang w:val="en-US"/>
+        </w:rPr>
+      </w:pPr>
+      <w:r>
+        <w:rPr>
+          <w:rFonts w:ascii="Times New Roman" w:hAnsi="Times New Roman" w:cs="Times New Roman"/>
+          <w:lang w:val="en-US"/>
+        </w:rPr>
+        <w:t>Open selected row button</w:t>
+      </w:r>
+    </w:p>
+    <w:p>
+      <w:pPr>
+        <w:pStyle w:val="Odsekzoznamu"/>
+        <w:numPr>
+          <w:ilvl w:val="0"/>
+          <w:numId w:val="11"/>
+        </w:numPr>
+        <w:rPr>
+          <w:rFonts w:ascii="Times New Roman" w:hAnsi="Times New Roman" w:cs="Times New Roman"/>
+          <w:lang w:val="en-US"/>
+        </w:rPr>
+      </w:pPr>
+      <w:r>
+        <w:rPr>
+          <w:rFonts w:ascii="Times New Roman" w:hAnsi="Times New Roman" w:cs="Times New Roman"/>
+          <w:lang w:val="en-US"/>
+        </w:rPr>
+        <w:t>Delete selected row(s) button</w:t>
+      </w:r>
+    </w:p>
+    <w:p>
+      <w:pPr>
+        <w:pStyle w:val="Odsekzoznamu"/>
+        <w:numPr>
+          <w:ilvl w:val="0"/>
+          <w:numId w:val="11"/>
+        </w:numPr>
+        <w:rPr>
+          <w:rFonts w:ascii="Times New Roman" w:hAnsi="Times New Roman" w:cs="Times New Roman"/>
+          <w:lang w:val="en-US"/>
+        </w:rPr>
+      </w:pPr>
+      <w:r>
+        <w:rPr>
+          <w:rFonts w:ascii="Times New Roman" w:hAnsi="Times New Roman" w:cs="Times New Roman"/>
+          <w:lang w:val="en-US"/>
+        </w:rPr>
+        <w:t>Page information</w:t>
+      </w:r>
+    </w:p>
+    <w:p>
+      <w:pPr>
+        <w:pStyle w:val="Odsekzoznamu"/>
+        <w:numPr>
+          <w:ilvl w:val="0"/>
+          <w:numId w:val="11"/>
+        </w:numPr>
+        <w:rPr>
+          <w:rFonts w:ascii="Times New Roman" w:hAnsi="Times New Roman" w:cs="Times New Roman"/>
+          <w:lang w:val="en-US"/>
+        </w:rPr>
+      </w:pPr>
+      <w:r>
+        <w:rPr>
+          <w:rFonts w:ascii="Times New Roman" w:hAnsi="Times New Roman" w:cs="Times New Roman"/>
+          <w:lang w:val="en-US"/>
+        </w:rPr>
+        <w:t>Next / Previous page buttons</w:t>
+      </w:r>
+    </w:p>
+    <w:p>
+      <w:pPr>
+        <w:pStyle w:val="Nadpis2"/>
+        <w:rPr>
+          <w:rFonts w:cs="Times New Roman"/>
+          <w:lang w:val="en-US"/>
+        </w:rPr>
+      </w:pPr>
+      <w:bookmarkStart w:id="8" w:name="_Toc126597616"/>
+      <w:bookmarkStart w:id="9" w:name="_Toc126600531"/>
+      <w:r>
+        <w:rPr>
+          <w:rFonts w:cs="Times New Roman"/>
+          <w:lang w:val="en-US"/>
+        </w:rPr>
+        <w:lastRenderedPageBreak/>
+        <w:t>History tab (Detail)</w:t>
+      </w:r>
+      <w:bookmarkEnd w:id="8"/>
+      <w:bookmarkEnd w:id="9"/>
+    </w:p>
+    <w:p>
+      <w:pPr>
+        <w:rPr>
+          <w:rFonts w:ascii="Times New Roman" w:hAnsi="Times New Roman" w:cs="Times New Roman"/>
+          <w:lang w:val="en-US"/>
+        </w:rPr>
+      </w:pPr>
+      <w:r>
+        <w:rPr>
+          <w:rFonts w:ascii="Times New Roman" w:hAnsi="Times New Roman" w:cs="Times New Roman"/>
+          <w:noProof/>
+          <w:lang w:val="en-US"/>
+        </w:rPr>
+        <w:drawing>
+          <wp:inline distT="0" distB="0" distL="0" distR="0" wp14:anchorId="3503F84A" wp14:editId="7458F3BD">
+            <wp:extent cx="5762625" cy="3133427"/>
+            <wp:effectExtent l="0" t="0" r="0" b="0"/>
+            <wp:docPr id="32" name="Obrázok 32"/>
+            <wp:cNvGraphicFramePr>
+              <a:graphicFrameLocks xmlns:a="http://schemas.openxmlformats.org/drawingml/2006/main" noChangeAspect="1"/>
+            </wp:cNvGraphicFramePr>
+            <a:graphic xmlns:a="http://schemas.openxmlformats.org/drawingml/2006/main">
+              <a:graphicData uri="http://schemas.openxmlformats.org/drawingml/2006/picture">
+                <pic:pic xmlns:pic="http://schemas.openxmlformats.org/drawingml/2006/picture">
+                  <pic:nvPicPr>
+                    <pic:cNvPr id="24" name="Obrázok 24"/>
+                    <pic:cNvPicPr>
+                      <a:picLocks noChangeAspect="1" noChangeArrowheads="1"/>
+                    </pic:cNvPicPr>
+                  </pic:nvPicPr>
+                  <pic:blipFill>
+                    <a:blip r:embed="rId11" cstate="print">
                       <a:extLst>
                         <a:ext uri="{28A0092B-C50C-407E-A947-70E740481C1C}">
                           <a14:useLocalDpi xmlns:a14="http://schemas.microsoft.com/office/drawing/2010/main" val="0"/>
@@ -2011,7 +2684,7 @@
         <w:pStyle w:val="Odsekzoznamu"/>
         <w:numPr>
           <w:ilvl w:val="0"/>
-          <w:numId w:val="10"/>
+          <w:numId w:val="16"/>
         </w:numPr>
         <w:rPr>
           <w:rFonts w:ascii="Times New Roman" w:hAnsi="Times New Roman" w:cs="Times New Roman"/>
@@ -2023,650 +2696,7 @@
           <w:rFonts w:ascii="Times New Roman" w:hAnsi="Times New Roman" w:cs="Times New Roman"/>
           <w:lang w:val="en-US"/>
         </w:rPr>
-        <w:t>Application tabs</w:t>
-      </w:r>
-    </w:p>
-    <w:p>
-      <w:pPr>
-        <w:pStyle w:val="Odsekzoznamu"/>
-        <w:numPr>
-          <w:ilvl w:val="0"/>
-          <w:numId w:val="10"/>
-        </w:numPr>
-        <w:rPr>
-          <w:rFonts w:ascii="Times New Roman" w:hAnsi="Times New Roman" w:cs="Times New Roman"/>
-          <w:lang w:val="en-US"/>
-        </w:rPr>
-      </w:pPr>
-      <w:r>
-        <w:rPr>
-          <w:rFonts w:ascii="Times New Roman" w:hAnsi="Times New Roman" w:cs="Times New Roman"/>
-          <w:lang w:val="en-US"/>
-        </w:rPr>
-        <w:t>Change password / Log out buttons</w:t>
-      </w:r>
-    </w:p>
-    <w:p>
-      <w:pPr>
-        <w:pStyle w:val="Odsekzoznamu"/>
-        <w:numPr>
-          <w:ilvl w:val="0"/>
-          <w:numId w:val="10"/>
-        </w:numPr>
-        <w:rPr>
-          <w:rFonts w:ascii="Times New Roman" w:hAnsi="Times New Roman" w:cs="Times New Roman"/>
-          <w:lang w:val="en-US"/>
-        </w:rPr>
-      </w:pPr>
-      <w:r>
-        <w:rPr>
-          <w:rFonts w:ascii="Times New Roman" w:hAnsi="Times New Roman" w:cs="Times New Roman"/>
-          <w:lang w:val="en-US"/>
-        </w:rPr>
-        <w:t>Filters</w:t>
-      </w:r>
-    </w:p>
-    <w:p>
-      <w:pPr>
-        <w:pStyle w:val="Odsekzoznamu"/>
-        <w:numPr>
-          <w:ilvl w:val="0"/>
-          <w:numId w:val="10"/>
-        </w:numPr>
-        <w:rPr>
-          <w:rFonts w:ascii="Times New Roman" w:hAnsi="Times New Roman" w:cs="Times New Roman"/>
-          <w:lang w:val="en-US"/>
-        </w:rPr>
-      </w:pPr>
-      <w:r>
-        <w:rPr>
-          <w:rFonts w:ascii="Times New Roman" w:hAnsi="Times New Roman" w:cs="Times New Roman"/>
-          <w:lang w:val="en-US"/>
-        </w:rPr>
-        <w:t>Clear all filters button</w:t>
-      </w:r>
-    </w:p>
-    <w:p>
-      <w:pPr>
-        <w:pStyle w:val="Odsekzoznamu"/>
-        <w:numPr>
-          <w:ilvl w:val="0"/>
-          <w:numId w:val="10"/>
-        </w:numPr>
-        <w:rPr>
-          <w:rFonts w:ascii="Times New Roman" w:hAnsi="Times New Roman" w:cs="Times New Roman"/>
-          <w:lang w:val="en-US"/>
-        </w:rPr>
-      </w:pPr>
-      <w:r>
-        <w:rPr>
-          <w:rFonts w:ascii="Times New Roman" w:hAnsi="Times New Roman" w:cs="Times New Roman"/>
-          <w:lang w:val="en-US"/>
-        </w:rPr>
-        <w:t>Search button</w:t>
-      </w:r>
-    </w:p>
-    <w:p>
-      <w:pPr>
-        <w:pStyle w:val="Nadpis2"/>
-        <w:rPr>
-          <w:rFonts w:cs="Times New Roman"/>
-          <w:lang w:val="en-US"/>
-        </w:rPr>
-      </w:pPr>
-      <w:bookmarkStart w:id="2" w:name="_Toc125919877"/>
-      <w:r>
-        <w:rPr>
-          <w:rFonts w:cs="Times New Roman"/>
-          <w:lang w:val="en-US"/>
-        </w:rPr>
-        <w:t>Search tab (Second search)</w:t>
-      </w:r>
-      <w:bookmarkEnd w:id="2"/>
-    </w:p>
-    <w:p>
-      <w:pPr>
-        <w:rPr>
-          <w:rFonts w:ascii="Times New Roman" w:hAnsi="Times New Roman" w:cs="Times New Roman"/>
-          <w:lang w:val="en-US"/>
-        </w:rPr>
-      </w:pPr>
-      <w:r>
-        <w:rPr>
-          <w:rFonts w:ascii="Times New Roman" w:hAnsi="Times New Roman" w:cs="Times New Roman"/>
-          <w:noProof/>
-          <w:lang w:val="en-US"/>
-        </w:rPr>
-        <w:drawing>
-          <wp:inline distT="0" distB="0" distL="0" distR="0" wp14:anchorId="1C6C18E5" wp14:editId="6CABA5F2">
-            <wp:extent cx="5762623" cy="3121421"/>
-            <wp:effectExtent l="0" t="0" r="0" b="3175"/>
-            <wp:docPr id="23" name="Obrázok 23"/>
-            <wp:cNvGraphicFramePr>
-              <a:graphicFrameLocks xmlns:a="http://schemas.openxmlformats.org/drawingml/2006/main" noChangeAspect="1"/>
-            </wp:cNvGraphicFramePr>
-            <a:graphic xmlns:a="http://schemas.openxmlformats.org/drawingml/2006/main">
-              <a:graphicData uri="http://schemas.openxmlformats.org/drawingml/2006/picture">
-                <pic:pic xmlns:pic="http://schemas.openxmlformats.org/drawingml/2006/picture">
-                  <pic:nvPicPr>
-                    <pic:cNvPr id="23" name="Obrázok 23"/>
-                    <pic:cNvPicPr>
-                      <a:picLocks noChangeAspect="1" noChangeArrowheads="1"/>
-                    </pic:cNvPicPr>
-                  </pic:nvPicPr>
-                  <pic:blipFill>
-                    <a:blip r:embed="rId7" cstate="print">
-                      <a:extLst>
-                        <a:ext uri="{28A0092B-C50C-407E-A947-70E740481C1C}">
-                          <a14:useLocalDpi xmlns:a14="http://schemas.microsoft.com/office/drawing/2010/main" val="0"/>
-                        </a:ext>
-                      </a:extLst>
-                    </a:blip>
-                    <a:stretch>
-                      <a:fillRect/>
-                    </a:stretch>
-                  </pic:blipFill>
-                  <pic:spPr bwMode="auto">
-                    <a:xfrm>
-                      <a:off x="0" y="0"/>
-                      <a:ext cx="5762623" cy="3121421"/>
-                    </a:xfrm>
-                    <a:prstGeom prst="rect">
-                      <a:avLst/>
-                    </a:prstGeom>
-                    <a:noFill/>
-                    <a:ln>
-                      <a:noFill/>
-                    </a:ln>
-                  </pic:spPr>
-                </pic:pic>
-              </a:graphicData>
-            </a:graphic>
-          </wp:inline>
-        </w:drawing>
-      </w:r>
-    </w:p>
-    <w:p>
-      <w:pPr>
-        <w:pStyle w:val="Odsekzoznamu"/>
-        <w:numPr>
-          <w:ilvl w:val="0"/>
-          <w:numId w:val="15"/>
-        </w:numPr>
-        <w:rPr>
-          <w:rFonts w:ascii="Times New Roman" w:hAnsi="Times New Roman" w:cs="Times New Roman"/>
-          <w:lang w:val="en-US"/>
-        </w:rPr>
-      </w:pPr>
-      <w:r>
-        <w:rPr>
-          <w:rFonts w:ascii="Times New Roman" w:hAnsi="Times New Roman" w:cs="Times New Roman"/>
-          <w:lang w:val="en-US"/>
-        </w:rPr>
-        <w:t>Activ</w:t>
-      </w:r>
-      <w:r>
-        <w:rPr>
-          <w:rFonts w:ascii="Times New Roman" w:hAnsi="Times New Roman" w:cs="Times New Roman"/>
-          <w:lang w:val="en-US"/>
-        </w:rPr>
-        <w:t>ate</w:t>
-      </w:r>
-      <w:r>
-        <w:rPr>
-          <w:rFonts w:ascii="Times New Roman" w:hAnsi="Times New Roman" w:cs="Times New Roman"/>
-          <w:lang w:val="en-US"/>
-        </w:rPr>
-        <w:t xml:space="preserve"> / Hide column(s)</w:t>
-      </w:r>
-    </w:p>
-    <w:p>
-      <w:pPr>
-        <w:pStyle w:val="Odsekzoznamu"/>
-        <w:numPr>
-          <w:ilvl w:val="0"/>
-          <w:numId w:val="15"/>
-        </w:numPr>
-        <w:rPr>
-          <w:rFonts w:ascii="Times New Roman" w:hAnsi="Times New Roman" w:cs="Times New Roman"/>
-          <w:lang w:val="en-US"/>
-        </w:rPr>
-      </w:pPr>
-      <w:r>
-        <w:rPr>
-          <w:rFonts w:ascii="Times New Roman" w:hAnsi="Times New Roman" w:cs="Times New Roman"/>
-          <w:lang w:val="en-US"/>
-        </w:rPr>
-        <w:t>Filters</w:t>
-      </w:r>
-    </w:p>
-    <w:p>
-      <w:pPr>
-        <w:pStyle w:val="Odsekzoznamu"/>
-        <w:numPr>
-          <w:ilvl w:val="0"/>
-          <w:numId w:val="15"/>
-        </w:numPr>
-        <w:rPr>
-          <w:rFonts w:ascii="Times New Roman" w:hAnsi="Times New Roman" w:cs="Times New Roman"/>
-          <w:lang w:val="en-US"/>
-        </w:rPr>
-      </w:pPr>
-      <w:r>
-        <w:rPr>
-          <w:rFonts w:ascii="Times New Roman" w:hAnsi="Times New Roman" w:cs="Times New Roman"/>
-          <w:lang w:val="en-US"/>
-        </w:rPr>
-        <w:t>Search result list</w:t>
-      </w:r>
-    </w:p>
-    <w:p>
-      <w:pPr>
-        <w:pStyle w:val="Odsekzoznamu"/>
-        <w:numPr>
-          <w:ilvl w:val="0"/>
-          <w:numId w:val="15"/>
-        </w:numPr>
-        <w:rPr>
-          <w:rFonts w:ascii="Times New Roman" w:hAnsi="Times New Roman" w:cs="Times New Roman"/>
-          <w:lang w:val="en-US"/>
-        </w:rPr>
-      </w:pPr>
-      <w:r>
-        <w:rPr>
-          <w:rFonts w:ascii="Times New Roman" w:hAnsi="Times New Roman" w:cs="Times New Roman"/>
-          <w:lang w:val="en-US"/>
-        </w:rPr>
-        <w:t>Back button (back to First search)</w:t>
-      </w:r>
-    </w:p>
-    <w:p>
-      <w:pPr>
-        <w:pStyle w:val="Odsekzoznamu"/>
-        <w:numPr>
-          <w:ilvl w:val="0"/>
-          <w:numId w:val="15"/>
-        </w:numPr>
-        <w:rPr>
-          <w:rFonts w:ascii="Times New Roman" w:hAnsi="Times New Roman" w:cs="Times New Roman"/>
-          <w:lang w:val="en-US"/>
-        </w:rPr>
-      </w:pPr>
-      <w:r>
-        <w:rPr>
-          <w:rFonts w:ascii="Times New Roman" w:hAnsi="Times New Roman" w:cs="Times New Roman"/>
-          <w:lang w:val="en-US"/>
-        </w:rPr>
-        <w:lastRenderedPageBreak/>
-        <w:t>Confirm / Save search</w:t>
-      </w:r>
-    </w:p>
-    <w:p>
-      <w:pPr>
-        <w:pStyle w:val="Odsekzoznamu"/>
-        <w:numPr>
-          <w:ilvl w:val="0"/>
-          <w:numId w:val="15"/>
-        </w:numPr>
-        <w:rPr>
-          <w:rFonts w:ascii="Times New Roman" w:hAnsi="Times New Roman" w:cs="Times New Roman"/>
-          <w:lang w:val="en-US"/>
-        </w:rPr>
-      </w:pPr>
-      <w:r>
-        <w:rPr>
-          <w:rFonts w:ascii="Times New Roman" w:hAnsi="Times New Roman" w:cs="Times New Roman"/>
-          <w:lang w:val="en-US"/>
-        </w:rPr>
-        <w:t>Checkbox for selecting desired search result(s)</w:t>
-      </w:r>
-    </w:p>
-    <w:p>
-      <w:pPr>
-        <w:pStyle w:val="Odsekzoznamu"/>
-        <w:numPr>
-          <w:ilvl w:val="0"/>
-          <w:numId w:val="15"/>
-        </w:numPr>
-        <w:rPr>
-          <w:rFonts w:ascii="Times New Roman" w:hAnsi="Times New Roman" w:cs="Times New Roman"/>
-          <w:lang w:val="en-US"/>
-        </w:rPr>
-      </w:pPr>
-      <w:r>
-        <w:rPr>
-          <w:rFonts w:ascii="Times New Roman" w:hAnsi="Times New Roman" w:cs="Times New Roman"/>
-          <w:lang w:val="en-US"/>
-        </w:rPr>
-        <w:t>Edit category button</w:t>
-      </w:r>
-    </w:p>
-    <w:p>
-      <w:pPr>
-        <w:pStyle w:val="Nadpis2"/>
-        <w:rPr>
-          <w:rFonts w:cs="Times New Roman"/>
-          <w:lang w:val="en-US"/>
-        </w:rPr>
-      </w:pPr>
-      <w:bookmarkStart w:id="3" w:name="_Toc125919878"/>
-      <w:r>
-        <w:rPr>
-          <w:rFonts w:cs="Times New Roman"/>
-          <w:lang w:val="en-US"/>
-        </w:rPr>
-        <w:t>History tab</w:t>
-      </w:r>
-      <w:r>
-        <w:rPr>
-          <w:rFonts w:cs="Times New Roman"/>
-          <w:lang w:val="en-US"/>
-        </w:rPr>
-        <w:t xml:space="preserve"> (Main)</w:t>
-      </w:r>
-      <w:bookmarkEnd w:id="3"/>
-    </w:p>
-    <w:p>
-      <w:pPr>
-        <w:rPr>
-          <w:rFonts w:ascii="Times New Roman" w:hAnsi="Times New Roman" w:cs="Times New Roman"/>
-          <w:lang w:val="en-US"/>
-        </w:rPr>
-      </w:pPr>
-      <w:r>
-        <w:rPr>
-          <w:rFonts w:ascii="Times New Roman" w:hAnsi="Times New Roman" w:cs="Times New Roman"/>
-          <w:noProof/>
-          <w:lang w:val="en-US"/>
-        </w:rPr>
-        <w:drawing>
-          <wp:inline distT="0" distB="0" distL="0" distR="0" wp14:anchorId="6ED4E01B" wp14:editId="77F3F559">
-            <wp:extent cx="5762625" cy="3133427"/>
-            <wp:effectExtent l="0" t="0" r="0" b="0"/>
-            <wp:docPr id="20" name="Obrázok 20"/>
-            <wp:cNvGraphicFramePr>
-              <a:graphicFrameLocks xmlns:a="http://schemas.openxmlformats.org/drawingml/2006/main" noChangeAspect="1"/>
-            </wp:cNvGraphicFramePr>
-            <a:graphic xmlns:a="http://schemas.openxmlformats.org/drawingml/2006/main">
-              <a:graphicData uri="http://schemas.openxmlformats.org/drawingml/2006/picture">
-                <pic:pic xmlns:pic="http://schemas.openxmlformats.org/drawingml/2006/picture">
-                  <pic:nvPicPr>
-                    <pic:cNvPr id="20" name="Obrázok 20"/>
-                    <pic:cNvPicPr>
-                      <a:picLocks noChangeAspect="1" noChangeArrowheads="1"/>
-                    </pic:cNvPicPr>
-                  </pic:nvPicPr>
-                  <pic:blipFill>
-                    <a:blip r:embed="rId8" cstate="print">
-                      <a:extLst>
-                        <a:ext uri="{28A0092B-C50C-407E-A947-70E740481C1C}">
-                          <a14:useLocalDpi xmlns:a14="http://schemas.microsoft.com/office/drawing/2010/main" val="0"/>
-                        </a:ext>
-                      </a:extLst>
-                    </a:blip>
-                    <a:stretch>
-                      <a:fillRect/>
-                    </a:stretch>
-                  </pic:blipFill>
-                  <pic:spPr bwMode="auto">
-                    <a:xfrm>
-                      <a:off x="0" y="0"/>
-                      <a:ext cx="5762625" cy="3133427"/>
-                    </a:xfrm>
-                    <a:prstGeom prst="rect">
-                      <a:avLst/>
-                    </a:prstGeom>
-                    <a:noFill/>
-                    <a:ln>
-                      <a:noFill/>
-                    </a:ln>
-                  </pic:spPr>
-                </pic:pic>
-              </a:graphicData>
-            </a:graphic>
-          </wp:inline>
-        </w:drawing>
-      </w:r>
-    </w:p>
-    <w:p>
-      <w:pPr>
-        <w:pStyle w:val="Odsekzoznamu"/>
-        <w:numPr>
-          <w:ilvl w:val="0"/>
-          <w:numId w:val="11"/>
-        </w:numPr>
-        <w:rPr>
-          <w:rFonts w:ascii="Times New Roman" w:hAnsi="Times New Roman" w:cs="Times New Roman"/>
-          <w:lang w:val="en-US"/>
-        </w:rPr>
-      </w:pPr>
-      <w:r>
-        <w:rPr>
-          <w:rFonts w:ascii="Times New Roman" w:hAnsi="Times New Roman" w:cs="Times New Roman"/>
-          <w:lang w:val="en-US"/>
-        </w:rPr>
-        <w:t>Filters</w:t>
-      </w:r>
-    </w:p>
-    <w:p>
-      <w:pPr>
-        <w:pStyle w:val="Odsekzoznamu"/>
-        <w:numPr>
-          <w:ilvl w:val="0"/>
-          <w:numId w:val="11"/>
-        </w:numPr>
-        <w:rPr>
-          <w:rFonts w:ascii="Times New Roman" w:hAnsi="Times New Roman" w:cs="Times New Roman"/>
-          <w:lang w:val="en-US"/>
-        </w:rPr>
-      </w:pPr>
-      <w:r>
-        <w:rPr>
-          <w:rFonts w:ascii="Times New Roman" w:hAnsi="Times New Roman" w:cs="Times New Roman"/>
-          <w:lang w:val="en-US"/>
-        </w:rPr>
-        <w:t>History list</w:t>
-      </w:r>
-    </w:p>
-    <w:p>
-      <w:pPr>
-        <w:pStyle w:val="Odsekzoznamu"/>
-        <w:numPr>
-          <w:ilvl w:val="0"/>
-          <w:numId w:val="11"/>
-        </w:numPr>
-        <w:rPr>
-          <w:rFonts w:ascii="Times New Roman" w:hAnsi="Times New Roman" w:cs="Times New Roman"/>
-          <w:lang w:val="en-US"/>
-        </w:rPr>
-      </w:pPr>
-      <w:r>
-        <w:rPr>
-          <w:rFonts w:ascii="Times New Roman" w:hAnsi="Times New Roman" w:cs="Times New Roman"/>
-          <w:lang w:val="en-US"/>
-        </w:rPr>
-        <w:t>Refresh list</w:t>
-      </w:r>
-    </w:p>
-    <w:p>
-      <w:pPr>
-        <w:pStyle w:val="Odsekzoznamu"/>
-        <w:numPr>
-          <w:ilvl w:val="0"/>
-          <w:numId w:val="11"/>
-        </w:numPr>
-        <w:rPr>
-          <w:rFonts w:ascii="Times New Roman" w:hAnsi="Times New Roman" w:cs="Times New Roman"/>
-          <w:lang w:val="en-US"/>
-        </w:rPr>
-      </w:pPr>
-      <w:r>
-        <w:rPr>
-          <w:rFonts w:ascii="Times New Roman" w:hAnsi="Times New Roman" w:cs="Times New Roman"/>
-          <w:lang w:val="en-US"/>
-        </w:rPr>
-        <w:t>Clear all filters button</w:t>
-      </w:r>
-    </w:p>
-    <w:p>
-      <w:pPr>
-        <w:pStyle w:val="Odsekzoznamu"/>
-        <w:numPr>
-          <w:ilvl w:val="0"/>
-          <w:numId w:val="11"/>
-        </w:numPr>
-        <w:rPr>
-          <w:rFonts w:ascii="Times New Roman" w:hAnsi="Times New Roman" w:cs="Times New Roman"/>
-          <w:lang w:val="en-US"/>
-        </w:rPr>
-      </w:pPr>
-      <w:r>
-        <w:rPr>
-          <w:rFonts w:ascii="Times New Roman" w:hAnsi="Times New Roman" w:cs="Times New Roman"/>
-          <w:lang w:val="en-US"/>
-        </w:rPr>
-        <w:t>Open selected row button</w:t>
-      </w:r>
-    </w:p>
-    <w:p>
-      <w:pPr>
-        <w:pStyle w:val="Odsekzoznamu"/>
-        <w:numPr>
-          <w:ilvl w:val="0"/>
-          <w:numId w:val="11"/>
-        </w:numPr>
-        <w:rPr>
-          <w:rFonts w:ascii="Times New Roman" w:hAnsi="Times New Roman" w:cs="Times New Roman"/>
-          <w:lang w:val="en-US"/>
-        </w:rPr>
-      </w:pPr>
-      <w:r>
-        <w:rPr>
-          <w:rFonts w:ascii="Times New Roman" w:hAnsi="Times New Roman" w:cs="Times New Roman"/>
-          <w:lang w:val="en-US"/>
-        </w:rPr>
-        <w:t>Delete selected row(s) button</w:t>
-      </w:r>
-    </w:p>
-    <w:p>
-      <w:pPr>
-        <w:pStyle w:val="Odsekzoznamu"/>
-        <w:numPr>
-          <w:ilvl w:val="0"/>
-          <w:numId w:val="11"/>
-        </w:numPr>
-        <w:rPr>
-          <w:rFonts w:ascii="Times New Roman" w:hAnsi="Times New Roman" w:cs="Times New Roman"/>
-          <w:lang w:val="en-US"/>
-        </w:rPr>
-      </w:pPr>
-      <w:r>
-        <w:rPr>
-          <w:rFonts w:ascii="Times New Roman" w:hAnsi="Times New Roman" w:cs="Times New Roman"/>
-          <w:lang w:val="en-US"/>
-        </w:rPr>
-        <w:t>Page information</w:t>
-      </w:r>
-    </w:p>
-    <w:p>
-      <w:pPr>
-        <w:pStyle w:val="Odsekzoznamu"/>
-        <w:numPr>
-          <w:ilvl w:val="0"/>
-          <w:numId w:val="11"/>
-        </w:numPr>
-        <w:rPr>
-          <w:rFonts w:ascii="Times New Roman" w:hAnsi="Times New Roman" w:cs="Times New Roman"/>
-          <w:lang w:val="en-US"/>
-        </w:rPr>
-      </w:pPr>
-      <w:r>
-        <w:rPr>
-          <w:rFonts w:ascii="Times New Roman" w:hAnsi="Times New Roman" w:cs="Times New Roman"/>
-          <w:lang w:val="en-US"/>
-        </w:rPr>
-        <w:t>Next / Previous page buttons</w:t>
-      </w:r>
-    </w:p>
-    <w:p>
-      <w:pPr>
-        <w:pStyle w:val="Nadpis2"/>
-        <w:rPr>
-          <w:rFonts w:cs="Times New Roman"/>
-          <w:lang w:val="en-US"/>
-        </w:rPr>
-      </w:pPr>
-      <w:bookmarkStart w:id="4" w:name="_Toc125919879"/>
-      <w:r>
-        <w:rPr>
-          <w:rFonts w:cs="Times New Roman"/>
-          <w:lang w:val="en-US"/>
-        </w:rPr>
-        <w:lastRenderedPageBreak/>
-        <w:t>History tab (Detail)</w:t>
-      </w:r>
-      <w:bookmarkEnd w:id="4"/>
-    </w:p>
-    <w:p>
-      <w:pPr>
-        <w:rPr>
-          <w:rFonts w:ascii="Times New Roman" w:hAnsi="Times New Roman" w:cs="Times New Roman"/>
-          <w:lang w:val="en-US"/>
-        </w:rPr>
-      </w:pPr>
-      <w:r>
-        <w:rPr>
-          <w:rFonts w:ascii="Times New Roman" w:hAnsi="Times New Roman" w:cs="Times New Roman"/>
-          <w:noProof/>
-          <w:lang w:val="en-US"/>
-        </w:rPr>
-        <w:drawing>
-          <wp:inline distT="0" distB="0" distL="0" distR="0" wp14:anchorId="2983817E" wp14:editId="436BBF46">
-            <wp:extent cx="5762625" cy="3133427"/>
-            <wp:effectExtent l="0" t="0" r="0" b="0"/>
-            <wp:docPr id="24" name="Obrázok 24"/>
-            <wp:cNvGraphicFramePr>
-              <a:graphicFrameLocks xmlns:a="http://schemas.openxmlformats.org/drawingml/2006/main" noChangeAspect="1"/>
-            </wp:cNvGraphicFramePr>
-            <a:graphic xmlns:a="http://schemas.openxmlformats.org/drawingml/2006/main">
-              <a:graphicData uri="http://schemas.openxmlformats.org/drawingml/2006/picture">
-                <pic:pic xmlns:pic="http://schemas.openxmlformats.org/drawingml/2006/picture">
-                  <pic:nvPicPr>
-                    <pic:cNvPr id="24" name="Obrázok 24"/>
-                    <pic:cNvPicPr>
-                      <a:picLocks noChangeAspect="1" noChangeArrowheads="1"/>
-                    </pic:cNvPicPr>
-                  </pic:nvPicPr>
-                  <pic:blipFill>
-                    <a:blip r:embed="rId9" cstate="print">
-                      <a:extLst>
-                        <a:ext uri="{28A0092B-C50C-407E-A947-70E740481C1C}">
-                          <a14:useLocalDpi xmlns:a14="http://schemas.microsoft.com/office/drawing/2010/main" val="0"/>
-                        </a:ext>
-                      </a:extLst>
-                    </a:blip>
-                    <a:stretch>
-                      <a:fillRect/>
-                    </a:stretch>
-                  </pic:blipFill>
-                  <pic:spPr bwMode="auto">
-                    <a:xfrm>
-                      <a:off x="0" y="0"/>
-                      <a:ext cx="5762625" cy="3133427"/>
-                    </a:xfrm>
-                    <a:prstGeom prst="rect">
-                      <a:avLst/>
-                    </a:prstGeom>
-                    <a:noFill/>
-                    <a:ln>
-                      <a:noFill/>
-                    </a:ln>
-                  </pic:spPr>
-                </pic:pic>
-              </a:graphicData>
-            </a:graphic>
-          </wp:inline>
-        </w:drawing>
+        <w:t>Part list</w:t>
       </w:r>
     </w:p>
     <w:p>
@@ -2686,7 +2716,7 @@
           <w:rFonts w:ascii="Times New Roman" w:hAnsi="Times New Roman" w:cs="Times New Roman"/>
           <w:lang w:val="en-US"/>
         </w:rPr>
-        <w:t>Part list</w:t>
+        <w:t>Activate / Hide column(s)</w:t>
       </w:r>
     </w:p>
     <w:p>
@@ -2706,7 +2736,7 @@
           <w:rFonts w:ascii="Times New Roman" w:hAnsi="Times New Roman" w:cs="Times New Roman"/>
           <w:lang w:val="en-US"/>
         </w:rPr>
-        <w:t>Activate / Hide column(s)</w:t>
+        <w:t>Export to PDF / Excel</w:t>
       </w:r>
     </w:p>
     <w:p>
@@ -2726,55 +2756,7 @@
           <w:rFonts w:ascii="Times New Roman" w:hAnsi="Times New Roman" w:cs="Times New Roman"/>
           <w:lang w:val="en-US"/>
         </w:rPr>
-        <w:t>Export to PDF / Excel</w:t>
-      </w:r>
-    </w:p>
-    <w:p>
-      <w:pPr>
-        <w:pStyle w:val="Odsekzoznamu"/>
-        <w:numPr>
-          <w:ilvl w:val="0"/>
-          <w:numId w:val="16"/>
-        </w:numPr>
-        <w:rPr>
-          <w:rFonts w:ascii="Times New Roman" w:hAnsi="Times New Roman" w:cs="Times New Roman"/>
-          <w:lang w:val="en-US"/>
-        </w:rPr>
-      </w:pPr>
-      <w:r>
-        <w:rPr>
-          <w:rFonts w:ascii="Times New Roman" w:hAnsi="Times New Roman" w:cs="Times New Roman"/>
-          <w:lang w:val="en-US"/>
-        </w:rPr>
-        <w:t xml:space="preserve">Back button (back to History </w:t>
-      </w:r>
-      <w:r>
-        <w:rPr>
-          <w:rFonts w:ascii="Times New Roman" w:hAnsi="Times New Roman" w:cs="Times New Roman"/>
-          <w:lang w:val="en-US"/>
-        </w:rPr>
-        <w:t>(</w:t>
-      </w:r>
-      <w:r>
-        <w:rPr>
-          <w:rFonts w:ascii="Times New Roman" w:hAnsi="Times New Roman" w:cs="Times New Roman"/>
-          <w:lang w:val="en-US"/>
-        </w:rPr>
-        <w:t>Main</w:t>
-      </w:r>
-      <w:r>
-        <w:rPr>
-          <w:rFonts w:ascii="Times New Roman" w:hAnsi="Times New Roman" w:cs="Times New Roman"/>
-          <w:lang w:val="en-US"/>
-        </w:rPr>
-        <w:t>)</w:t>
-      </w:r>
-      <w:r>
-        <w:rPr>
-          <w:rFonts w:ascii="Times New Roman" w:hAnsi="Times New Roman" w:cs="Times New Roman"/>
-          <w:lang w:val="en-US"/>
-        </w:rPr>
-        <w:t>)</w:t>
+        <w:t>Back button (back to History (Main))</w:t>
       </w:r>
     </w:p>
     <w:p>
@@ -2785,7 +2767,8 @@
           <w:lang w:val="en-US"/>
         </w:rPr>
       </w:pPr>
-      <w:bookmarkStart w:id="5" w:name="_Toc125919880"/>
+      <w:bookmarkStart w:id="10" w:name="_Toc126597619"/>
+      <w:bookmarkStart w:id="11" w:name="_Toc126600532"/>
       <w:r>
         <w:rPr>
           <w:rFonts w:cs="Times New Roman"/>
@@ -2793,7 +2776,8 @@
         </w:rPr>
         <w:t>Log in/out and password management</w:t>
       </w:r>
-      <w:bookmarkEnd w:id="5"/>
+      <w:bookmarkEnd w:id="10"/>
+      <w:bookmarkEnd w:id="11"/>
     </w:p>
     <w:p>
       <w:pPr>
@@ -2803,29 +2787,17 @@
           <w:lang w:val="en-US"/>
         </w:rPr>
       </w:pPr>
-      <w:bookmarkStart w:id="6" w:name="_Toc125919881"/>
+      <w:bookmarkStart w:id="12" w:name="_Toc126597620"/>
+      <w:bookmarkStart w:id="13" w:name="_Toc126600533"/>
       <w:r>
         <w:rPr>
           <w:rFonts w:cs="Times New Roman"/>
           <w:lang w:val="en-US"/>
         </w:rPr>
-        <w:t>Log</w:t>
-      </w:r>
-      <w:r>
-        <w:rPr>
-          <w:rFonts w:cs="Times New Roman"/>
-          <w:lang w:val="en-US"/>
-        </w:rPr>
-        <w:t xml:space="preserve"> </w:t>
-      </w:r>
-      <w:r>
-        <w:rPr>
-          <w:rFonts w:cs="Times New Roman"/>
-          <w:lang w:val="en-US"/>
-        </w:rPr>
-        <w:t>in</w:t>
-      </w:r>
-      <w:bookmarkEnd w:id="6"/>
+        <w:t>Log in</w:t>
+      </w:r>
+      <w:bookmarkEnd w:id="12"/>
+      <w:bookmarkEnd w:id="13"/>
     </w:p>
     <w:p>
       <w:pPr>
@@ -2841,10 +2813,10 @@
           <w:lang w:val="en-US"/>
         </w:rPr>
         <w:drawing>
-          <wp:inline distT="0" distB="0" distL="0" distR="0" wp14:anchorId="10BBD6ED" wp14:editId="1DE161C4">
+          <wp:inline distT="0" distB="0" distL="0" distR="0" wp14:anchorId="5213B75F" wp14:editId="596E9027">
             <wp:extent cx="4724400" cy="2076450"/>
             <wp:effectExtent l="0" t="0" r="0" b="0"/>
-            <wp:docPr id="13" name="Obrázok 13"/>
+            <wp:docPr id="37" name="Obrázok 37"/>
             <wp:cNvGraphicFramePr>
               <a:graphicFrameLocks xmlns:a="http://schemas.openxmlformats.org/drawingml/2006/main" noChangeAspect="1"/>
             </wp:cNvGraphicFramePr>
@@ -2858,7 +2830,7 @@
                     </pic:cNvPicPr>
                   </pic:nvPicPr>
                   <pic:blipFill>
-                    <a:blip r:embed="rId10">
+                    <a:blip r:embed="rId12">
                       <a:extLst>
                         <a:ext uri="{28A0092B-C50C-407E-A947-70E740481C1C}">
                           <a14:useLocalDpi xmlns:a14="http://schemas.microsoft.com/office/drawing/2010/main" val="0"/>
@@ -2905,10 +2877,10 @@
         </w:rPr>
         <w:lastRenderedPageBreak/>
         <w:drawing>
-          <wp:inline distT="0" distB="0" distL="0" distR="0" wp14:anchorId="780643D2" wp14:editId="133DEF76">
+          <wp:inline distT="0" distB="0" distL="0" distR="0" wp14:anchorId="019CFD71" wp14:editId="7EB38049">
             <wp:extent cx="4724400" cy="2076450"/>
             <wp:effectExtent l="0" t="0" r="0" b="0"/>
-            <wp:docPr id="17" name="Obrázok 17"/>
+            <wp:docPr id="38" name="Obrázok 38"/>
             <wp:cNvGraphicFramePr>
               <a:graphicFrameLocks xmlns:a="http://schemas.openxmlformats.org/drawingml/2006/main" noChangeAspect="1"/>
             </wp:cNvGraphicFramePr>
@@ -2922,7 +2894,7 @@
                     </pic:cNvPicPr>
                   </pic:nvPicPr>
                   <pic:blipFill>
-                    <a:blip r:embed="rId11">
+                    <a:blip r:embed="rId13">
                       <a:extLst>
                         <a:ext uri="{28A0092B-C50C-407E-A947-70E740481C1C}">
                           <a14:useLocalDpi xmlns:a14="http://schemas.microsoft.com/office/drawing/2010/main" val="0"/>
@@ -3055,28 +3027,7 @@
           <w:rFonts w:ascii="Times New Roman" w:hAnsi="Times New Roman" w:cs="Times New Roman"/>
           <w:lang w:val="en-US"/>
         </w:rPr>
-        <w:t>key</w:t>
-      </w:r>
-      <w:r>
-        <w:rPr>
-          <w:rFonts w:ascii="Times New Roman" w:hAnsi="Times New Roman" w:cs="Times New Roman"/>
-          <w:lang w:val="en-US"/>
-        </w:rPr>
-        <w:t xml:space="preserve"> on your keyboard</w:t>
-      </w:r>
-      <w:r>
-        <w:rPr>
-          <w:rFonts w:ascii="Times New Roman" w:hAnsi="Times New Roman" w:cs="Times New Roman"/>
-          <w:lang w:val="en-US"/>
-        </w:rPr>
-        <w:t>.</w:t>
-      </w:r>
-      <w:r>
-        <w:rPr>
-          <w:rFonts w:ascii="Times New Roman" w:hAnsi="Times New Roman" w:cs="Times New Roman"/>
-          <w:lang w:val="en-US"/>
-        </w:rPr>
-        <w:t xml:space="preserve"> In case of an error, a text message will be shown.</w:t>
+        <w:t>key on your keyboard. In case of an error, a text message will be shown.</w:t>
       </w:r>
     </w:p>
     <w:p>
@@ -3087,7 +3038,8 @@
           <w:lang w:val="en-US"/>
         </w:rPr>
       </w:pPr>
-      <w:bookmarkStart w:id="7" w:name="_Toc125919882"/>
+      <w:bookmarkStart w:id="14" w:name="_Toc126597621"/>
+      <w:bookmarkStart w:id="15" w:name="_Toc126600534"/>
       <w:r>
         <w:rPr>
           <w:rFonts w:cs="Times New Roman"/>
@@ -3095,7 +3047,8 @@
         </w:rPr>
         <w:t>Log out</w:t>
       </w:r>
-      <w:bookmarkEnd w:id="7"/>
+      <w:bookmarkEnd w:id="14"/>
+      <w:bookmarkEnd w:id="15"/>
     </w:p>
     <w:p>
       <w:pPr>
@@ -3111,10 +3064,10 @@
           <w:lang w:val="en-US"/>
         </w:rPr>
         <w:drawing>
-          <wp:inline distT="0" distB="0" distL="0" distR="0" wp14:anchorId="4369DB24" wp14:editId="6AD6C814">
-            <wp:extent cx="5762625" cy="3133427"/>
+          <wp:inline distT="0" distB="0" distL="0" distR="0" wp14:anchorId="6D3029E4" wp14:editId="44D664D8">
+            <wp:extent cx="5762624" cy="3133427"/>
             <wp:effectExtent l="0" t="0" r="0" b="0"/>
-            <wp:docPr id="14" name="Obrázok 14"/>
+            <wp:docPr id="33" name="Obrázok 33"/>
             <wp:cNvGraphicFramePr>
               <a:graphicFrameLocks xmlns:a="http://schemas.openxmlformats.org/drawingml/2006/main" noChangeAspect="1"/>
             </wp:cNvGraphicFramePr>
@@ -3122,13 +3075,13 @@
               <a:graphicData uri="http://schemas.openxmlformats.org/drawingml/2006/picture">
                 <pic:pic xmlns:pic="http://schemas.openxmlformats.org/drawingml/2006/picture">
                   <pic:nvPicPr>
-                    <pic:cNvPr id="14" name="Obrázok 14"/>
+                    <pic:cNvPr id="33" name="Obrázok 33"/>
                     <pic:cNvPicPr>
                       <a:picLocks noChangeAspect="1" noChangeArrowheads="1"/>
                     </pic:cNvPicPr>
                   </pic:nvPicPr>
                   <pic:blipFill>
-                    <a:blip r:embed="rId12" cstate="print">
+                    <a:blip r:embed="rId14" cstate="print">
                       <a:extLst>
                         <a:ext uri="{28A0092B-C50C-407E-A947-70E740481C1C}">
                           <a14:useLocalDpi xmlns:a14="http://schemas.microsoft.com/office/drawing/2010/main" val="0"/>
@@ -3142,7 +3095,7 @@
                   <pic:spPr bwMode="auto">
                     <a:xfrm>
                       <a:off x="0" y="0"/>
-                      <a:ext cx="5762625" cy="3133427"/>
+                      <a:ext cx="5762624" cy="3133427"/>
                     </a:xfrm>
                     <a:prstGeom prst="rect">
                       <a:avLst/>
@@ -3192,21 +3145,7 @@
           <w:rFonts w:ascii="Times New Roman" w:hAnsi="Times New Roman" w:cs="Times New Roman"/>
           <w:lang w:val="en-US"/>
         </w:rPr>
-        <w:t>button</w:t>
-      </w:r>
-      <w:r>
-        <w:rPr>
-          <w:rFonts w:ascii="Times New Roman" w:hAnsi="Times New Roman" w:cs="Times New Roman"/>
-          <w:lang w:val="en-US"/>
-        </w:rPr>
-        <w:t xml:space="preserve"> located</w:t>
-      </w:r>
-      <w:r>
-        <w:rPr>
-          <w:rFonts w:ascii="Times New Roman" w:hAnsi="Times New Roman" w:cs="Times New Roman"/>
-          <w:lang w:val="en-US"/>
-        </w:rPr>
-        <w:t xml:space="preserve"> at the top right corner. Window will close and you will be greeted with log in window.</w:t>
+        <w:t>button located at the top right corner. Window will close and you will be greeted with log in window.</w:t>
       </w:r>
     </w:p>
     <w:p>
@@ -3217,7 +3156,8 @@
           <w:lang w:val="en-US"/>
         </w:rPr>
       </w:pPr>
-      <w:bookmarkStart w:id="8" w:name="_Toc125919883"/>
+      <w:bookmarkStart w:id="16" w:name="_Toc126597622"/>
+      <w:bookmarkStart w:id="17" w:name="_Toc126600535"/>
       <w:r>
         <w:rPr>
           <w:rFonts w:cs="Times New Roman"/>
@@ -3226,7 +3166,8 @@
         <w:lastRenderedPageBreak/>
         <w:t>Change password</w:t>
       </w:r>
-      <w:bookmarkEnd w:id="8"/>
+      <w:bookmarkEnd w:id="16"/>
+      <w:bookmarkEnd w:id="17"/>
     </w:p>
     <w:p>
       <w:pPr>
@@ -3242,10 +3183,10 @@
           <w:lang w:val="en-US"/>
         </w:rPr>
         <w:drawing>
-          <wp:inline distT="0" distB="0" distL="0" distR="0" wp14:anchorId="687B4B92" wp14:editId="2DE03902">
-            <wp:extent cx="5762625" cy="3133427"/>
+          <wp:inline distT="0" distB="0" distL="0" distR="0" wp14:anchorId="33B416B2" wp14:editId="66E577DE">
+            <wp:extent cx="5762624" cy="3133427"/>
             <wp:effectExtent l="0" t="0" r="0" b="0"/>
-            <wp:docPr id="15" name="Obrázok 15"/>
+            <wp:docPr id="34" name="Obrázok 34"/>
             <wp:cNvGraphicFramePr>
               <a:graphicFrameLocks xmlns:a="http://schemas.openxmlformats.org/drawingml/2006/main" noChangeAspect="1"/>
             </wp:cNvGraphicFramePr>
@@ -3253,13 +3194,13 @@
               <a:graphicData uri="http://schemas.openxmlformats.org/drawingml/2006/picture">
                 <pic:pic xmlns:pic="http://schemas.openxmlformats.org/drawingml/2006/picture">
                   <pic:nvPicPr>
-                    <pic:cNvPr id="15" name="Obrázok 15"/>
+                    <pic:cNvPr id="34" name="Obrázok 34"/>
                     <pic:cNvPicPr>
                       <a:picLocks noChangeAspect="1" noChangeArrowheads="1"/>
                     </pic:cNvPicPr>
                   </pic:nvPicPr>
                   <pic:blipFill>
-                    <a:blip r:embed="rId13" cstate="print">
+                    <a:blip r:embed="rId15" cstate="print">
                       <a:extLst>
                         <a:ext uri="{28A0092B-C50C-407E-A947-70E740481C1C}">
                           <a14:useLocalDpi xmlns:a14="http://schemas.microsoft.com/office/drawing/2010/main" val="0"/>
@@ -3273,7 +3214,7 @@
                   <pic:spPr bwMode="auto">
                     <a:xfrm>
                       <a:off x="0" y="0"/>
-                      <a:ext cx="5762625" cy="3133427"/>
+                      <a:ext cx="5762624" cy="3133427"/>
                     </a:xfrm>
                     <a:prstGeom prst="rect">
                       <a:avLst/>
@@ -3304,7 +3245,7 @@
           <w:lang w:val="en-US"/>
         </w:rPr>
         <w:drawing>
-          <wp:inline distT="0" distB="0" distL="0" distR="0" wp14:anchorId="1C99491D" wp14:editId="4A774F89">
+          <wp:inline distT="0" distB="0" distL="0" distR="0" wp14:anchorId="060301C5" wp14:editId="3C67A21B">
             <wp:extent cx="5124450" cy="2752725"/>
             <wp:effectExtent l="0" t="0" r="0" b="9525"/>
             <wp:docPr id="16" name="Obrázok 16"/>
@@ -3321,7 +3262,7 @@
                     </pic:cNvPicPr>
                   </pic:nvPicPr>
                   <pic:blipFill>
-                    <a:blip r:embed="rId14">
+                    <a:blip r:embed="rId16">
                       <a:extLst>
                         <a:ext uri="{28A0092B-C50C-407E-A947-70E740481C1C}">
                           <a14:useLocalDpi xmlns:a14="http://schemas.microsoft.com/office/drawing/2010/main" val="0"/>
@@ -3368,10 +3309,10 @@
         </w:rPr>
         <w:lastRenderedPageBreak/>
         <w:drawing>
-          <wp:inline distT="0" distB="0" distL="0" distR="0" wp14:anchorId="1056A5C0" wp14:editId="3BE00E8D">
+          <wp:inline distT="0" distB="0" distL="0" distR="0" wp14:anchorId="09D49F80" wp14:editId="3CF7AEA4">
             <wp:extent cx="5124450" cy="2752725"/>
             <wp:effectExtent l="0" t="0" r="0" b="9525"/>
-            <wp:docPr id="18" name="Obrázok 18"/>
+            <wp:docPr id="42" name="Obrázok 42"/>
             <wp:cNvGraphicFramePr>
               <a:graphicFrameLocks xmlns:a="http://schemas.openxmlformats.org/drawingml/2006/main" noChangeAspect="1"/>
             </wp:cNvGraphicFramePr>
@@ -3385,7 +3326,7 @@
                     </pic:cNvPicPr>
                   </pic:nvPicPr>
                   <pic:blipFill>
-                    <a:blip r:embed="rId15">
+                    <a:blip r:embed="rId17">
                       <a:extLst>
                         <a:ext uri="{28A0092B-C50C-407E-A947-70E740481C1C}">
                           <a14:useLocalDpi xmlns:a14="http://schemas.microsoft.com/office/drawing/2010/main" val="0"/>
@@ -3558,7 +3499,23 @@
           <w:rFonts w:ascii="Times New Roman" w:hAnsi="Times New Roman" w:cs="Times New Roman"/>
           <w:lang w:val="en-US"/>
         </w:rPr>
-        <w:t xml:space="preserve">. In case of an error, a text message will be shown. Otherwise, the window will close and your </w:t>
+        <w:t xml:space="preserve">. In case of an error, a text message will be shown. Otherwise, the window will </w:t>
+      </w:r>
+      <w:proofErr w:type="gramStart"/>
+      <w:r>
+        <w:rPr>
+          <w:rFonts w:ascii="Times New Roman" w:hAnsi="Times New Roman" w:cs="Times New Roman"/>
+          <w:lang w:val="en-US"/>
+        </w:rPr>
+        <w:t>close</w:t>
+      </w:r>
+      <w:proofErr w:type="gramEnd"/>
+      <w:r>
+        <w:rPr>
+          <w:rFonts w:ascii="Times New Roman" w:hAnsi="Times New Roman" w:cs="Times New Roman"/>
+          <w:lang w:val="en-US"/>
+        </w:rPr>
+        <w:t xml:space="preserve"> and your </w:t>
       </w:r>
       <w:r>
         <w:rPr>
@@ -3585,7 +3542,8 @@
           <w:lang w:val="en-US"/>
         </w:rPr>
       </w:pPr>
-      <w:bookmarkStart w:id="9" w:name="_Toc125919884"/>
+      <w:bookmarkStart w:id="18" w:name="_Toc126597623"/>
+      <w:bookmarkStart w:id="19" w:name="_Toc126600536"/>
       <w:r>
         <w:rPr>
           <w:rFonts w:cs="Times New Roman"/>
@@ -3593,7 +3551,8 @@
         </w:rPr>
         <w:t>Search</w:t>
       </w:r>
-      <w:bookmarkEnd w:id="9"/>
+      <w:bookmarkEnd w:id="18"/>
+      <w:bookmarkEnd w:id="19"/>
     </w:p>
     <w:p>
       <w:pPr>
@@ -3603,7 +3562,8 @@
           <w:lang w:val="en-US"/>
         </w:rPr>
       </w:pPr>
-      <w:bookmarkStart w:id="10" w:name="_Toc125919885"/>
+      <w:bookmarkStart w:id="20" w:name="_Toc126597624"/>
+      <w:bookmarkStart w:id="21" w:name="_Toc126600537"/>
       <w:r>
         <w:rPr>
           <w:rFonts w:cs="Times New Roman"/>
@@ -3611,7 +3571,8 @@
         </w:rPr>
         <w:t>Performing search</w:t>
       </w:r>
-      <w:bookmarkEnd w:id="10"/>
+      <w:bookmarkEnd w:id="20"/>
+      <w:bookmarkEnd w:id="21"/>
     </w:p>
     <w:p>
       <w:pPr>
@@ -3627,10 +3588,10 @@
           <w:lang w:val="en-US"/>
         </w:rPr>
         <w:drawing>
-          <wp:inline distT="0" distB="0" distL="0" distR="0" wp14:anchorId="2B81C285" wp14:editId="12C43221">
-            <wp:extent cx="5758501" cy="3131185"/>
+          <wp:inline distT="0" distB="0" distL="0" distR="0" wp14:anchorId="09D280A2" wp14:editId="368A2405">
+            <wp:extent cx="5758501" cy="3131184"/>
             <wp:effectExtent l="0" t="0" r="0" b="0"/>
-            <wp:docPr id="28" name="Obrázok 28"/>
+            <wp:docPr id="35" name="Obrázok 35"/>
             <wp:cNvGraphicFramePr>
               <a:graphicFrameLocks xmlns:a="http://schemas.openxmlformats.org/drawingml/2006/main" noChangeAspect="1"/>
             </wp:cNvGraphicFramePr>
@@ -3638,13 +3599,13 @@
               <a:graphicData uri="http://schemas.openxmlformats.org/drawingml/2006/picture">
                 <pic:pic xmlns:pic="http://schemas.openxmlformats.org/drawingml/2006/picture">
                   <pic:nvPicPr>
-                    <pic:cNvPr id="28" name="Obrázok 28"/>
+                    <pic:cNvPr id="35" name="Obrázok 35"/>
                     <pic:cNvPicPr>
                       <a:picLocks noChangeAspect="1" noChangeArrowheads="1"/>
                     </pic:cNvPicPr>
                   </pic:nvPicPr>
                   <pic:blipFill>
-                    <a:blip r:embed="rId16" cstate="print">
+                    <a:blip r:embed="rId18" cstate="print">
                       <a:extLst>
                         <a:ext uri="{28A0092B-C50C-407E-A947-70E740481C1C}">
                           <a14:useLocalDpi xmlns:a14="http://schemas.microsoft.com/office/drawing/2010/main" val="0"/>
@@ -3658,7 +3619,7 @@
                   <pic:spPr bwMode="auto">
                     <a:xfrm>
                       <a:off x="0" y="0"/>
-                      <a:ext cx="5758501" cy="3131185"/>
+                      <a:ext cx="5758501" cy="3131184"/>
                     </a:xfrm>
                     <a:prstGeom prst="rect">
                       <a:avLst/>
@@ -3780,63 +3741,23 @@
           <w:rFonts w:ascii="Times New Roman" w:hAnsi="Times New Roman" w:cs="Times New Roman"/>
           <w:lang w:val="en-US"/>
         </w:rPr>
-        <w:t xml:space="preserve"> button</w:t>
-      </w:r>
-      <w:r>
-        <w:rPr>
-          <w:rFonts w:ascii="Times New Roman" w:hAnsi="Times New Roman" w:cs="Times New Roman"/>
-          <w:lang w:val="en-US"/>
-        </w:rPr>
-        <w:t xml:space="preserve">, new window will open, </w:t>
-      </w:r>
-      <w:r>
-        <w:rPr>
-          <w:rFonts w:ascii="Times New Roman" w:hAnsi="Times New Roman" w:cs="Times New Roman"/>
-          <w:lang w:val="en-US"/>
-        </w:rPr>
-        <w:t>select desired part name</w:t>
-      </w:r>
-      <w:r>
-        <w:rPr>
-          <w:rFonts w:ascii="Times New Roman" w:hAnsi="Times New Roman" w:cs="Times New Roman"/>
-          <w:lang w:val="en-US"/>
-        </w:rPr>
-        <w:t>(</w:t>
-      </w:r>
-      <w:r>
-        <w:rPr>
-          <w:rFonts w:ascii="Times New Roman" w:hAnsi="Times New Roman" w:cs="Times New Roman"/>
-          <w:lang w:val="en-US"/>
-        </w:rPr>
-        <w:t>s</w:t>
-      </w:r>
-      <w:r>
-        <w:rPr>
-          <w:rFonts w:ascii="Times New Roman" w:hAnsi="Times New Roman" w:cs="Times New Roman"/>
-          <w:lang w:val="en-US"/>
-        </w:rPr>
-        <w:t>) and confirm your choice</w:t>
-      </w:r>
-      <w:r>
-        <w:rPr>
-          <w:rFonts w:ascii="Times New Roman" w:hAnsi="Times New Roman" w:cs="Times New Roman"/>
-          <w:lang w:val="en-US"/>
-        </w:rPr>
-        <w:t>. When filter is applied button background is darker, indicating</w:t>
-      </w:r>
-      <w:r>
-        <w:rPr>
-          <w:rFonts w:ascii="Times New Roman" w:hAnsi="Times New Roman" w:cs="Times New Roman"/>
-          <w:lang w:val="en-US"/>
-        </w:rPr>
-        <w:t xml:space="preserve"> that</w:t>
-      </w:r>
-      <w:r>
-        <w:rPr>
-          <w:rFonts w:ascii="Times New Roman" w:hAnsi="Times New Roman" w:cs="Times New Roman"/>
-          <w:lang w:val="en-US"/>
-        </w:rPr>
-        <w:t xml:space="preserve"> filter is active.</w:t>
+        <w:t xml:space="preserve"> button, new window will open, select desired part name(s</w:t>
+      </w:r>
+      <w:proofErr w:type="gramStart"/>
+      <w:r>
+        <w:rPr>
+          <w:rFonts w:ascii="Times New Roman" w:hAnsi="Times New Roman" w:cs="Times New Roman"/>
+          <w:lang w:val="en-US"/>
+        </w:rPr>
+        <w:t>)</w:t>
+      </w:r>
+      <w:proofErr w:type="gramEnd"/>
+      <w:r>
+        <w:rPr>
+          <w:rFonts w:ascii="Times New Roman" w:hAnsi="Times New Roman" w:cs="Times New Roman"/>
+          <w:lang w:val="en-US"/>
+        </w:rPr>
+        <w:t xml:space="preserve"> and confirm your choice. When filter is applied button background is darker, indicating that filter is active.</w:t>
       </w:r>
     </w:p>
     <w:p>
@@ -3873,63 +3794,23 @@
           <w:rFonts w:ascii="Times New Roman" w:hAnsi="Times New Roman" w:cs="Times New Roman"/>
           <w:lang w:val="en-US"/>
         </w:rPr>
-        <w:t xml:space="preserve"> button</w:t>
-      </w:r>
-      <w:r>
-        <w:rPr>
-          <w:rFonts w:ascii="Times New Roman" w:hAnsi="Times New Roman" w:cs="Times New Roman"/>
-          <w:lang w:val="en-US"/>
-        </w:rPr>
-        <w:t xml:space="preserve">, new window will open, select desired </w:t>
-      </w:r>
-      <w:r>
-        <w:rPr>
-          <w:rFonts w:ascii="Times New Roman" w:hAnsi="Times New Roman" w:cs="Times New Roman"/>
-          <w:lang w:val="en-US"/>
-        </w:rPr>
-        <w:t>customer</w:t>
-      </w:r>
-      <w:r>
-        <w:rPr>
-          <w:rFonts w:ascii="Times New Roman" w:hAnsi="Times New Roman" w:cs="Times New Roman"/>
-          <w:lang w:val="en-US"/>
-        </w:rPr>
-        <w:t>(</w:t>
-      </w:r>
-      <w:r>
-        <w:rPr>
-          <w:rFonts w:ascii="Times New Roman" w:hAnsi="Times New Roman" w:cs="Times New Roman"/>
-          <w:lang w:val="en-US"/>
-        </w:rPr>
-        <w:t>s</w:t>
-      </w:r>
-      <w:r>
-        <w:rPr>
-          <w:rFonts w:ascii="Times New Roman" w:hAnsi="Times New Roman" w:cs="Times New Roman"/>
-          <w:lang w:val="en-US"/>
-        </w:rPr>
-        <w:t>) and confirm your choice</w:t>
-      </w:r>
-      <w:r>
-        <w:rPr>
-          <w:rFonts w:ascii="Times New Roman" w:hAnsi="Times New Roman" w:cs="Times New Roman"/>
-          <w:lang w:val="en-US"/>
-        </w:rPr>
-        <w:t>. When filter is applied button background is darker, indicating</w:t>
-      </w:r>
-      <w:r>
-        <w:rPr>
-          <w:rFonts w:ascii="Times New Roman" w:hAnsi="Times New Roman" w:cs="Times New Roman"/>
-          <w:lang w:val="en-US"/>
-        </w:rPr>
-        <w:t xml:space="preserve"> that</w:t>
-      </w:r>
-      <w:r>
-        <w:rPr>
-          <w:rFonts w:ascii="Times New Roman" w:hAnsi="Times New Roman" w:cs="Times New Roman"/>
-          <w:lang w:val="en-US"/>
-        </w:rPr>
-        <w:t xml:space="preserve"> filter is active.</w:t>
+        <w:t xml:space="preserve"> button, new window will open, select desired customer(s</w:t>
+      </w:r>
+      <w:proofErr w:type="gramStart"/>
+      <w:r>
+        <w:rPr>
+          <w:rFonts w:ascii="Times New Roman" w:hAnsi="Times New Roman" w:cs="Times New Roman"/>
+          <w:lang w:val="en-US"/>
+        </w:rPr>
+        <w:t>)</w:t>
+      </w:r>
+      <w:proofErr w:type="gramEnd"/>
+      <w:r>
+        <w:rPr>
+          <w:rFonts w:ascii="Times New Roman" w:hAnsi="Times New Roman" w:cs="Times New Roman"/>
+          <w:lang w:val="en-US"/>
+        </w:rPr>
+        <w:t xml:space="preserve"> and confirm your choice. When filter is applied button background is darker, indicating that filter is active.</w:t>
       </w:r>
     </w:p>
     <w:p>
@@ -3965,56 +3846,23 @@
           <w:rFonts w:ascii="Times New Roman" w:hAnsi="Times New Roman" w:cs="Times New Roman"/>
           <w:lang w:val="en-US"/>
         </w:rPr>
-        <w:t xml:space="preserve">, new window will open, select desired </w:t>
-      </w:r>
-      <w:r>
-        <w:rPr>
-          <w:rFonts w:ascii="Times New Roman" w:hAnsi="Times New Roman" w:cs="Times New Roman"/>
-          <w:lang w:val="en-US"/>
-        </w:rPr>
-        <w:t>categor</w:t>
-      </w:r>
-      <w:r>
-        <w:rPr>
-          <w:rFonts w:ascii="Times New Roman" w:hAnsi="Times New Roman" w:cs="Times New Roman"/>
-          <w:lang w:val="en-US"/>
-        </w:rPr>
-        <w:t>y(</w:t>
-      </w:r>
-      <w:r>
-        <w:rPr>
-          <w:rFonts w:ascii="Times New Roman" w:hAnsi="Times New Roman" w:cs="Times New Roman"/>
-          <w:lang w:val="en-US"/>
-        </w:rPr>
-        <w:t>es</w:t>
-      </w:r>
-      <w:r>
-        <w:rPr>
-          <w:rFonts w:ascii="Times New Roman" w:hAnsi="Times New Roman" w:cs="Times New Roman"/>
-          <w:lang w:val="en-US"/>
-        </w:rPr>
-        <w:t>) and confirm your choice</w:t>
-      </w:r>
-      <w:r>
-        <w:rPr>
-          <w:rFonts w:ascii="Times New Roman" w:hAnsi="Times New Roman" w:cs="Times New Roman"/>
-          <w:lang w:val="en-US"/>
-        </w:rPr>
-        <w:t>. When filter is applied button background is darker, indicating</w:t>
-      </w:r>
-      <w:r>
-        <w:rPr>
-          <w:rFonts w:ascii="Times New Roman" w:hAnsi="Times New Roman" w:cs="Times New Roman"/>
-          <w:lang w:val="en-US"/>
-        </w:rPr>
-        <w:t xml:space="preserve"> that</w:t>
-      </w:r>
-      <w:r>
-        <w:rPr>
-          <w:rFonts w:ascii="Times New Roman" w:hAnsi="Times New Roman" w:cs="Times New Roman"/>
-          <w:lang w:val="en-US"/>
-        </w:rPr>
-        <w:t xml:space="preserve"> filter is active.</w:t>
+        <w:t>, new window will open, select desired category(es</w:t>
+      </w:r>
+      <w:proofErr w:type="gramStart"/>
+      <w:r>
+        <w:rPr>
+          <w:rFonts w:ascii="Times New Roman" w:hAnsi="Times New Roman" w:cs="Times New Roman"/>
+          <w:lang w:val="en-US"/>
+        </w:rPr>
+        <w:t>)</w:t>
+      </w:r>
+      <w:proofErr w:type="gramEnd"/>
+      <w:r>
+        <w:rPr>
+          <w:rFonts w:ascii="Times New Roman" w:hAnsi="Times New Roman" w:cs="Times New Roman"/>
+          <w:lang w:val="en-US"/>
+        </w:rPr>
+        <w:t xml:space="preserve"> and confirm your choice. When filter is applied button background is darker, indicating that filter is active.</w:t>
       </w:r>
     </w:p>
     <w:p>
@@ -4059,6 +3907,25 @@
     </w:p>
     <w:p>
       <w:pPr>
+        <w:rPr>
+          <w:rFonts w:ascii="Times New Roman" w:hAnsi="Times New Roman" w:cs="Times New Roman"/>
+          <w:b/>
+          <w:bCs/>
+          <w:lang w:val="en-US"/>
+        </w:rPr>
+      </w:pPr>
+      <w:r>
+        <w:rPr>
+          <w:rFonts w:ascii="Times New Roman" w:hAnsi="Times New Roman" w:cs="Times New Roman"/>
+          <w:b/>
+          <w:bCs/>
+          <w:lang w:val="en-US"/>
+        </w:rPr>
+        <w:t>Note: When searching by rubber, the search will ignore parts that do not have rubber as a number</w:t>
+      </w:r>
+    </w:p>
+    <w:p>
+      <w:pPr>
         <w:pStyle w:val="Odsekzoznamu"/>
         <w:numPr>
           <w:ilvl w:val="0"/>
@@ -4101,7 +3968,8 @@
           <w:lang w:val="en-US"/>
         </w:rPr>
       </w:pPr>
-      <w:bookmarkStart w:id="11" w:name="_Toc125919886"/>
+      <w:bookmarkStart w:id="22" w:name="_Toc126597625"/>
+      <w:bookmarkStart w:id="23" w:name="_Toc126600538"/>
       <w:r>
         <w:rPr>
           <w:rFonts w:cs="Times New Roman"/>
@@ -4109,7 +3977,8 @@
         </w:rPr>
         <w:t>Saving search results</w:t>
       </w:r>
-      <w:bookmarkEnd w:id="11"/>
+      <w:bookmarkEnd w:id="22"/>
+      <w:bookmarkEnd w:id="23"/>
     </w:p>
     <w:p>
       <w:pPr>
@@ -4125,10 +3994,10 @@
           <w:lang w:val="en-US"/>
         </w:rPr>
         <w:drawing>
-          <wp:inline distT="0" distB="0" distL="0" distR="0" wp14:anchorId="1FDFB8ED" wp14:editId="4DBCAA41">
+          <wp:inline distT="0" distB="0" distL="0" distR="0" wp14:anchorId="68AA035A" wp14:editId="5D4F90D3">
             <wp:extent cx="5762625" cy="3121421"/>
             <wp:effectExtent l="0" t="0" r="0" b="3175"/>
-            <wp:docPr id="29" name="Obrázok 29"/>
+            <wp:docPr id="36" name="Obrázok 36"/>
             <wp:cNvGraphicFramePr>
               <a:graphicFrameLocks xmlns:a="http://schemas.openxmlformats.org/drawingml/2006/main" noChangeAspect="1"/>
             </wp:cNvGraphicFramePr>
@@ -4137,834 +4006,6 @@
                 <pic:pic xmlns:pic="http://schemas.openxmlformats.org/drawingml/2006/picture">
                   <pic:nvPicPr>
                     <pic:cNvPr id="29" name="Obrázok 29"/>
-                    <pic:cNvPicPr>
-                      <a:picLocks noChangeAspect="1" noChangeArrowheads="1"/>
-                    </pic:cNvPicPr>
-                  </pic:nvPicPr>
-                  <pic:blipFill>
-                    <a:blip r:embed="rId17" cstate="print">
-                      <a:extLst>
-                        <a:ext uri="{28A0092B-C50C-407E-A947-70E740481C1C}">
-                          <a14:useLocalDpi xmlns:a14="http://schemas.microsoft.com/office/drawing/2010/main" val="0"/>
-                        </a:ext>
-                      </a:extLst>
-                    </a:blip>
-                    <a:stretch>
-                      <a:fillRect/>
-                    </a:stretch>
-                  </pic:blipFill>
-                  <pic:spPr bwMode="auto">
-                    <a:xfrm>
-                      <a:off x="0" y="0"/>
-                      <a:ext cx="5762625" cy="3121421"/>
-                    </a:xfrm>
-                    <a:prstGeom prst="rect">
-                      <a:avLst/>
-                    </a:prstGeom>
-                    <a:noFill/>
-                    <a:ln>
-                      <a:noFill/>
-                    </a:ln>
-                  </pic:spPr>
-                </pic:pic>
-              </a:graphicData>
-            </a:graphic>
-          </wp:inline>
-        </w:drawing>
-      </w:r>
-    </w:p>
-    <w:p>
-      <w:pPr>
-        <w:rPr>
-          <w:rFonts w:ascii="Times New Roman" w:hAnsi="Times New Roman" w:cs="Times New Roman"/>
-          <w:lang w:val="en-US"/>
-        </w:rPr>
-      </w:pPr>
-      <w:r>
-        <w:rPr>
-          <w:rFonts w:ascii="Times New Roman" w:hAnsi="Times New Roman" w:cs="Times New Roman"/>
-          <w:noProof/>
-          <w:lang w:val="en-US"/>
-        </w:rPr>
-        <w:lastRenderedPageBreak/>
-        <w:drawing>
-          <wp:inline distT="0" distB="0" distL="0" distR="0" wp14:anchorId="0948BF50" wp14:editId="2CD809B4">
-            <wp:extent cx="3329940" cy="4157980"/>
-            <wp:effectExtent l="0" t="0" r="3810" b="0"/>
-            <wp:docPr id="30" name="Obrázok 30"/>
-            <wp:cNvGraphicFramePr>
-              <a:graphicFrameLocks xmlns:a="http://schemas.openxmlformats.org/drawingml/2006/main" noChangeAspect="1"/>
-            </wp:cNvGraphicFramePr>
-            <a:graphic xmlns:a="http://schemas.openxmlformats.org/drawingml/2006/main">
-              <a:graphicData uri="http://schemas.openxmlformats.org/drawingml/2006/picture">
-                <pic:pic xmlns:pic="http://schemas.openxmlformats.org/drawingml/2006/picture">
-                  <pic:nvPicPr>
-                    <pic:cNvPr id="0" name="Picture 20"/>
-                    <pic:cNvPicPr>
-                      <a:picLocks noChangeAspect="1" noChangeArrowheads="1"/>
-                    </pic:cNvPicPr>
-                  </pic:nvPicPr>
-                  <pic:blipFill>
-                    <a:blip r:embed="rId18">
-                      <a:extLst>
-                        <a:ext uri="{28A0092B-C50C-407E-A947-70E740481C1C}">
-                          <a14:useLocalDpi xmlns:a14="http://schemas.microsoft.com/office/drawing/2010/main" val="0"/>
-                        </a:ext>
-                      </a:extLst>
-                    </a:blip>
-                    <a:srcRect/>
-                    <a:stretch>
-                      <a:fillRect/>
-                    </a:stretch>
-                  </pic:blipFill>
-                  <pic:spPr bwMode="auto">
-                    <a:xfrm>
-                      <a:off x="0" y="0"/>
-                      <a:ext cx="3329940" cy="4157980"/>
-                    </a:xfrm>
-                    <a:prstGeom prst="rect">
-                      <a:avLst/>
-                    </a:prstGeom>
-                    <a:noFill/>
-                    <a:ln>
-                      <a:noFill/>
-                    </a:ln>
-                  </pic:spPr>
-                </pic:pic>
-              </a:graphicData>
-            </a:graphic>
-          </wp:inline>
-        </w:drawing>
-      </w:r>
-    </w:p>
-    <w:p>
-      <w:pPr>
-        <w:pStyle w:val="Odsekzoznamu"/>
-        <w:numPr>
-          <w:ilvl w:val="0"/>
-          <w:numId w:val="17"/>
-        </w:numPr>
-        <w:rPr>
-          <w:rFonts w:ascii="Times New Roman" w:hAnsi="Times New Roman" w:cs="Times New Roman"/>
-          <w:lang w:val="en-US"/>
-        </w:rPr>
-      </w:pPr>
-      <w:r>
-        <w:rPr>
-          <w:rFonts w:ascii="Times New Roman" w:hAnsi="Times New Roman" w:cs="Times New Roman"/>
-          <w:b/>
-          <w:bCs/>
-          <w:lang w:val="en-US"/>
-        </w:rPr>
-        <w:t>Perform search</w:t>
-      </w:r>
-      <w:r>
-        <w:rPr>
-          <w:rFonts w:ascii="Times New Roman" w:hAnsi="Times New Roman" w:cs="Times New Roman"/>
-          <w:lang w:val="en-US"/>
-        </w:rPr>
-        <w:t xml:space="preserve">. Check </w:t>
-      </w:r>
-      <w:r>
-        <w:rPr>
-          <w:rFonts w:ascii="Times New Roman" w:hAnsi="Times New Roman" w:cs="Times New Roman"/>
-          <w:b/>
-          <w:bCs/>
-          <w:lang w:val="en-US"/>
-        </w:rPr>
-        <w:t>Performing search</w:t>
-      </w:r>
-      <w:r>
-        <w:rPr>
-          <w:rFonts w:ascii="Times New Roman" w:hAnsi="Times New Roman" w:cs="Times New Roman"/>
-          <w:lang w:val="en-US"/>
-        </w:rPr>
-        <w:t xml:space="preserve"> chapter for </w:t>
-      </w:r>
-      <w:r>
-        <w:rPr>
-          <w:rFonts w:ascii="Times New Roman" w:hAnsi="Times New Roman" w:cs="Times New Roman"/>
-          <w:lang w:val="en-US"/>
-        </w:rPr>
-        <w:t xml:space="preserve">more </w:t>
-      </w:r>
-      <w:r>
-        <w:rPr>
-          <w:rFonts w:ascii="Times New Roman" w:hAnsi="Times New Roman" w:cs="Times New Roman"/>
-          <w:lang w:val="en-US"/>
-        </w:rPr>
-        <w:t>details.</w:t>
-      </w:r>
-    </w:p>
-    <w:p>
-      <w:pPr>
-        <w:pStyle w:val="Odsekzoznamu"/>
-        <w:numPr>
-          <w:ilvl w:val="0"/>
-          <w:numId w:val="17"/>
-        </w:numPr>
-        <w:rPr>
-          <w:rFonts w:ascii="Times New Roman" w:hAnsi="Times New Roman" w:cs="Times New Roman"/>
-          <w:lang w:val="en-US"/>
-        </w:rPr>
-      </w:pPr>
-      <w:r>
-        <w:rPr>
-          <w:rFonts w:ascii="Times New Roman" w:hAnsi="Times New Roman" w:cs="Times New Roman"/>
-          <w:lang w:val="en-US"/>
-        </w:rPr>
-        <w:t xml:space="preserve">(Optional) Result </w:t>
-      </w:r>
-      <w:r>
-        <w:rPr>
-          <w:rFonts w:ascii="Times New Roman" w:hAnsi="Times New Roman" w:cs="Times New Roman"/>
-          <w:b/>
-          <w:bCs/>
-          <w:lang w:val="en-US"/>
-        </w:rPr>
-        <w:t>order</w:t>
-      </w:r>
-      <w:r>
-        <w:rPr>
-          <w:rFonts w:ascii="Times New Roman" w:hAnsi="Times New Roman" w:cs="Times New Roman"/>
-          <w:b/>
-          <w:bCs/>
-          <w:lang w:val="en-US"/>
-        </w:rPr>
-        <w:t>ing</w:t>
-      </w:r>
-      <w:r>
-        <w:rPr>
-          <w:rFonts w:ascii="Times New Roman" w:hAnsi="Times New Roman" w:cs="Times New Roman"/>
-          <w:lang w:val="en-US"/>
-        </w:rPr>
-        <w:t>.</w:t>
-      </w:r>
-      <w:r>
-        <w:rPr>
-          <w:rFonts w:ascii="Times New Roman" w:hAnsi="Times New Roman" w:cs="Times New Roman"/>
-          <w:lang w:val="en-US"/>
-        </w:rPr>
-        <w:t xml:space="preserve"> Following options are</w:t>
-      </w:r>
-      <w:r>
-        <w:rPr>
-          <w:rFonts w:ascii="Times New Roman" w:hAnsi="Times New Roman" w:cs="Times New Roman"/>
-          <w:lang w:val="en-US"/>
-        </w:rPr>
-        <w:t xml:space="preserve"> </w:t>
-      </w:r>
-      <w:r>
-        <w:rPr>
-          <w:rFonts w:ascii="Times New Roman" w:hAnsi="Times New Roman" w:cs="Times New Roman"/>
-          <w:b/>
-          <w:bCs/>
-          <w:lang w:val="en-US"/>
-        </w:rPr>
-        <w:t>mutually</w:t>
-      </w:r>
-      <w:r>
-        <w:rPr>
-          <w:rFonts w:ascii="Times New Roman" w:hAnsi="Times New Roman" w:cs="Times New Roman"/>
-          <w:b/>
-          <w:bCs/>
-          <w:lang w:val="en-US"/>
-        </w:rPr>
-        <w:t xml:space="preserve"> exclusive</w:t>
-      </w:r>
-      <w:r>
-        <w:rPr>
-          <w:rFonts w:ascii="Times New Roman" w:hAnsi="Times New Roman" w:cs="Times New Roman"/>
-          <w:lang w:val="en-US"/>
-        </w:rPr>
-        <w:t>.</w:t>
-      </w:r>
-    </w:p>
-    <w:p>
-      <w:pPr>
-        <w:pStyle w:val="Odsekzoznamu"/>
-        <w:numPr>
-          <w:ilvl w:val="1"/>
-          <w:numId w:val="17"/>
-        </w:numPr>
-        <w:rPr>
-          <w:rFonts w:ascii="Times New Roman" w:hAnsi="Times New Roman" w:cs="Times New Roman"/>
-          <w:lang w:val="en-US"/>
-        </w:rPr>
-      </w:pPr>
-      <w:r>
-        <w:rPr>
-          <w:rFonts w:ascii="Times New Roman" w:hAnsi="Times New Roman" w:cs="Times New Roman"/>
-          <w:lang w:val="en-US"/>
-        </w:rPr>
-        <w:t xml:space="preserve">(Optional) Order your results by </w:t>
-      </w:r>
-      <w:r>
-        <w:rPr>
-          <w:rFonts w:ascii="Times New Roman" w:hAnsi="Times New Roman" w:cs="Times New Roman"/>
-          <w:b/>
-          <w:bCs/>
-          <w:lang w:val="en-US"/>
-        </w:rPr>
-        <w:t>priority</w:t>
-      </w:r>
-      <w:r>
-        <w:rPr>
-          <w:rFonts w:ascii="Times New Roman" w:hAnsi="Times New Roman" w:cs="Times New Roman"/>
-          <w:lang w:val="en-US"/>
-        </w:rPr>
-        <w:t>.</w:t>
-      </w:r>
-    </w:p>
-    <w:p>
-      <w:pPr>
-        <w:pStyle w:val="Odsekzoznamu"/>
-        <w:numPr>
-          <w:ilvl w:val="1"/>
-          <w:numId w:val="17"/>
-        </w:numPr>
-        <w:rPr>
-          <w:rFonts w:ascii="Times New Roman" w:hAnsi="Times New Roman" w:cs="Times New Roman"/>
-          <w:lang w:val="en-US"/>
-        </w:rPr>
-      </w:pPr>
-      <w:r>
-        <w:rPr>
-          <w:rFonts w:ascii="Times New Roman" w:hAnsi="Times New Roman" w:cs="Times New Roman"/>
-          <w:lang w:val="en-US"/>
-        </w:rPr>
-        <w:t xml:space="preserve">(Optional) Order your results by </w:t>
-      </w:r>
-      <w:r>
-        <w:rPr>
-          <w:rFonts w:ascii="Times New Roman" w:hAnsi="Times New Roman" w:cs="Times New Roman"/>
-          <w:b/>
-          <w:bCs/>
-          <w:lang w:val="en-US"/>
-        </w:rPr>
-        <w:t>popularity</w:t>
-      </w:r>
-      <w:r>
-        <w:rPr>
-          <w:rFonts w:ascii="Times New Roman" w:hAnsi="Times New Roman" w:cs="Times New Roman"/>
-          <w:lang w:val="en-US"/>
-        </w:rPr>
-        <w:t>.</w:t>
-      </w:r>
-    </w:p>
-    <w:p>
-      <w:pPr>
-        <w:pStyle w:val="Odsekzoznamu"/>
-        <w:numPr>
-          <w:ilvl w:val="0"/>
-          <w:numId w:val="17"/>
-        </w:numPr>
-        <w:rPr>
-          <w:rFonts w:ascii="Times New Roman" w:hAnsi="Times New Roman" w:cs="Times New Roman"/>
-          <w:lang w:val="en-US"/>
-        </w:rPr>
-      </w:pPr>
-      <w:r>
-        <w:rPr>
-          <w:rFonts w:ascii="Times New Roman" w:hAnsi="Times New Roman" w:cs="Times New Roman"/>
-          <w:lang w:val="en-US"/>
-        </w:rPr>
-        <w:t xml:space="preserve">Navigate the result(s) and </w:t>
-      </w:r>
-      <w:r>
-        <w:rPr>
-          <w:rFonts w:ascii="Times New Roman" w:hAnsi="Times New Roman" w:cs="Times New Roman"/>
-          <w:b/>
-          <w:bCs/>
-          <w:lang w:val="en-US"/>
-        </w:rPr>
-        <w:t>select</w:t>
-      </w:r>
-      <w:r>
-        <w:rPr>
-          <w:rFonts w:ascii="Times New Roman" w:hAnsi="Times New Roman" w:cs="Times New Roman"/>
-          <w:lang w:val="en-US"/>
-        </w:rPr>
-        <w:t xml:space="preserve"> </w:t>
-      </w:r>
-      <w:r>
-        <w:rPr>
-          <w:rFonts w:ascii="Times New Roman" w:hAnsi="Times New Roman" w:cs="Times New Roman"/>
-          <w:b/>
-          <w:bCs/>
-          <w:lang w:val="en-US"/>
-        </w:rPr>
-        <w:t>desired</w:t>
-      </w:r>
-      <w:r>
-        <w:rPr>
-          <w:rFonts w:ascii="Times New Roman" w:hAnsi="Times New Roman" w:cs="Times New Roman"/>
-          <w:lang w:val="en-US"/>
-        </w:rPr>
-        <w:t xml:space="preserve"> </w:t>
-      </w:r>
-      <w:r>
-        <w:rPr>
-          <w:rFonts w:ascii="Times New Roman" w:hAnsi="Times New Roman" w:cs="Times New Roman"/>
-          <w:b/>
-          <w:bCs/>
-          <w:lang w:val="en-US"/>
-        </w:rPr>
-        <w:t>parts</w:t>
-      </w:r>
-      <w:r>
-        <w:rPr>
-          <w:rFonts w:ascii="Times New Roman" w:hAnsi="Times New Roman" w:cs="Times New Roman"/>
-          <w:lang w:val="en-US"/>
-        </w:rPr>
-        <w:t xml:space="preserve"> by clicking on the </w:t>
-      </w:r>
-      <w:r>
-        <w:rPr>
-          <w:rFonts w:ascii="Times New Roman" w:hAnsi="Times New Roman" w:cs="Times New Roman"/>
-          <w:b/>
-          <w:bCs/>
-          <w:lang w:val="en-US"/>
-        </w:rPr>
-        <w:t>checkbox(es).</w:t>
-      </w:r>
-    </w:p>
-    <w:p>
-      <w:pPr>
-        <w:pStyle w:val="Odsekzoznamu"/>
-        <w:numPr>
-          <w:ilvl w:val="0"/>
-          <w:numId w:val="17"/>
-        </w:numPr>
-        <w:rPr>
-          <w:rFonts w:ascii="Times New Roman" w:hAnsi="Times New Roman" w:cs="Times New Roman"/>
-          <w:lang w:val="en-US"/>
-        </w:rPr>
-      </w:pPr>
-      <w:r>
-        <w:rPr>
-          <w:rFonts w:ascii="Times New Roman" w:hAnsi="Times New Roman" w:cs="Times New Roman"/>
-          <w:lang w:val="en-US"/>
-        </w:rPr>
-        <w:t xml:space="preserve">Click on the </w:t>
-      </w:r>
-      <w:r>
-        <w:rPr>
-          <w:rFonts w:ascii="Times New Roman" w:hAnsi="Times New Roman" w:cs="Times New Roman"/>
-          <w:b/>
-          <w:bCs/>
-          <w:lang w:val="en-US"/>
-        </w:rPr>
-        <w:t>save</w:t>
-      </w:r>
-      <w:r>
-        <w:rPr>
-          <w:rFonts w:ascii="Times New Roman" w:hAnsi="Times New Roman" w:cs="Times New Roman"/>
-          <w:lang w:val="en-US"/>
-        </w:rPr>
-        <w:t xml:space="preserve"> button, new window will open.</w:t>
-      </w:r>
-    </w:p>
-    <w:p>
-      <w:pPr>
-        <w:pStyle w:val="Odsekzoznamu"/>
-        <w:numPr>
-          <w:ilvl w:val="0"/>
-          <w:numId w:val="17"/>
-        </w:numPr>
-        <w:rPr>
-          <w:rFonts w:ascii="Times New Roman" w:hAnsi="Times New Roman" w:cs="Times New Roman"/>
-          <w:lang w:val="en-US"/>
-        </w:rPr>
-      </w:pPr>
-      <w:r>
-        <w:rPr>
-          <w:rFonts w:ascii="Times New Roman" w:hAnsi="Times New Roman" w:cs="Times New Roman"/>
-          <w:lang w:val="en-US"/>
-        </w:rPr>
-        <w:t xml:space="preserve">(Optional) Click on </w:t>
-      </w:r>
-      <w:r>
-        <w:rPr>
-          <w:rFonts w:ascii="Times New Roman" w:hAnsi="Times New Roman" w:cs="Times New Roman"/>
-          <w:b/>
-          <w:bCs/>
-          <w:lang w:val="en-US"/>
-        </w:rPr>
-        <w:t>Export to PDF</w:t>
-      </w:r>
-      <w:r>
-        <w:rPr>
-          <w:rFonts w:ascii="Times New Roman" w:hAnsi="Times New Roman" w:cs="Times New Roman"/>
-          <w:lang w:val="en-US"/>
-        </w:rPr>
-        <w:t xml:space="preserve"> or </w:t>
-      </w:r>
-      <w:r>
-        <w:rPr>
-          <w:rFonts w:ascii="Times New Roman" w:hAnsi="Times New Roman" w:cs="Times New Roman"/>
-          <w:b/>
-          <w:bCs/>
-          <w:lang w:val="en-US"/>
-        </w:rPr>
-        <w:t>Export to Excel</w:t>
-      </w:r>
-      <w:r>
-        <w:rPr>
-          <w:rFonts w:ascii="Times New Roman" w:hAnsi="Times New Roman" w:cs="Times New Roman"/>
-          <w:lang w:val="en-US"/>
-        </w:rPr>
-        <w:t xml:space="preserve"> to </w:t>
-      </w:r>
-      <w:r>
-        <w:rPr>
-          <w:rFonts w:ascii="Times New Roman" w:hAnsi="Times New Roman" w:cs="Times New Roman"/>
-          <w:b/>
-          <w:bCs/>
-          <w:lang w:val="en-US"/>
-        </w:rPr>
-        <w:t>export</w:t>
-      </w:r>
-      <w:r>
-        <w:rPr>
-          <w:rFonts w:ascii="Times New Roman" w:hAnsi="Times New Roman" w:cs="Times New Roman"/>
-          <w:lang w:val="en-US"/>
-        </w:rPr>
-        <w:t xml:space="preserve"> your results. You will be prompted to </w:t>
-      </w:r>
-      <w:r>
-        <w:rPr>
-          <w:rFonts w:ascii="Times New Roman" w:hAnsi="Times New Roman" w:cs="Times New Roman"/>
-          <w:b/>
-          <w:bCs/>
-          <w:lang w:val="en-US"/>
-        </w:rPr>
-        <w:t>select</w:t>
-      </w:r>
-      <w:r>
-        <w:rPr>
-          <w:rFonts w:ascii="Times New Roman" w:hAnsi="Times New Roman" w:cs="Times New Roman"/>
-          <w:lang w:val="en-US"/>
-        </w:rPr>
-        <w:t xml:space="preserve"> </w:t>
-      </w:r>
-      <w:r>
-        <w:rPr>
-          <w:rFonts w:ascii="Times New Roman" w:hAnsi="Times New Roman" w:cs="Times New Roman"/>
-          <w:b/>
-          <w:bCs/>
-          <w:lang w:val="en-US"/>
-        </w:rPr>
-        <w:t>location</w:t>
-      </w:r>
-      <w:r>
-        <w:rPr>
-          <w:rFonts w:ascii="Times New Roman" w:hAnsi="Times New Roman" w:cs="Times New Roman"/>
-          <w:lang w:val="en-US"/>
-        </w:rPr>
-        <w:t xml:space="preserve"> where it will be </w:t>
-      </w:r>
-      <w:r>
-        <w:rPr>
-          <w:rFonts w:ascii="Times New Roman" w:hAnsi="Times New Roman" w:cs="Times New Roman"/>
-          <w:b/>
-          <w:bCs/>
-          <w:lang w:val="en-US"/>
-        </w:rPr>
-        <w:t>exported</w:t>
-      </w:r>
-      <w:r>
-        <w:rPr>
-          <w:rFonts w:ascii="Times New Roman" w:hAnsi="Times New Roman" w:cs="Times New Roman"/>
-          <w:lang w:val="en-US"/>
-        </w:rPr>
-        <w:t>.</w:t>
-      </w:r>
-    </w:p>
-    <w:p>
-      <w:pPr>
-        <w:pStyle w:val="Odsekzoznamu"/>
-        <w:numPr>
-          <w:ilvl w:val="0"/>
-          <w:numId w:val="17"/>
-        </w:numPr>
-        <w:rPr>
-          <w:rFonts w:ascii="Times New Roman" w:hAnsi="Times New Roman" w:cs="Times New Roman"/>
-          <w:lang w:val="en-US"/>
-        </w:rPr>
-      </w:pPr>
-      <w:r>
-        <w:rPr>
-          <w:rFonts w:ascii="Times New Roman" w:hAnsi="Times New Roman" w:cs="Times New Roman"/>
-          <w:lang w:val="en-US"/>
-        </w:rPr>
-        <w:t xml:space="preserve">Click on </w:t>
-      </w:r>
-      <w:r>
-        <w:rPr>
-          <w:rFonts w:ascii="Times New Roman" w:hAnsi="Times New Roman" w:cs="Times New Roman"/>
-          <w:b/>
-          <w:bCs/>
-          <w:lang w:val="en-US"/>
-        </w:rPr>
-        <w:t>Save to history</w:t>
-      </w:r>
-      <w:r>
-        <w:rPr>
-          <w:rFonts w:ascii="Times New Roman" w:hAnsi="Times New Roman" w:cs="Times New Roman"/>
-          <w:lang w:val="en-US"/>
-        </w:rPr>
-        <w:t xml:space="preserve"> button to </w:t>
-      </w:r>
-      <w:r>
-        <w:rPr>
-          <w:rFonts w:ascii="Times New Roman" w:hAnsi="Times New Roman" w:cs="Times New Roman"/>
-          <w:b/>
-          <w:bCs/>
-          <w:lang w:val="en-US"/>
-        </w:rPr>
-        <w:t>save</w:t>
-      </w:r>
-      <w:r>
-        <w:rPr>
-          <w:rFonts w:ascii="Times New Roman" w:hAnsi="Times New Roman" w:cs="Times New Roman"/>
-          <w:lang w:val="en-US"/>
-        </w:rPr>
-        <w:t xml:space="preserve"> </w:t>
-      </w:r>
-      <w:r>
-        <w:rPr>
-          <w:rFonts w:ascii="Times New Roman" w:hAnsi="Times New Roman" w:cs="Times New Roman"/>
-          <w:b/>
-          <w:bCs/>
-          <w:lang w:val="en-US"/>
-        </w:rPr>
-        <w:t>your search</w:t>
-      </w:r>
-      <w:r>
-        <w:rPr>
-          <w:rFonts w:ascii="Times New Roman" w:hAnsi="Times New Roman" w:cs="Times New Roman"/>
-          <w:lang w:val="en-US"/>
-        </w:rPr>
-        <w:t xml:space="preserve"> and </w:t>
-      </w:r>
-      <w:r>
-        <w:rPr>
-          <w:rFonts w:ascii="Times New Roman" w:hAnsi="Times New Roman" w:cs="Times New Roman"/>
-          <w:b/>
-          <w:bCs/>
-          <w:lang w:val="en-US"/>
-        </w:rPr>
-        <w:t>finish</w:t>
-      </w:r>
-      <w:r>
-        <w:rPr>
-          <w:rFonts w:ascii="Times New Roman" w:hAnsi="Times New Roman" w:cs="Times New Roman"/>
-          <w:lang w:val="en-US"/>
-        </w:rPr>
-        <w:t xml:space="preserve"> </w:t>
-      </w:r>
-      <w:r>
-        <w:rPr>
-          <w:rFonts w:ascii="Times New Roman" w:hAnsi="Times New Roman" w:cs="Times New Roman"/>
-          <w:b/>
-          <w:bCs/>
-          <w:lang w:val="en-US"/>
-        </w:rPr>
-        <w:t>the search</w:t>
-      </w:r>
-      <w:r>
-        <w:rPr>
-          <w:rFonts w:ascii="Times New Roman" w:hAnsi="Times New Roman" w:cs="Times New Roman"/>
-          <w:lang w:val="en-US"/>
-        </w:rPr>
-        <w:t>. After that you will be returned to main screen - First search.</w:t>
-      </w:r>
-    </w:p>
-    <w:p>
-      <w:pPr>
-        <w:pStyle w:val="Nadpis2"/>
-        <w:rPr>
-          <w:rFonts w:cs="Times New Roman"/>
-          <w:lang w:val="en-US"/>
-        </w:rPr>
-      </w:pPr>
-      <w:bookmarkStart w:id="12" w:name="_Toc125919887"/>
-      <w:r>
-        <w:rPr>
-          <w:rFonts w:cs="Times New Roman"/>
-          <w:lang w:val="en-US"/>
-        </w:rPr>
-        <w:t>Exporting</w:t>
-      </w:r>
-      <w:bookmarkEnd w:id="12"/>
-    </w:p>
-    <w:p>
-      <w:pPr>
-        <w:pStyle w:val="Odsekzoznamu"/>
-        <w:numPr>
-          <w:ilvl w:val="0"/>
-          <w:numId w:val="18"/>
-        </w:numPr>
-        <w:rPr>
-          <w:rFonts w:ascii="Times New Roman" w:hAnsi="Times New Roman" w:cs="Times New Roman"/>
-          <w:lang w:val="en-US"/>
-        </w:rPr>
-      </w:pPr>
-      <w:r>
-        <w:rPr>
-          <w:rFonts w:ascii="Times New Roman" w:hAnsi="Times New Roman" w:cs="Times New Roman"/>
-          <w:lang w:val="en-US"/>
-        </w:rPr>
-        <w:t xml:space="preserve">Exporting is associated with </w:t>
-      </w:r>
-      <w:r>
-        <w:rPr>
-          <w:rFonts w:ascii="Times New Roman" w:hAnsi="Times New Roman" w:cs="Times New Roman"/>
-          <w:b/>
-          <w:bCs/>
-          <w:lang w:val="en-US"/>
-        </w:rPr>
-        <w:t>searching</w:t>
-      </w:r>
-      <w:r>
-        <w:rPr>
-          <w:rFonts w:ascii="Times New Roman" w:hAnsi="Times New Roman" w:cs="Times New Roman"/>
-          <w:lang w:val="en-US"/>
-        </w:rPr>
-        <w:t xml:space="preserve">. Check </w:t>
-      </w:r>
-      <w:r>
-        <w:rPr>
-          <w:rFonts w:ascii="Times New Roman" w:hAnsi="Times New Roman" w:cs="Times New Roman"/>
-          <w:b/>
-          <w:bCs/>
-          <w:lang w:val="en-US"/>
-        </w:rPr>
-        <w:t>Performing search</w:t>
-      </w:r>
-      <w:r>
-        <w:rPr>
-          <w:rFonts w:ascii="Times New Roman" w:hAnsi="Times New Roman" w:cs="Times New Roman"/>
-          <w:lang w:val="en-US"/>
-        </w:rPr>
-        <w:t xml:space="preserve"> </w:t>
-      </w:r>
-      <w:r>
-        <w:rPr>
-          <w:rFonts w:ascii="Times New Roman" w:hAnsi="Times New Roman" w:cs="Times New Roman"/>
-          <w:b/>
-          <w:bCs/>
-          <w:lang w:val="en-US"/>
-        </w:rPr>
-        <w:t>and Saving search results</w:t>
-      </w:r>
-      <w:r>
-        <w:rPr>
-          <w:rFonts w:ascii="Times New Roman" w:hAnsi="Times New Roman" w:cs="Times New Roman"/>
-          <w:lang w:val="en-US"/>
-        </w:rPr>
-        <w:t xml:space="preserve"> chapters for more details.</w:t>
-      </w:r>
-    </w:p>
-    <w:p>
-      <w:pPr>
-        <w:rPr>
-          <w:rFonts w:ascii="Times New Roman" w:hAnsi="Times New Roman" w:cs="Times New Roman"/>
-          <w:b/>
-          <w:bCs/>
-        </w:rPr>
-      </w:pPr>
-      <w:r>
-        <w:rPr>
-          <w:rFonts w:ascii="Times New Roman" w:hAnsi="Times New Roman" w:cs="Times New Roman"/>
-          <w:b/>
-          <w:bCs/>
-          <w:lang w:val="en-US"/>
-        </w:rPr>
-        <w:t xml:space="preserve">Note: </w:t>
-      </w:r>
-      <w:r>
-        <w:rPr>
-          <w:rFonts w:ascii="Times New Roman" w:hAnsi="Times New Roman" w:cs="Times New Roman"/>
-          <w:b/>
-          <w:bCs/>
-          <w:lang w:val="en-US"/>
-        </w:rPr>
-        <w:t xml:space="preserve">For export to work, path to save file can’t contain diacritics, i.e. </w:t>
-      </w:r>
-      <w:r>
-        <w:rPr>
-          <w:rFonts w:ascii="Times New Roman" w:hAnsi="Times New Roman" w:cs="Times New Roman"/>
-          <w:b/>
-          <w:bCs/>
-        </w:rPr>
-        <w:t>´ or ˇ</w:t>
-      </w:r>
-    </w:p>
-    <w:p>
-      <w:pPr>
-        <w:pStyle w:val="Nadpis1"/>
-        <w:rPr>
-          <w:rFonts w:cs="Times New Roman"/>
-          <w:lang w:val="en-US"/>
-        </w:rPr>
-      </w:pPr>
-      <w:bookmarkStart w:id="13" w:name="_Toc125919888"/>
-      <w:r>
-        <w:rPr>
-          <w:rFonts w:cs="Times New Roman"/>
-          <w:lang w:val="en-US"/>
-        </w:rPr>
-        <w:lastRenderedPageBreak/>
-        <w:t>History</w:t>
-      </w:r>
-      <w:bookmarkEnd w:id="13"/>
-    </w:p>
-    <w:p>
-      <w:pPr>
-        <w:pStyle w:val="Nadpis2"/>
-        <w:rPr>
-          <w:rFonts w:cs="Times New Roman"/>
-          <w:lang w:val="en-US"/>
-        </w:rPr>
-      </w:pPr>
-      <w:bookmarkStart w:id="14" w:name="_Toc125919889"/>
-      <w:r>
-        <w:rPr>
-          <w:rFonts w:cs="Times New Roman"/>
-          <w:lang w:val="en-US"/>
-        </w:rPr>
-        <w:t>Browse history</w:t>
-      </w:r>
-      <w:bookmarkEnd w:id="14"/>
-    </w:p>
-    <w:p>
-      <w:pPr>
-        <w:rPr>
-          <w:rFonts w:ascii="Times New Roman" w:hAnsi="Times New Roman" w:cs="Times New Roman"/>
-          <w:lang w:val="en-US"/>
-        </w:rPr>
-      </w:pPr>
-      <w:r>
-        <w:rPr>
-          <w:rFonts w:ascii="Times New Roman" w:hAnsi="Times New Roman" w:cs="Times New Roman"/>
-          <w:noProof/>
-          <w:lang w:val="en-US"/>
-        </w:rPr>
-        <w:drawing>
-          <wp:inline distT="0" distB="0" distL="0" distR="0" wp14:anchorId="16C9FEA3" wp14:editId="27F14FD4">
-            <wp:extent cx="5762625" cy="3121421"/>
-            <wp:effectExtent l="0" t="0" r="0" b="3175"/>
-            <wp:docPr id="31" name="Obrázok 31"/>
-            <wp:cNvGraphicFramePr>
-              <a:graphicFrameLocks xmlns:a="http://schemas.openxmlformats.org/drawingml/2006/main" noChangeAspect="1"/>
-            </wp:cNvGraphicFramePr>
-            <a:graphic xmlns:a="http://schemas.openxmlformats.org/drawingml/2006/main">
-              <a:graphicData uri="http://schemas.openxmlformats.org/drawingml/2006/picture">
-                <pic:pic xmlns:pic="http://schemas.openxmlformats.org/drawingml/2006/picture">
-                  <pic:nvPicPr>
-                    <pic:cNvPr id="31" name="Obrázok 31"/>
                     <pic:cNvPicPr>
                       <a:picLocks noChangeAspect="1" noChangeArrowheads="1"/>
                     </pic:cNvPicPr>
@@ -5003,173 +4044,6 @@
     </w:p>
     <w:p>
       <w:pPr>
-        <w:pStyle w:val="Odsekzoznamu"/>
-        <w:numPr>
-          <w:ilvl w:val="0"/>
-          <w:numId w:val="20"/>
-        </w:numPr>
-        <w:rPr>
-          <w:rFonts w:ascii="Times New Roman" w:hAnsi="Times New Roman" w:cs="Times New Roman"/>
-          <w:lang w:val="en-US"/>
-        </w:rPr>
-      </w:pPr>
-      <w:r>
-        <w:rPr>
-          <w:rFonts w:ascii="Times New Roman" w:hAnsi="Times New Roman" w:cs="Times New Roman"/>
-          <w:lang w:val="en-US"/>
-        </w:rPr>
-        <w:t xml:space="preserve">Click on the </w:t>
-      </w:r>
-      <w:r>
-        <w:rPr>
-          <w:rFonts w:ascii="Times New Roman" w:hAnsi="Times New Roman" w:cs="Times New Roman"/>
-          <w:b/>
-          <w:bCs/>
-          <w:lang w:val="en-US"/>
-        </w:rPr>
-        <w:t>History</w:t>
-      </w:r>
-      <w:r>
-        <w:rPr>
-          <w:rFonts w:ascii="Times New Roman" w:hAnsi="Times New Roman" w:cs="Times New Roman"/>
-          <w:lang w:val="en-US"/>
-        </w:rPr>
-        <w:t xml:space="preserve"> tab.</w:t>
-      </w:r>
-      <w:r>
-        <w:rPr>
-          <w:rFonts w:ascii="Times New Roman" w:hAnsi="Times New Roman" w:cs="Times New Roman"/>
-          <w:lang w:val="en-US"/>
-        </w:rPr>
-        <w:t xml:space="preserve"> (History should be refreshed automatically on entering this tab, if no use manual refresh, see History tab (Main) section)</w:t>
-      </w:r>
-    </w:p>
-    <w:p>
-      <w:pPr>
-        <w:pStyle w:val="Odsekzoznamu"/>
-        <w:numPr>
-          <w:ilvl w:val="0"/>
-          <w:numId w:val="20"/>
-        </w:numPr>
-        <w:rPr>
-          <w:rFonts w:ascii="Times New Roman" w:hAnsi="Times New Roman" w:cs="Times New Roman"/>
-          <w:lang w:val="en-US"/>
-        </w:rPr>
-      </w:pPr>
-      <w:r>
-        <w:rPr>
-          <w:rFonts w:ascii="Times New Roman" w:hAnsi="Times New Roman" w:cs="Times New Roman"/>
-          <w:lang w:val="en-US"/>
-        </w:rPr>
-        <w:t xml:space="preserve">(Optional) History </w:t>
-      </w:r>
-      <w:r>
-        <w:rPr>
-          <w:rFonts w:ascii="Times New Roman" w:hAnsi="Times New Roman" w:cs="Times New Roman"/>
-          <w:b/>
-          <w:bCs/>
-          <w:lang w:val="en-US"/>
-        </w:rPr>
-        <w:t>filtering</w:t>
-      </w:r>
-      <w:r>
-        <w:rPr>
-          <w:rFonts w:ascii="Times New Roman" w:hAnsi="Times New Roman" w:cs="Times New Roman"/>
-          <w:lang w:val="en-US"/>
-        </w:rPr>
-        <w:t>.</w:t>
-      </w:r>
-    </w:p>
-    <w:p>
-      <w:pPr>
-        <w:pStyle w:val="Odsekzoznamu"/>
-        <w:numPr>
-          <w:ilvl w:val="1"/>
-          <w:numId w:val="14"/>
-        </w:numPr>
-        <w:rPr>
-          <w:rFonts w:ascii="Times New Roman" w:hAnsi="Times New Roman" w:cs="Times New Roman"/>
-          <w:lang w:val="en-US"/>
-        </w:rPr>
-      </w:pPr>
-      <w:r>
-        <w:rPr>
-          <w:rFonts w:ascii="Times New Roman" w:hAnsi="Times New Roman" w:cs="Times New Roman"/>
-          <w:lang w:val="en-US"/>
-        </w:rPr>
-        <w:t xml:space="preserve">(Optional) Click on </w:t>
-      </w:r>
-      <w:r>
-        <w:rPr>
-          <w:rFonts w:ascii="Times New Roman" w:hAnsi="Times New Roman" w:cs="Times New Roman"/>
-          <w:b/>
-          <w:bCs/>
-          <w:lang w:val="en-US"/>
-        </w:rPr>
-        <w:t>Filter by category</w:t>
-      </w:r>
-      <w:r>
-        <w:rPr>
-          <w:rFonts w:ascii="Times New Roman" w:hAnsi="Times New Roman" w:cs="Times New Roman"/>
-          <w:lang w:val="en-US"/>
-        </w:rPr>
-        <w:t xml:space="preserve"> button, new window will open, select desired category(es) and confirm your choice. When filter is applied button background is darker, indicating that filter is active.</w:t>
-      </w:r>
-    </w:p>
-    <w:p>
-      <w:pPr>
-        <w:pStyle w:val="Odsekzoznamu"/>
-        <w:numPr>
-          <w:ilvl w:val="0"/>
-          <w:numId w:val="20"/>
-        </w:numPr>
-        <w:rPr>
-          <w:rFonts w:ascii="Times New Roman" w:hAnsi="Times New Roman" w:cs="Times New Roman"/>
-          <w:lang w:val="en-US"/>
-        </w:rPr>
-      </w:pPr>
-      <w:r>
-        <w:rPr>
-          <w:rFonts w:ascii="Times New Roman" w:hAnsi="Times New Roman" w:cs="Times New Roman"/>
-          <w:lang w:val="en-US"/>
-        </w:rPr>
-        <w:t>View results.</w:t>
-      </w:r>
-    </w:p>
-    <w:p>
-      <w:pPr>
-        <w:pStyle w:val="Nadpis2"/>
-        <w:rPr>
-          <w:rFonts w:cs="Times New Roman"/>
-          <w:lang w:val="en-US"/>
-        </w:rPr>
-      </w:pPr>
-      <w:bookmarkStart w:id="15" w:name="_Toc125919890"/>
-      <w:r>
-        <w:rPr>
-          <w:rFonts w:cs="Times New Roman"/>
-          <w:lang w:val="en-US"/>
-        </w:rPr>
-        <w:t>H</w:t>
-      </w:r>
-      <w:r>
-        <w:rPr>
-          <w:rFonts w:cs="Times New Roman"/>
-          <w:lang w:val="en-US"/>
-        </w:rPr>
-        <w:t>istory</w:t>
-      </w:r>
-      <w:r>
-        <w:rPr>
-          <w:rFonts w:cs="Times New Roman"/>
-          <w:lang w:val="en-US"/>
-        </w:rPr>
-        <w:t xml:space="preserve"> detail</w:t>
-      </w:r>
-      <w:bookmarkEnd w:id="15"/>
-    </w:p>
-    <w:p>
-      <w:pPr>
         <w:rPr>
           <w:rFonts w:ascii="Times New Roman" w:hAnsi="Times New Roman" w:cs="Times New Roman"/>
           <w:lang w:val="en-US"/>
@@ -5181,11 +4055,12 @@
           <w:noProof/>
           <w:lang w:val="en-US"/>
         </w:rPr>
+        <w:lastRenderedPageBreak/>
         <w:drawing>
-          <wp:inline distT="0" distB="0" distL="0" distR="0" wp14:anchorId="777523D1" wp14:editId="1B193F25">
-            <wp:extent cx="5762625" cy="3121421"/>
-            <wp:effectExtent l="0" t="0" r="0" b="3175"/>
-            <wp:docPr id="25" name="Obrázok 25"/>
+          <wp:inline distT="0" distB="0" distL="0" distR="0" wp14:anchorId="33D5749B" wp14:editId="1EE738E6">
+            <wp:extent cx="3329940" cy="4157980"/>
+            <wp:effectExtent l="0" t="0" r="3810" b="0"/>
+            <wp:docPr id="30" name="Obrázok 30"/>
             <wp:cNvGraphicFramePr>
               <a:graphicFrameLocks xmlns:a="http://schemas.openxmlformats.org/drawingml/2006/main" noChangeAspect="1"/>
             </wp:cNvGraphicFramePr>
@@ -5193,19 +4068,20 @@
               <a:graphicData uri="http://schemas.openxmlformats.org/drawingml/2006/picture">
                 <pic:pic xmlns:pic="http://schemas.openxmlformats.org/drawingml/2006/picture">
                   <pic:nvPicPr>
-                    <pic:cNvPr id="25" name="Obrázok 25"/>
+                    <pic:cNvPr id="0" name="Picture 20"/>
                     <pic:cNvPicPr>
                       <a:picLocks noChangeAspect="1" noChangeArrowheads="1"/>
                     </pic:cNvPicPr>
                   </pic:nvPicPr>
                   <pic:blipFill>
-                    <a:blip r:embed="rId20" cstate="print">
+                    <a:blip r:embed="rId20">
                       <a:extLst>
                         <a:ext uri="{28A0092B-C50C-407E-A947-70E740481C1C}">
                           <a14:useLocalDpi xmlns:a14="http://schemas.microsoft.com/office/drawing/2010/main" val="0"/>
                         </a:ext>
                       </a:extLst>
                     </a:blip>
+                    <a:srcRect/>
                     <a:stretch>
                       <a:fillRect/>
                     </a:stretch>
@@ -5213,7 +4089,7 @@
                   <pic:spPr bwMode="auto">
                     <a:xfrm>
                       <a:off x="0" y="0"/>
-                      <a:ext cx="5762625" cy="3121421"/>
+                      <a:ext cx="3329940" cy="4157980"/>
                     </a:xfrm>
                     <a:prstGeom prst="rect">
                       <a:avLst/>
@@ -5232,6 +4108,994 @@
     </w:p>
     <w:p>
       <w:pPr>
+        <w:pStyle w:val="Odsekzoznamu"/>
+        <w:numPr>
+          <w:ilvl w:val="0"/>
+          <w:numId w:val="17"/>
+        </w:numPr>
+        <w:rPr>
+          <w:rFonts w:ascii="Times New Roman" w:hAnsi="Times New Roman" w:cs="Times New Roman"/>
+          <w:lang w:val="en-US"/>
+        </w:rPr>
+      </w:pPr>
+      <w:r>
+        <w:rPr>
+          <w:rFonts w:ascii="Times New Roman" w:hAnsi="Times New Roman" w:cs="Times New Roman"/>
+          <w:b/>
+          <w:bCs/>
+          <w:lang w:val="en-US"/>
+        </w:rPr>
+        <w:t>Perform search</w:t>
+      </w:r>
+      <w:r>
+        <w:rPr>
+          <w:rFonts w:ascii="Times New Roman" w:hAnsi="Times New Roman" w:cs="Times New Roman"/>
+          <w:lang w:val="en-US"/>
+        </w:rPr>
+        <w:t xml:space="preserve">. Check </w:t>
+      </w:r>
+      <w:r>
+        <w:rPr>
+          <w:rFonts w:ascii="Times New Roman" w:hAnsi="Times New Roman" w:cs="Times New Roman"/>
+          <w:b/>
+          <w:bCs/>
+          <w:lang w:val="en-US"/>
+        </w:rPr>
+        <w:t>Performing search</w:t>
+      </w:r>
+      <w:r>
+        <w:rPr>
+          <w:rFonts w:ascii="Times New Roman" w:hAnsi="Times New Roman" w:cs="Times New Roman"/>
+          <w:lang w:val="en-US"/>
+        </w:rPr>
+        <w:t xml:space="preserve"> chapter for more details.</w:t>
+      </w:r>
+    </w:p>
+    <w:p>
+      <w:pPr>
+        <w:pStyle w:val="Odsekzoznamu"/>
+        <w:numPr>
+          <w:ilvl w:val="0"/>
+          <w:numId w:val="17"/>
+        </w:numPr>
+        <w:rPr>
+          <w:rFonts w:ascii="Times New Roman" w:hAnsi="Times New Roman" w:cs="Times New Roman"/>
+          <w:lang w:val="en-US"/>
+        </w:rPr>
+      </w:pPr>
+      <w:r>
+        <w:rPr>
+          <w:rFonts w:ascii="Times New Roman" w:hAnsi="Times New Roman" w:cs="Times New Roman"/>
+          <w:lang w:val="en-US"/>
+        </w:rPr>
+        <w:t xml:space="preserve">(Optional) Result </w:t>
+      </w:r>
+      <w:r>
+        <w:rPr>
+          <w:rFonts w:ascii="Times New Roman" w:hAnsi="Times New Roman" w:cs="Times New Roman"/>
+          <w:b/>
+          <w:bCs/>
+          <w:lang w:val="en-US"/>
+        </w:rPr>
+        <w:t>ordering</w:t>
+      </w:r>
+      <w:r>
+        <w:rPr>
+          <w:rFonts w:ascii="Times New Roman" w:hAnsi="Times New Roman" w:cs="Times New Roman"/>
+          <w:lang w:val="en-US"/>
+        </w:rPr>
+        <w:t xml:space="preserve">. Following options are </w:t>
+      </w:r>
+      <w:r>
+        <w:rPr>
+          <w:rFonts w:ascii="Times New Roman" w:hAnsi="Times New Roman" w:cs="Times New Roman"/>
+          <w:b/>
+          <w:bCs/>
+          <w:lang w:val="en-US"/>
+        </w:rPr>
+        <w:t>mutually exclusive</w:t>
+      </w:r>
+      <w:r>
+        <w:rPr>
+          <w:rFonts w:ascii="Times New Roman" w:hAnsi="Times New Roman" w:cs="Times New Roman"/>
+          <w:lang w:val="en-US"/>
+        </w:rPr>
+        <w:t>.</w:t>
+      </w:r>
+    </w:p>
+    <w:p>
+      <w:pPr>
+        <w:pStyle w:val="Odsekzoznamu"/>
+        <w:numPr>
+          <w:ilvl w:val="1"/>
+          <w:numId w:val="17"/>
+        </w:numPr>
+        <w:rPr>
+          <w:rFonts w:ascii="Times New Roman" w:hAnsi="Times New Roman" w:cs="Times New Roman"/>
+          <w:lang w:val="en-US"/>
+        </w:rPr>
+      </w:pPr>
+      <w:r>
+        <w:rPr>
+          <w:rFonts w:ascii="Times New Roman" w:hAnsi="Times New Roman" w:cs="Times New Roman"/>
+          <w:lang w:val="en-US"/>
+        </w:rPr>
+        <w:t xml:space="preserve">(Optional) Order your results by </w:t>
+      </w:r>
+      <w:r>
+        <w:rPr>
+          <w:rFonts w:ascii="Times New Roman" w:hAnsi="Times New Roman" w:cs="Times New Roman"/>
+          <w:b/>
+          <w:bCs/>
+          <w:lang w:val="en-US"/>
+        </w:rPr>
+        <w:t>priority</w:t>
+      </w:r>
+      <w:r>
+        <w:rPr>
+          <w:rFonts w:ascii="Times New Roman" w:hAnsi="Times New Roman" w:cs="Times New Roman"/>
+          <w:lang w:val="en-US"/>
+        </w:rPr>
+        <w:t>.</w:t>
+      </w:r>
+    </w:p>
+    <w:p>
+      <w:pPr>
+        <w:pStyle w:val="Odsekzoznamu"/>
+        <w:numPr>
+          <w:ilvl w:val="1"/>
+          <w:numId w:val="17"/>
+        </w:numPr>
+        <w:rPr>
+          <w:rFonts w:ascii="Times New Roman" w:hAnsi="Times New Roman" w:cs="Times New Roman"/>
+          <w:lang w:val="en-US"/>
+        </w:rPr>
+      </w:pPr>
+      <w:r>
+        <w:rPr>
+          <w:rFonts w:ascii="Times New Roman" w:hAnsi="Times New Roman" w:cs="Times New Roman"/>
+          <w:lang w:val="en-US"/>
+        </w:rPr>
+        <w:t xml:space="preserve">(Optional) Order your results by </w:t>
+      </w:r>
+      <w:r>
+        <w:rPr>
+          <w:rFonts w:ascii="Times New Roman" w:hAnsi="Times New Roman" w:cs="Times New Roman"/>
+          <w:b/>
+          <w:bCs/>
+          <w:lang w:val="en-US"/>
+        </w:rPr>
+        <w:t>popularity</w:t>
+      </w:r>
+      <w:r>
+        <w:rPr>
+          <w:rFonts w:ascii="Times New Roman" w:hAnsi="Times New Roman" w:cs="Times New Roman"/>
+          <w:lang w:val="en-US"/>
+        </w:rPr>
+        <w:t>.</w:t>
+      </w:r>
+    </w:p>
+    <w:p>
+      <w:pPr>
+        <w:pStyle w:val="Odsekzoznamu"/>
+        <w:numPr>
+          <w:ilvl w:val="0"/>
+          <w:numId w:val="17"/>
+        </w:numPr>
+        <w:rPr>
+          <w:rFonts w:ascii="Times New Roman" w:hAnsi="Times New Roman" w:cs="Times New Roman"/>
+          <w:lang w:val="en-US"/>
+        </w:rPr>
+      </w:pPr>
+      <w:r>
+        <w:rPr>
+          <w:rFonts w:ascii="Times New Roman" w:hAnsi="Times New Roman" w:cs="Times New Roman"/>
+          <w:lang w:val="en-US"/>
+        </w:rPr>
+        <w:t xml:space="preserve">Navigate the result(s) and </w:t>
+      </w:r>
+      <w:r>
+        <w:rPr>
+          <w:rFonts w:ascii="Times New Roman" w:hAnsi="Times New Roman" w:cs="Times New Roman"/>
+          <w:b/>
+          <w:bCs/>
+          <w:lang w:val="en-US"/>
+        </w:rPr>
+        <w:t>select</w:t>
+      </w:r>
+      <w:r>
+        <w:rPr>
+          <w:rFonts w:ascii="Times New Roman" w:hAnsi="Times New Roman" w:cs="Times New Roman"/>
+          <w:lang w:val="en-US"/>
+        </w:rPr>
+        <w:t xml:space="preserve"> </w:t>
+      </w:r>
+      <w:r>
+        <w:rPr>
+          <w:rFonts w:ascii="Times New Roman" w:hAnsi="Times New Roman" w:cs="Times New Roman"/>
+          <w:b/>
+          <w:bCs/>
+          <w:lang w:val="en-US"/>
+        </w:rPr>
+        <w:t>desired</w:t>
+      </w:r>
+      <w:r>
+        <w:rPr>
+          <w:rFonts w:ascii="Times New Roman" w:hAnsi="Times New Roman" w:cs="Times New Roman"/>
+          <w:lang w:val="en-US"/>
+        </w:rPr>
+        <w:t xml:space="preserve"> </w:t>
+      </w:r>
+      <w:r>
+        <w:rPr>
+          <w:rFonts w:ascii="Times New Roman" w:hAnsi="Times New Roman" w:cs="Times New Roman"/>
+          <w:b/>
+          <w:bCs/>
+          <w:lang w:val="en-US"/>
+        </w:rPr>
+        <w:t>parts</w:t>
+      </w:r>
+      <w:r>
+        <w:rPr>
+          <w:rFonts w:ascii="Times New Roman" w:hAnsi="Times New Roman" w:cs="Times New Roman"/>
+          <w:lang w:val="en-US"/>
+        </w:rPr>
+        <w:t xml:space="preserve"> by clicking on the </w:t>
+      </w:r>
+      <w:r>
+        <w:rPr>
+          <w:rFonts w:ascii="Times New Roman" w:hAnsi="Times New Roman" w:cs="Times New Roman"/>
+          <w:b/>
+          <w:bCs/>
+          <w:lang w:val="en-US"/>
+        </w:rPr>
+        <w:t>checkbox(es).</w:t>
+      </w:r>
+    </w:p>
+    <w:p>
+      <w:pPr>
+        <w:pStyle w:val="Odsekzoznamu"/>
+        <w:numPr>
+          <w:ilvl w:val="0"/>
+          <w:numId w:val="17"/>
+        </w:numPr>
+        <w:rPr>
+          <w:rFonts w:ascii="Times New Roman" w:hAnsi="Times New Roman" w:cs="Times New Roman"/>
+          <w:lang w:val="en-US"/>
+        </w:rPr>
+      </w:pPr>
+      <w:r>
+        <w:rPr>
+          <w:rFonts w:ascii="Times New Roman" w:hAnsi="Times New Roman" w:cs="Times New Roman"/>
+          <w:lang w:val="en-US"/>
+        </w:rPr>
+        <w:t xml:space="preserve">Click on the </w:t>
+      </w:r>
+      <w:r>
+        <w:rPr>
+          <w:rFonts w:ascii="Times New Roman" w:hAnsi="Times New Roman" w:cs="Times New Roman"/>
+          <w:b/>
+          <w:bCs/>
+          <w:lang w:val="en-US"/>
+        </w:rPr>
+        <w:t>save</w:t>
+      </w:r>
+      <w:r>
+        <w:rPr>
+          <w:rFonts w:ascii="Times New Roman" w:hAnsi="Times New Roman" w:cs="Times New Roman"/>
+          <w:lang w:val="en-US"/>
+        </w:rPr>
+        <w:t xml:space="preserve"> button, new window will open.</w:t>
+      </w:r>
+    </w:p>
+    <w:p>
+      <w:pPr>
+        <w:pStyle w:val="Odsekzoznamu"/>
+        <w:numPr>
+          <w:ilvl w:val="0"/>
+          <w:numId w:val="17"/>
+        </w:numPr>
+        <w:rPr>
+          <w:rFonts w:ascii="Times New Roman" w:hAnsi="Times New Roman" w:cs="Times New Roman"/>
+          <w:lang w:val="en-US"/>
+        </w:rPr>
+      </w:pPr>
+      <w:r>
+        <w:rPr>
+          <w:rFonts w:ascii="Times New Roman" w:hAnsi="Times New Roman" w:cs="Times New Roman"/>
+          <w:lang w:val="en-US"/>
+        </w:rPr>
+        <w:t xml:space="preserve">(Optional) Click on </w:t>
+      </w:r>
+      <w:r>
+        <w:rPr>
+          <w:rFonts w:ascii="Times New Roman" w:hAnsi="Times New Roman" w:cs="Times New Roman"/>
+          <w:b/>
+          <w:bCs/>
+          <w:lang w:val="en-US"/>
+        </w:rPr>
+        <w:t>Export to PDF</w:t>
+      </w:r>
+      <w:r>
+        <w:rPr>
+          <w:rFonts w:ascii="Times New Roman" w:hAnsi="Times New Roman" w:cs="Times New Roman"/>
+          <w:lang w:val="en-US"/>
+        </w:rPr>
+        <w:t xml:space="preserve"> or </w:t>
+      </w:r>
+      <w:r>
+        <w:rPr>
+          <w:rFonts w:ascii="Times New Roman" w:hAnsi="Times New Roman" w:cs="Times New Roman"/>
+          <w:b/>
+          <w:bCs/>
+          <w:lang w:val="en-US"/>
+        </w:rPr>
+        <w:t>Export to Excel</w:t>
+      </w:r>
+      <w:r>
+        <w:rPr>
+          <w:rFonts w:ascii="Times New Roman" w:hAnsi="Times New Roman" w:cs="Times New Roman"/>
+          <w:lang w:val="en-US"/>
+        </w:rPr>
+        <w:t xml:space="preserve"> to </w:t>
+      </w:r>
+      <w:r>
+        <w:rPr>
+          <w:rFonts w:ascii="Times New Roman" w:hAnsi="Times New Roman" w:cs="Times New Roman"/>
+          <w:b/>
+          <w:bCs/>
+          <w:lang w:val="en-US"/>
+        </w:rPr>
+        <w:t>export</w:t>
+      </w:r>
+      <w:r>
+        <w:rPr>
+          <w:rFonts w:ascii="Times New Roman" w:hAnsi="Times New Roman" w:cs="Times New Roman"/>
+          <w:lang w:val="en-US"/>
+        </w:rPr>
+        <w:t xml:space="preserve"> your results. You will be prompted to </w:t>
+      </w:r>
+      <w:r>
+        <w:rPr>
+          <w:rFonts w:ascii="Times New Roman" w:hAnsi="Times New Roman" w:cs="Times New Roman"/>
+          <w:b/>
+          <w:bCs/>
+          <w:lang w:val="en-US"/>
+        </w:rPr>
+        <w:t>select</w:t>
+      </w:r>
+      <w:r>
+        <w:rPr>
+          <w:rFonts w:ascii="Times New Roman" w:hAnsi="Times New Roman" w:cs="Times New Roman"/>
+          <w:lang w:val="en-US"/>
+        </w:rPr>
+        <w:t xml:space="preserve"> </w:t>
+      </w:r>
+      <w:r>
+        <w:rPr>
+          <w:rFonts w:ascii="Times New Roman" w:hAnsi="Times New Roman" w:cs="Times New Roman"/>
+          <w:b/>
+          <w:bCs/>
+          <w:lang w:val="en-US"/>
+        </w:rPr>
+        <w:t>location</w:t>
+      </w:r>
+      <w:r>
+        <w:rPr>
+          <w:rFonts w:ascii="Times New Roman" w:hAnsi="Times New Roman" w:cs="Times New Roman"/>
+          <w:lang w:val="en-US"/>
+        </w:rPr>
+        <w:t xml:space="preserve"> where it will be </w:t>
+      </w:r>
+      <w:r>
+        <w:rPr>
+          <w:rFonts w:ascii="Times New Roman" w:hAnsi="Times New Roman" w:cs="Times New Roman"/>
+          <w:b/>
+          <w:bCs/>
+          <w:lang w:val="en-US"/>
+        </w:rPr>
+        <w:t>exported</w:t>
+      </w:r>
+      <w:r>
+        <w:rPr>
+          <w:rFonts w:ascii="Times New Roman" w:hAnsi="Times New Roman" w:cs="Times New Roman"/>
+          <w:lang w:val="en-US"/>
+        </w:rPr>
+        <w:t>.</w:t>
+      </w:r>
+    </w:p>
+    <w:p>
+      <w:pPr>
+        <w:pStyle w:val="Odsekzoznamu"/>
+        <w:numPr>
+          <w:ilvl w:val="0"/>
+          <w:numId w:val="17"/>
+        </w:numPr>
+        <w:rPr>
+          <w:rFonts w:ascii="Times New Roman" w:hAnsi="Times New Roman" w:cs="Times New Roman"/>
+          <w:lang w:val="en-US"/>
+        </w:rPr>
+      </w:pPr>
+      <w:r>
+        <w:rPr>
+          <w:rFonts w:ascii="Times New Roman" w:hAnsi="Times New Roman" w:cs="Times New Roman"/>
+          <w:lang w:val="en-US"/>
+        </w:rPr>
+        <w:t xml:space="preserve">Click on </w:t>
+      </w:r>
+      <w:r>
+        <w:rPr>
+          <w:rFonts w:ascii="Times New Roman" w:hAnsi="Times New Roman" w:cs="Times New Roman"/>
+          <w:b/>
+          <w:bCs/>
+          <w:lang w:val="en-US"/>
+        </w:rPr>
+        <w:t>Save to history</w:t>
+      </w:r>
+      <w:r>
+        <w:rPr>
+          <w:rFonts w:ascii="Times New Roman" w:hAnsi="Times New Roman" w:cs="Times New Roman"/>
+          <w:lang w:val="en-US"/>
+        </w:rPr>
+        <w:t xml:space="preserve"> button to </w:t>
+      </w:r>
+      <w:r>
+        <w:rPr>
+          <w:rFonts w:ascii="Times New Roman" w:hAnsi="Times New Roman" w:cs="Times New Roman"/>
+          <w:b/>
+          <w:bCs/>
+          <w:lang w:val="en-US"/>
+        </w:rPr>
+        <w:t>save</w:t>
+      </w:r>
+      <w:r>
+        <w:rPr>
+          <w:rFonts w:ascii="Times New Roman" w:hAnsi="Times New Roman" w:cs="Times New Roman"/>
+          <w:lang w:val="en-US"/>
+        </w:rPr>
+        <w:t xml:space="preserve"> </w:t>
+      </w:r>
+      <w:r>
+        <w:rPr>
+          <w:rFonts w:ascii="Times New Roman" w:hAnsi="Times New Roman" w:cs="Times New Roman"/>
+          <w:b/>
+          <w:bCs/>
+          <w:lang w:val="en-US"/>
+        </w:rPr>
+        <w:t>your search</w:t>
+      </w:r>
+      <w:r>
+        <w:rPr>
+          <w:rFonts w:ascii="Times New Roman" w:hAnsi="Times New Roman" w:cs="Times New Roman"/>
+          <w:lang w:val="en-US"/>
+        </w:rPr>
+        <w:t xml:space="preserve"> and </w:t>
+      </w:r>
+      <w:r>
+        <w:rPr>
+          <w:rFonts w:ascii="Times New Roman" w:hAnsi="Times New Roman" w:cs="Times New Roman"/>
+          <w:b/>
+          <w:bCs/>
+          <w:lang w:val="en-US"/>
+        </w:rPr>
+        <w:t>finish</w:t>
+      </w:r>
+      <w:r>
+        <w:rPr>
+          <w:rFonts w:ascii="Times New Roman" w:hAnsi="Times New Roman" w:cs="Times New Roman"/>
+          <w:lang w:val="en-US"/>
+        </w:rPr>
+        <w:t xml:space="preserve"> </w:t>
+      </w:r>
+      <w:r>
+        <w:rPr>
+          <w:rFonts w:ascii="Times New Roman" w:hAnsi="Times New Roman" w:cs="Times New Roman"/>
+          <w:b/>
+          <w:bCs/>
+          <w:lang w:val="en-US"/>
+        </w:rPr>
+        <w:t>the search</w:t>
+      </w:r>
+      <w:r>
+        <w:rPr>
+          <w:rFonts w:ascii="Times New Roman" w:hAnsi="Times New Roman" w:cs="Times New Roman"/>
+          <w:lang w:val="en-US"/>
+        </w:rPr>
+        <w:t>. After that you will be returned to main screen - First search.</w:t>
+      </w:r>
+    </w:p>
+    <w:p>
+      <w:pPr>
+        <w:pStyle w:val="Nadpis2"/>
+        <w:rPr>
+          <w:rFonts w:cs="Times New Roman"/>
+          <w:lang w:val="en-US"/>
+        </w:rPr>
+      </w:pPr>
+      <w:bookmarkStart w:id="24" w:name="_Toc126597626"/>
+      <w:bookmarkStart w:id="25" w:name="_Toc126600539"/>
+      <w:r>
+        <w:rPr>
+          <w:rFonts w:cs="Times New Roman"/>
+          <w:lang w:val="en-US"/>
+        </w:rPr>
+        <w:t>Exporting</w:t>
+      </w:r>
+      <w:bookmarkEnd w:id="24"/>
+      <w:bookmarkEnd w:id="25"/>
+    </w:p>
+    <w:p>
+      <w:pPr>
+        <w:pStyle w:val="Odsekzoznamu"/>
+        <w:numPr>
+          <w:ilvl w:val="0"/>
+          <w:numId w:val="18"/>
+        </w:numPr>
+        <w:rPr>
+          <w:rFonts w:ascii="Times New Roman" w:hAnsi="Times New Roman" w:cs="Times New Roman"/>
+          <w:lang w:val="en-US"/>
+        </w:rPr>
+      </w:pPr>
+      <w:r>
+        <w:rPr>
+          <w:rFonts w:ascii="Times New Roman" w:hAnsi="Times New Roman" w:cs="Times New Roman"/>
+          <w:lang w:val="en-US"/>
+        </w:rPr>
+        <w:t xml:space="preserve">Exporting is associated with </w:t>
+      </w:r>
+      <w:r>
+        <w:rPr>
+          <w:rFonts w:ascii="Times New Roman" w:hAnsi="Times New Roman" w:cs="Times New Roman"/>
+          <w:b/>
+          <w:bCs/>
+          <w:lang w:val="en-US"/>
+        </w:rPr>
+        <w:t>searching</w:t>
+      </w:r>
+      <w:r>
+        <w:rPr>
+          <w:rFonts w:ascii="Times New Roman" w:hAnsi="Times New Roman" w:cs="Times New Roman"/>
+          <w:lang w:val="en-US"/>
+        </w:rPr>
+        <w:t xml:space="preserve">. Check </w:t>
+      </w:r>
+      <w:r>
+        <w:rPr>
+          <w:rFonts w:ascii="Times New Roman" w:hAnsi="Times New Roman" w:cs="Times New Roman"/>
+          <w:b/>
+          <w:bCs/>
+          <w:lang w:val="en-US"/>
+        </w:rPr>
+        <w:t>Performing search</w:t>
+      </w:r>
+      <w:r>
+        <w:rPr>
+          <w:rFonts w:ascii="Times New Roman" w:hAnsi="Times New Roman" w:cs="Times New Roman"/>
+          <w:lang w:val="en-US"/>
+        </w:rPr>
+        <w:t xml:space="preserve"> </w:t>
+      </w:r>
+      <w:r>
+        <w:rPr>
+          <w:rFonts w:ascii="Times New Roman" w:hAnsi="Times New Roman" w:cs="Times New Roman"/>
+          <w:b/>
+          <w:bCs/>
+          <w:lang w:val="en-US"/>
+        </w:rPr>
+        <w:t>and Saving search results</w:t>
+      </w:r>
+      <w:r>
+        <w:rPr>
+          <w:rFonts w:ascii="Times New Roman" w:hAnsi="Times New Roman" w:cs="Times New Roman"/>
+          <w:lang w:val="en-US"/>
+        </w:rPr>
+        <w:t xml:space="preserve"> chapters for more details.</w:t>
+      </w:r>
+    </w:p>
+    <w:p>
+      <w:pPr>
+        <w:rPr>
+          <w:rFonts w:ascii="Times New Roman" w:hAnsi="Times New Roman" w:cs="Times New Roman"/>
+          <w:b/>
+          <w:bCs/>
+        </w:rPr>
+      </w:pPr>
+      <w:r>
+        <w:rPr>
+          <w:rFonts w:ascii="Times New Roman" w:hAnsi="Times New Roman" w:cs="Times New Roman"/>
+          <w:b/>
+          <w:bCs/>
+          <w:lang w:val="en-US"/>
+        </w:rPr>
+        <w:t xml:space="preserve">Note: </w:t>
+      </w:r>
+      <w:r>
+        <w:rPr>
+          <w:rFonts w:ascii="Times New Roman" w:hAnsi="Times New Roman" w:cs="Times New Roman"/>
+          <w:b/>
+          <w:bCs/>
+          <w:lang w:val="en-US"/>
+        </w:rPr>
+        <w:t>For export to work, path to save file can</w:t>
+      </w:r>
+      <w:r>
+        <w:rPr>
+          <w:rFonts w:ascii="Times New Roman" w:hAnsi="Times New Roman" w:cs="Times New Roman"/>
+          <w:b/>
+          <w:bCs/>
+          <w:lang w:val="en-US"/>
+        </w:rPr>
+        <w:t>not</w:t>
+      </w:r>
+      <w:r>
+        <w:rPr>
+          <w:rFonts w:ascii="Times New Roman" w:hAnsi="Times New Roman" w:cs="Times New Roman"/>
+          <w:b/>
+          <w:bCs/>
+          <w:lang w:val="en-US"/>
+        </w:rPr>
+        <w:t xml:space="preserve"> contain diacritics, </w:t>
+      </w:r>
+      <w:proofErr w:type="gramStart"/>
+      <w:r>
+        <w:rPr>
+          <w:rFonts w:ascii="Times New Roman" w:hAnsi="Times New Roman" w:cs="Times New Roman"/>
+          <w:b/>
+          <w:bCs/>
+          <w:lang w:val="en-US"/>
+        </w:rPr>
+        <w:t>i.e.</w:t>
+      </w:r>
+      <w:proofErr w:type="gramEnd"/>
+      <w:r>
+        <w:rPr>
+          <w:rFonts w:ascii="Times New Roman" w:hAnsi="Times New Roman" w:cs="Times New Roman"/>
+          <w:b/>
+          <w:bCs/>
+          <w:lang w:val="en-US"/>
+        </w:rPr>
+        <w:t xml:space="preserve"> </w:t>
+      </w:r>
+      <w:r>
+        <w:rPr>
+          <w:rFonts w:ascii="Times New Roman" w:hAnsi="Times New Roman" w:cs="Times New Roman"/>
+          <w:b/>
+          <w:bCs/>
+        </w:rPr>
+        <w:t>´ or ˇ</w:t>
+      </w:r>
+    </w:p>
+    <w:p>
+      <w:pPr>
+        <w:pStyle w:val="Nadpis1"/>
+        <w:rPr>
+          <w:rFonts w:cs="Times New Roman"/>
+          <w:lang w:val="en-US"/>
+        </w:rPr>
+      </w:pPr>
+      <w:bookmarkStart w:id="26" w:name="_Toc126597627"/>
+      <w:bookmarkStart w:id="27" w:name="_Toc126600540"/>
+      <w:r>
+        <w:rPr>
+          <w:rFonts w:cs="Times New Roman"/>
+          <w:lang w:val="en-US"/>
+        </w:rPr>
+        <w:lastRenderedPageBreak/>
+        <w:t>History</w:t>
+      </w:r>
+      <w:bookmarkEnd w:id="26"/>
+      <w:bookmarkEnd w:id="27"/>
+    </w:p>
+    <w:p>
+      <w:pPr>
+        <w:pStyle w:val="Nadpis2"/>
+        <w:rPr>
+          <w:rFonts w:cs="Times New Roman"/>
+          <w:lang w:val="en-US"/>
+        </w:rPr>
+      </w:pPr>
+      <w:bookmarkStart w:id="28" w:name="_Toc126597628"/>
+      <w:bookmarkStart w:id="29" w:name="_Toc126600541"/>
+      <w:r>
+        <w:rPr>
+          <w:rFonts w:cs="Times New Roman"/>
+          <w:lang w:val="en-US"/>
+        </w:rPr>
+        <w:t>Browse history</w:t>
+      </w:r>
+      <w:bookmarkEnd w:id="28"/>
+      <w:bookmarkEnd w:id="29"/>
+    </w:p>
+    <w:p>
+      <w:pPr>
+        <w:rPr>
+          <w:rFonts w:ascii="Times New Roman" w:hAnsi="Times New Roman" w:cs="Times New Roman"/>
+          <w:lang w:val="en-US"/>
+        </w:rPr>
+      </w:pPr>
+      <w:r>
+        <w:rPr>
+          <w:rFonts w:ascii="Times New Roman" w:hAnsi="Times New Roman" w:cs="Times New Roman"/>
+          <w:noProof/>
+          <w:lang w:val="en-US"/>
+        </w:rPr>
+        <w:drawing>
+          <wp:inline distT="0" distB="0" distL="0" distR="0" wp14:anchorId="06D384F2" wp14:editId="2AF33675">
+            <wp:extent cx="5762623" cy="3121421"/>
+            <wp:effectExtent l="0" t="0" r="0" b="3175"/>
+            <wp:docPr id="39" name="Obrázok 39"/>
+            <wp:cNvGraphicFramePr>
+              <a:graphicFrameLocks xmlns:a="http://schemas.openxmlformats.org/drawingml/2006/main" noChangeAspect="1"/>
+            </wp:cNvGraphicFramePr>
+            <a:graphic xmlns:a="http://schemas.openxmlformats.org/drawingml/2006/main">
+              <a:graphicData uri="http://schemas.openxmlformats.org/drawingml/2006/picture">
+                <pic:pic xmlns:pic="http://schemas.openxmlformats.org/drawingml/2006/picture">
+                  <pic:nvPicPr>
+                    <pic:cNvPr id="39" name="Obrázok 39"/>
+                    <pic:cNvPicPr>
+                      <a:picLocks noChangeAspect="1" noChangeArrowheads="1"/>
+                    </pic:cNvPicPr>
+                  </pic:nvPicPr>
+                  <pic:blipFill>
+                    <a:blip r:embed="rId21" cstate="print">
+                      <a:extLst>
+                        <a:ext uri="{28A0092B-C50C-407E-A947-70E740481C1C}">
+                          <a14:useLocalDpi xmlns:a14="http://schemas.microsoft.com/office/drawing/2010/main" val="0"/>
+                        </a:ext>
+                      </a:extLst>
+                    </a:blip>
+                    <a:stretch>
+                      <a:fillRect/>
+                    </a:stretch>
+                  </pic:blipFill>
+                  <pic:spPr bwMode="auto">
+                    <a:xfrm>
+                      <a:off x="0" y="0"/>
+                      <a:ext cx="5762623" cy="3121421"/>
+                    </a:xfrm>
+                    <a:prstGeom prst="rect">
+                      <a:avLst/>
+                    </a:prstGeom>
+                    <a:noFill/>
+                    <a:ln>
+                      <a:noFill/>
+                    </a:ln>
+                  </pic:spPr>
+                </pic:pic>
+              </a:graphicData>
+            </a:graphic>
+          </wp:inline>
+        </w:drawing>
+      </w:r>
+    </w:p>
+    <w:p>
+      <w:pPr>
+        <w:pStyle w:val="Odsekzoznamu"/>
+        <w:numPr>
+          <w:ilvl w:val="0"/>
+          <w:numId w:val="20"/>
+        </w:numPr>
+        <w:rPr>
+          <w:rFonts w:ascii="Times New Roman" w:hAnsi="Times New Roman" w:cs="Times New Roman"/>
+          <w:lang w:val="en-US"/>
+        </w:rPr>
+      </w:pPr>
+      <w:r>
+        <w:rPr>
+          <w:rFonts w:ascii="Times New Roman" w:hAnsi="Times New Roman" w:cs="Times New Roman"/>
+          <w:lang w:val="en-US"/>
+        </w:rPr>
+        <w:t xml:space="preserve">Click on the </w:t>
+      </w:r>
+      <w:r>
+        <w:rPr>
+          <w:rFonts w:ascii="Times New Roman" w:hAnsi="Times New Roman" w:cs="Times New Roman"/>
+          <w:b/>
+          <w:bCs/>
+          <w:lang w:val="en-US"/>
+        </w:rPr>
+        <w:t>History</w:t>
+      </w:r>
+      <w:r>
+        <w:rPr>
+          <w:rFonts w:ascii="Times New Roman" w:hAnsi="Times New Roman" w:cs="Times New Roman"/>
+          <w:lang w:val="en-US"/>
+        </w:rPr>
+        <w:t xml:space="preserve"> tab. (History should be refreshed automatically on entering this tab, if no use manual refresh, see History tab (Main) section)</w:t>
+      </w:r>
+    </w:p>
+    <w:p>
+      <w:pPr>
+        <w:pStyle w:val="Odsekzoznamu"/>
+        <w:numPr>
+          <w:ilvl w:val="0"/>
+          <w:numId w:val="20"/>
+        </w:numPr>
+        <w:rPr>
+          <w:rFonts w:ascii="Times New Roman" w:hAnsi="Times New Roman" w:cs="Times New Roman"/>
+          <w:lang w:val="en-US"/>
+        </w:rPr>
+      </w:pPr>
+      <w:r>
+        <w:rPr>
+          <w:rFonts w:ascii="Times New Roman" w:hAnsi="Times New Roman" w:cs="Times New Roman"/>
+          <w:lang w:val="en-US"/>
+        </w:rPr>
+        <w:t xml:space="preserve">(Optional) History </w:t>
+      </w:r>
+      <w:r>
+        <w:rPr>
+          <w:rFonts w:ascii="Times New Roman" w:hAnsi="Times New Roman" w:cs="Times New Roman"/>
+          <w:b/>
+          <w:bCs/>
+          <w:lang w:val="en-US"/>
+        </w:rPr>
+        <w:t>filtering</w:t>
+      </w:r>
+      <w:r>
+        <w:rPr>
+          <w:rFonts w:ascii="Times New Roman" w:hAnsi="Times New Roman" w:cs="Times New Roman"/>
+          <w:lang w:val="en-US"/>
+        </w:rPr>
+        <w:t>.</w:t>
+      </w:r>
+    </w:p>
+    <w:p>
+      <w:pPr>
+        <w:pStyle w:val="Odsekzoznamu"/>
+        <w:numPr>
+          <w:ilvl w:val="1"/>
+          <w:numId w:val="14"/>
+        </w:numPr>
+        <w:rPr>
+          <w:rFonts w:ascii="Times New Roman" w:hAnsi="Times New Roman" w:cs="Times New Roman"/>
+          <w:lang w:val="en-US"/>
+        </w:rPr>
+      </w:pPr>
+      <w:r>
+        <w:rPr>
+          <w:rFonts w:ascii="Times New Roman" w:hAnsi="Times New Roman" w:cs="Times New Roman"/>
+          <w:lang w:val="en-US"/>
+        </w:rPr>
+        <w:t xml:space="preserve">(Optional) Click on </w:t>
+      </w:r>
+      <w:r>
+        <w:rPr>
+          <w:rFonts w:ascii="Times New Roman" w:hAnsi="Times New Roman" w:cs="Times New Roman"/>
+          <w:b/>
+          <w:bCs/>
+          <w:lang w:val="en-US"/>
+        </w:rPr>
+        <w:t>Filter by category</w:t>
+      </w:r>
+      <w:r>
+        <w:rPr>
+          <w:rFonts w:ascii="Times New Roman" w:hAnsi="Times New Roman" w:cs="Times New Roman"/>
+          <w:lang w:val="en-US"/>
+        </w:rPr>
+        <w:t xml:space="preserve"> button, new window will open, select desired category(es</w:t>
+      </w:r>
+      <w:proofErr w:type="gramStart"/>
+      <w:r>
+        <w:rPr>
+          <w:rFonts w:ascii="Times New Roman" w:hAnsi="Times New Roman" w:cs="Times New Roman"/>
+          <w:lang w:val="en-US"/>
+        </w:rPr>
+        <w:t>)</w:t>
+      </w:r>
+      <w:proofErr w:type="gramEnd"/>
+      <w:r>
+        <w:rPr>
+          <w:rFonts w:ascii="Times New Roman" w:hAnsi="Times New Roman" w:cs="Times New Roman"/>
+          <w:lang w:val="en-US"/>
+        </w:rPr>
+        <w:t xml:space="preserve"> and confirm your choice. When filter is applied button background is darker, indicating that filter is active.</w:t>
+      </w:r>
+    </w:p>
+    <w:p>
+      <w:pPr>
+        <w:pStyle w:val="Odsekzoznamu"/>
+        <w:numPr>
+          <w:ilvl w:val="0"/>
+          <w:numId w:val="20"/>
+        </w:numPr>
+        <w:rPr>
+          <w:rFonts w:ascii="Times New Roman" w:hAnsi="Times New Roman" w:cs="Times New Roman"/>
+          <w:lang w:val="en-US"/>
+        </w:rPr>
+      </w:pPr>
+      <w:r>
+        <w:rPr>
+          <w:rFonts w:ascii="Times New Roman" w:hAnsi="Times New Roman" w:cs="Times New Roman"/>
+          <w:lang w:val="en-US"/>
+        </w:rPr>
+        <w:t>View results.</w:t>
+      </w:r>
+    </w:p>
+    <w:p>
+      <w:pPr>
+        <w:pStyle w:val="Nadpis2"/>
+        <w:rPr>
+          <w:rFonts w:cs="Times New Roman"/>
+          <w:lang w:val="en-US"/>
+        </w:rPr>
+      </w:pPr>
+      <w:bookmarkStart w:id="30" w:name="_Toc126597629"/>
+      <w:bookmarkStart w:id="31" w:name="_Toc126600542"/>
+      <w:r>
+        <w:rPr>
+          <w:rFonts w:cs="Times New Roman"/>
+          <w:lang w:val="en-US"/>
+        </w:rPr>
+        <w:t>History detail</w:t>
+      </w:r>
+      <w:bookmarkEnd w:id="30"/>
+      <w:bookmarkEnd w:id="31"/>
+    </w:p>
+    <w:p>
+      <w:pPr>
+        <w:rPr>
+          <w:rFonts w:ascii="Times New Roman" w:hAnsi="Times New Roman" w:cs="Times New Roman"/>
+          <w:lang w:val="en-US"/>
+        </w:rPr>
+      </w:pPr>
+      <w:r>
+        <w:rPr>
+          <w:rFonts w:ascii="Times New Roman" w:hAnsi="Times New Roman" w:cs="Times New Roman"/>
+          <w:noProof/>
+          <w:lang w:val="en-US"/>
+        </w:rPr>
+        <w:drawing>
+          <wp:inline distT="0" distB="0" distL="0" distR="0" wp14:anchorId="58F4531D" wp14:editId="0B6BDDB8">
+            <wp:extent cx="5762623" cy="3121421"/>
+            <wp:effectExtent l="0" t="0" r="0" b="3175"/>
+            <wp:docPr id="40" name="Obrázok 40"/>
+            <wp:cNvGraphicFramePr>
+              <a:graphicFrameLocks xmlns:a="http://schemas.openxmlformats.org/drawingml/2006/main" noChangeAspect="1"/>
+            </wp:cNvGraphicFramePr>
+            <a:graphic xmlns:a="http://schemas.openxmlformats.org/drawingml/2006/main">
+              <a:graphicData uri="http://schemas.openxmlformats.org/drawingml/2006/picture">
+                <pic:pic xmlns:pic="http://schemas.openxmlformats.org/drawingml/2006/picture">
+                  <pic:nvPicPr>
+                    <pic:cNvPr id="40" name="Obrázok 40"/>
+                    <pic:cNvPicPr>
+                      <a:picLocks noChangeAspect="1" noChangeArrowheads="1"/>
+                    </pic:cNvPicPr>
+                  </pic:nvPicPr>
+                  <pic:blipFill>
+                    <a:blip r:embed="rId22" cstate="print">
+                      <a:extLst>
+                        <a:ext uri="{28A0092B-C50C-407E-A947-70E740481C1C}">
+                          <a14:useLocalDpi xmlns:a14="http://schemas.microsoft.com/office/drawing/2010/main" val="0"/>
+                        </a:ext>
+                      </a:extLst>
+                    </a:blip>
+                    <a:stretch>
+                      <a:fillRect/>
+                    </a:stretch>
+                  </pic:blipFill>
+                  <pic:spPr bwMode="auto">
+                    <a:xfrm>
+                      <a:off x="0" y="0"/>
+                      <a:ext cx="5762623" cy="3121421"/>
+                    </a:xfrm>
+                    <a:prstGeom prst="rect">
+                      <a:avLst/>
+                    </a:prstGeom>
+                    <a:noFill/>
+                    <a:ln>
+                      <a:noFill/>
+                    </a:ln>
+                  </pic:spPr>
+                </pic:pic>
+              </a:graphicData>
+            </a:graphic>
+          </wp:inline>
+        </w:drawing>
+      </w:r>
+    </w:p>
+    <w:p>
+      <w:pPr>
         <w:rPr>
           <w:rFonts w:ascii="Times New Roman" w:hAnsi="Times New Roman" w:cs="Times New Roman"/>
           <w:lang w:val="en-US"/>
@@ -5245,10 +5109,10 @@
         </w:rPr>
         <w:lastRenderedPageBreak/>
         <w:drawing>
-          <wp:inline distT="0" distB="0" distL="0" distR="0" wp14:anchorId="1401F8E2" wp14:editId="2B62CA7E">
+          <wp:inline distT="0" distB="0" distL="0" distR="0" wp14:anchorId="268EAAC5" wp14:editId="4A3A0B3A">
             <wp:extent cx="5743319" cy="3122929"/>
             <wp:effectExtent l="0" t="0" r="0" b="1905"/>
-            <wp:docPr id="26" name="Obrázok 26"/>
+            <wp:docPr id="41" name="Obrázok 41"/>
             <wp:cNvGraphicFramePr>
               <a:graphicFrameLocks xmlns:a="http://schemas.openxmlformats.org/drawingml/2006/main" noChangeAspect="1"/>
             </wp:cNvGraphicFramePr>
@@ -5262,7 +5126,7 @@
                     </pic:cNvPicPr>
                   </pic:nvPicPr>
                   <pic:blipFill>
-                    <a:blip r:embed="rId21" cstate="print">
+                    <a:blip r:embed="rId23" cstate="print">
                       <a:extLst>
                         <a:ext uri="{28A0092B-C50C-407E-A947-70E740481C1C}">
                           <a14:useLocalDpi xmlns:a14="http://schemas.microsoft.com/office/drawing/2010/main" val="0"/>
@@ -5526,7 +5390,8 @@
           <w:lang w:val="en-US"/>
         </w:rPr>
       </w:pPr>
-      <w:bookmarkStart w:id="16" w:name="_Toc125919891"/>
+      <w:bookmarkStart w:id="32" w:name="_Toc126597630"/>
+      <w:bookmarkStart w:id="33" w:name="_Toc126600543"/>
       <w:r>
         <w:rPr>
           <w:rFonts w:cs="Times New Roman"/>
@@ -5534,7 +5399,8 @@
         </w:rPr>
         <w:t>Deleting history</w:t>
       </w:r>
-      <w:bookmarkEnd w:id="16"/>
+      <w:bookmarkEnd w:id="32"/>
+      <w:bookmarkEnd w:id="33"/>
     </w:p>
     <w:p>
       <w:pPr>
@@ -5550,10 +5416,10 @@
           <w:lang w:val="en-US"/>
         </w:rPr>
         <w:drawing>
-          <wp:inline distT="0" distB="0" distL="0" distR="0" wp14:anchorId="48FA3071" wp14:editId="5BBCDFC5">
-            <wp:extent cx="5762625" cy="3121421"/>
+          <wp:inline distT="0" distB="0" distL="0" distR="0" wp14:anchorId="7B501FE4" wp14:editId="56156CFA">
+            <wp:extent cx="5762623" cy="3121421"/>
             <wp:effectExtent l="0" t="0" r="0" b="3175"/>
-            <wp:docPr id="27" name="Obrázok 27"/>
+            <wp:docPr id="43" name="Obrázok 43"/>
             <wp:cNvGraphicFramePr>
               <a:graphicFrameLocks xmlns:a="http://schemas.openxmlformats.org/drawingml/2006/main" noChangeAspect="1"/>
             </wp:cNvGraphicFramePr>
@@ -5561,13 +5427,13 @@
               <a:graphicData uri="http://schemas.openxmlformats.org/drawingml/2006/picture">
                 <pic:pic xmlns:pic="http://schemas.openxmlformats.org/drawingml/2006/picture">
                   <pic:nvPicPr>
-                    <pic:cNvPr id="27" name="Obrázok 27"/>
+                    <pic:cNvPr id="43" name="Obrázok 43"/>
                     <pic:cNvPicPr>
                       <a:picLocks noChangeAspect="1" noChangeArrowheads="1"/>
                     </pic:cNvPicPr>
                   </pic:nvPicPr>
                   <pic:blipFill>
-                    <a:blip r:embed="rId22" cstate="print">
+                    <a:blip r:embed="rId24" cstate="print">
                       <a:extLst>
                         <a:ext uri="{28A0092B-C50C-407E-A947-70E740481C1C}">
                           <a14:useLocalDpi xmlns:a14="http://schemas.microsoft.com/office/drawing/2010/main" val="0"/>
@@ -5581,7 +5447,7 @@
                   <pic:spPr bwMode="auto">
                     <a:xfrm>
                       <a:off x="0" y="0"/>
-                      <a:ext cx="5762625" cy="3121421"/>
+                      <a:ext cx="5762623" cy="3121421"/>
                     </a:xfrm>
                     <a:prstGeom prst="rect">
                       <a:avLst/>
@@ -5717,42 +5583,7 @@
           <w:lang w:val="en-US"/>
         </w:rPr>
         <w:lastRenderedPageBreak/>
-        <w:t xml:space="preserve">To select multiple rows from </w:t>
-      </w:r>
-      <w:r>
-        <w:rPr>
-          <w:rFonts w:ascii="Times New Roman" w:hAnsi="Times New Roman" w:cs="Times New Roman"/>
-          <w:lang w:val="en-US"/>
-        </w:rPr>
-        <w:t>start</w:t>
-      </w:r>
-      <w:r>
-        <w:rPr>
-          <w:rFonts w:ascii="Times New Roman" w:hAnsi="Times New Roman" w:cs="Times New Roman"/>
-          <w:lang w:val="en-US"/>
-        </w:rPr>
-        <w:t xml:space="preserve"> to </w:t>
-      </w:r>
-      <w:r>
-        <w:rPr>
-          <w:rFonts w:ascii="Times New Roman" w:hAnsi="Times New Roman" w:cs="Times New Roman"/>
-          <w:lang w:val="en-US"/>
-        </w:rPr>
-        <w:t>end</w:t>
-      </w:r>
-      <w:r>
-        <w:rPr>
-          <w:rFonts w:ascii="Times New Roman" w:hAnsi="Times New Roman" w:cs="Times New Roman"/>
-          <w:lang w:val="en-US"/>
-        </w:rPr>
-        <w:t>, left click on any row to select the start</w:t>
-      </w:r>
-      <w:r>
-        <w:rPr>
-          <w:rFonts w:ascii="Times New Roman" w:hAnsi="Times New Roman" w:cs="Times New Roman"/>
-          <w:lang w:val="en-US"/>
-        </w:rPr>
-        <w:t>, then while holding the left Shift key left click on the end row. Selected row(s) will be highlighted.</w:t>
+        <w:t>To select multiple rows from start to end, left click on any row to select the start, then while holding the left Shift key left click on the end row. Selected row(s) will be highlighted.</w:t>
       </w:r>
     </w:p>
     <w:p>
@@ -5828,14 +5659,32 @@
           <w:rFonts w:ascii="Times New Roman" w:hAnsi="Times New Roman" w:cs="Times New Roman"/>
           <w:lang w:val="en-US"/>
         </w:rPr>
-        <w:t>Click</w:t>
-      </w:r>
-      <w:r>
-        <w:rPr>
-          <w:rFonts w:ascii="Times New Roman" w:hAnsi="Times New Roman" w:cs="Times New Roman"/>
-          <w:lang w:val="en-US"/>
-        </w:rPr>
-        <w:t xml:space="preserve"> the</w:t>
+        <w:t xml:space="preserve">Click the </w:t>
+      </w:r>
+      <w:r>
+        <w:rPr>
+          <w:rFonts w:ascii="Times New Roman" w:hAnsi="Times New Roman" w:cs="Times New Roman"/>
+          <w:b/>
+          <w:bCs/>
+          <w:lang w:val="en-US"/>
+        </w:rPr>
+        <w:t>confirm</w:t>
+      </w:r>
+      <w:r>
+        <w:rPr>
+          <w:rFonts w:ascii="Times New Roman" w:hAnsi="Times New Roman" w:cs="Times New Roman"/>
+          <w:lang w:val="en-US"/>
+        </w:rPr>
+        <w:t xml:space="preserve"> button to </w:t>
+      </w:r>
+      <w:r>
+        <w:rPr>
+          <w:rFonts w:ascii="Times New Roman" w:hAnsi="Times New Roman" w:cs="Times New Roman"/>
+          <w:b/>
+          <w:bCs/>
+          <w:lang w:val="en-US"/>
+        </w:rPr>
+        <w:t>confirm</w:t>
       </w:r>
       <w:r>
         <w:rPr>
@@ -5851,14 +5700,14 @@
           <w:bCs/>
           <w:lang w:val="en-US"/>
         </w:rPr>
-        <w:t>confirm</w:t>
-      </w:r>
-      <w:r>
-        <w:rPr>
-          <w:rFonts w:ascii="Times New Roman" w:hAnsi="Times New Roman" w:cs="Times New Roman"/>
-          <w:lang w:val="en-US"/>
-        </w:rPr>
-        <w:t xml:space="preserve"> button to </w:t>
+        <w:t>the</w:t>
+      </w:r>
+      <w:r>
+        <w:rPr>
+          <w:rFonts w:ascii="Times New Roman" w:hAnsi="Times New Roman" w:cs="Times New Roman"/>
+          <w:lang w:val="en-US"/>
+        </w:rPr>
+        <w:t xml:space="preserve"> </w:t>
       </w:r>
       <w:r>
         <w:rPr>
@@ -5867,14 +5716,14 @@
           <w:bCs/>
           <w:lang w:val="en-US"/>
         </w:rPr>
-        <w:t>confirm</w:t>
-      </w:r>
-      <w:r>
-        <w:rPr>
-          <w:rFonts w:ascii="Times New Roman" w:hAnsi="Times New Roman" w:cs="Times New Roman"/>
-          <w:lang w:val="en-US"/>
-        </w:rPr>
-        <w:t xml:space="preserve"> </w:t>
+        <w:t>deletion</w:t>
+      </w:r>
+      <w:r>
+        <w:rPr>
+          <w:rFonts w:ascii="Times New Roman" w:hAnsi="Times New Roman" w:cs="Times New Roman"/>
+          <w:lang w:val="en-US"/>
+        </w:rPr>
+        <w:t xml:space="preserve">. Selected row(s) will be </w:t>
       </w:r>
       <w:r>
         <w:rPr>
@@ -5883,38 +5732,6 @@
           <w:bCs/>
           <w:lang w:val="en-US"/>
         </w:rPr>
-        <w:t>the</w:t>
-      </w:r>
-      <w:r>
-        <w:rPr>
-          <w:rFonts w:ascii="Times New Roman" w:hAnsi="Times New Roman" w:cs="Times New Roman"/>
-          <w:lang w:val="en-US"/>
-        </w:rPr>
-        <w:t xml:space="preserve"> </w:t>
-      </w:r>
-      <w:r>
-        <w:rPr>
-          <w:rFonts w:ascii="Times New Roman" w:hAnsi="Times New Roman" w:cs="Times New Roman"/>
-          <w:b/>
-          <w:bCs/>
-          <w:lang w:val="en-US"/>
-        </w:rPr>
-        <w:t>deletion</w:t>
-      </w:r>
-      <w:r>
-        <w:rPr>
-          <w:rFonts w:ascii="Times New Roman" w:hAnsi="Times New Roman" w:cs="Times New Roman"/>
-          <w:lang w:val="en-US"/>
-        </w:rPr>
-        <w:t xml:space="preserve">. Selected row(s) will be </w:t>
-      </w:r>
-      <w:r>
-        <w:rPr>
-          <w:rFonts w:ascii="Times New Roman" w:hAnsi="Times New Roman" w:cs="Times New Roman"/>
-          <w:b/>
-          <w:bCs/>
-          <w:lang w:val="en-US"/>
-        </w:rPr>
         <w:t>permanently deleted</w:t>
       </w:r>
       <w:r>
@@ -5933,7 +5750,8 @@
           <w:lang w:val="en-US"/>
         </w:rPr>
       </w:pPr>
-      <w:bookmarkStart w:id="17" w:name="_Toc125919892"/>
+      <w:bookmarkStart w:id="34" w:name="_Toc126597631"/>
+      <w:bookmarkStart w:id="35" w:name="_Toc126600544"/>
       <w:r>
         <w:rPr>
           <w:rFonts w:cs="Times New Roman"/>
@@ -5941,7 +5759,8 @@
         </w:rPr>
         <w:t>Exporting</w:t>
       </w:r>
-      <w:bookmarkEnd w:id="17"/>
+      <w:bookmarkEnd w:id="34"/>
+      <w:bookmarkEnd w:id="35"/>
     </w:p>
     <w:p>
       <w:pPr>
@@ -6019,13 +5838,51 @@
           <w:bCs/>
           <w:lang w:val="en-US"/>
         </w:rPr>
-        <w:t xml:space="preserve">For export to work, path to save file can’t contain diacritics, i.e. </w:t>
+        <w:t xml:space="preserve">For export to work, path to save file </w:t>
       </w:r>
       <w:r>
         <w:rPr>
           <w:rFonts w:ascii="Times New Roman" w:hAnsi="Times New Roman" w:cs="Times New Roman"/>
           <w:b/>
           <w:bCs/>
+          <w:lang w:val="en-US"/>
+        </w:rPr>
+        <w:t>cannot</w:t>
+      </w:r>
+      <w:r>
+        <w:rPr>
+          <w:rFonts w:ascii="Times New Roman" w:hAnsi="Times New Roman" w:cs="Times New Roman"/>
+          <w:b/>
+          <w:bCs/>
+          <w:lang w:val="en-US"/>
+        </w:rPr>
+        <w:t xml:space="preserve"> contain diacritics, </w:t>
+      </w:r>
+      <w:proofErr w:type="gramStart"/>
+      <w:r>
+        <w:rPr>
+          <w:rFonts w:ascii="Times New Roman" w:hAnsi="Times New Roman" w:cs="Times New Roman"/>
+          <w:b/>
+          <w:bCs/>
+          <w:lang w:val="en-US"/>
+        </w:rPr>
+        <w:t>i.e.</w:t>
+      </w:r>
+      <w:proofErr w:type="gramEnd"/>
+      <w:r>
+        <w:rPr>
+          <w:rFonts w:ascii="Times New Roman" w:hAnsi="Times New Roman" w:cs="Times New Roman"/>
+          <w:b/>
+          <w:bCs/>
+          <w:lang w:val="en-US"/>
+        </w:rPr>
+        <w:t xml:space="preserve"> </w:t>
+      </w:r>
+      <w:r>
+        <w:rPr>
+          <w:rFonts w:ascii="Times New Roman" w:hAnsi="Times New Roman" w:cs="Times New Roman"/>
+          <w:b/>
+          <w:bCs/>
         </w:rPr>
         <w:t>´ or ˇ</w:t>
       </w:r>
@@ -6038,7 +5895,8 @@
           <w:lang w:val="en-US"/>
         </w:rPr>
       </w:pPr>
-      <w:bookmarkStart w:id="18" w:name="_Toc125919893"/>
+      <w:bookmarkStart w:id="36" w:name="_Toc126597635"/>
+      <w:bookmarkStart w:id="37" w:name="_Toc126600545"/>
       <w:r>
         <w:rPr>
           <w:rFonts w:cs="Times New Roman"/>
@@ -6046,7 +5904,8 @@
         </w:rPr>
         <w:t>Category management</w:t>
       </w:r>
-      <w:bookmarkEnd w:id="18"/>
+      <w:bookmarkEnd w:id="36"/>
+      <w:bookmarkEnd w:id="37"/>
     </w:p>
     <w:p>
       <w:pPr>
@@ -6056,15 +5915,24 @@
           <w:lang w:val="en-US"/>
         </w:rPr>
       </w:pPr>
-      <w:bookmarkStart w:id="19" w:name="_Toc125919894"/>
+      <w:bookmarkStart w:id="38" w:name="_Toc126597639"/>
+      <w:bookmarkStart w:id="39" w:name="_Toc126600546"/>
       <w:r>
         <w:rPr>
           <w:rFonts w:cs="Times New Roman"/>
           <w:lang w:val="en-US"/>
         </w:rPr>
-        <w:t>Change part category</w:t>
-      </w:r>
-      <w:bookmarkEnd w:id="19"/>
+        <w:t>Change part</w:t>
+      </w:r>
+      <w:bookmarkEnd w:id="38"/>
+      <w:r>
+        <w:rPr>
+          <w:rFonts w:cs="Times New Roman"/>
+          <w:lang w:val="en-US"/>
+        </w:rPr>
+        <w:t xml:space="preserve"> category</w:t>
+      </w:r>
+      <w:bookmarkEnd w:id="39"/>
     </w:p>
     <w:p>
       <w:pPr>
@@ -6080,10 +5948,10 @@
           <w:lang w:val="en-US"/>
         </w:rPr>
         <w:drawing>
-          <wp:inline distT="0" distB="0" distL="0" distR="0" wp14:anchorId="58214359" wp14:editId="1F396849">
+          <wp:inline distT="0" distB="0" distL="0" distR="0" wp14:anchorId="72E411B2" wp14:editId="3287D2AD">
             <wp:extent cx="5756910" cy="3118326"/>
             <wp:effectExtent l="0" t="0" r="0" b="6350"/>
-            <wp:docPr id="2" name="Obrázok 2"/>
+            <wp:docPr id="44" name="Obrázok 44"/>
             <wp:cNvGraphicFramePr>
               <a:graphicFrameLocks xmlns:a="http://schemas.openxmlformats.org/drawingml/2006/main" noChangeAspect="1"/>
             </wp:cNvGraphicFramePr>
@@ -6097,7 +5965,7 @@
                     </pic:cNvPicPr>
                   </pic:nvPicPr>
                   <pic:blipFill>
-                    <a:blip r:embed="rId23" cstate="print">
+                    <a:blip r:embed="rId25" cstate="print">
                       <a:extLst>
                         <a:ext uri="{28A0092B-C50C-407E-A947-70E740481C1C}">
                           <a14:useLocalDpi xmlns:a14="http://schemas.microsoft.com/office/drawing/2010/main" val="0"/>
@@ -6143,10 +6011,10 @@
         </w:rPr>
         <w:lastRenderedPageBreak/>
         <w:drawing>
-          <wp:inline distT="0" distB="0" distL="0" distR="0" wp14:anchorId="17B6E6BE" wp14:editId="56EBB9C1">
+          <wp:inline distT="0" distB="0" distL="0" distR="0" wp14:anchorId="6F8EB6EC" wp14:editId="510C690E">
             <wp:extent cx="5756910" cy="4110990"/>
             <wp:effectExtent l="0" t="0" r="0" b="3810"/>
-            <wp:docPr id="32" name="Obrázok 32"/>
+            <wp:docPr id="51" name="Obrázok 51"/>
             <wp:cNvGraphicFramePr>
               <a:graphicFrameLocks xmlns:a="http://schemas.openxmlformats.org/drawingml/2006/main" noChangeAspect="1"/>
             </wp:cNvGraphicFramePr>
@@ -6160,7 +6028,7 @@
                     </pic:cNvPicPr>
                   </pic:nvPicPr>
                   <pic:blipFill>
-                    <a:blip r:embed="rId24">
+                    <a:blip r:embed="rId26">
                       <a:extLst>
                         <a:ext uri="{28A0092B-C50C-407E-A947-70E740481C1C}">
                           <a14:useLocalDpi xmlns:a14="http://schemas.microsoft.com/office/drawing/2010/main" val="0"/>
@@ -6254,7 +6122,46 @@
           <w:rFonts w:ascii="Times New Roman" w:hAnsi="Times New Roman" w:cs="Times New Roman"/>
           <w:lang w:val="en-US"/>
         </w:rPr>
-        <w:t xml:space="preserve">Click on the </w:t>
+        <w:t xml:space="preserve">Locate </w:t>
+      </w:r>
+      <w:r>
+        <w:rPr>
+          <w:rFonts w:ascii="Times New Roman" w:hAnsi="Times New Roman" w:cs="Times New Roman"/>
+          <w:b/>
+          <w:bCs/>
+          <w:lang w:val="en-US"/>
+        </w:rPr>
+        <w:t xml:space="preserve">Add </w:t>
+      </w:r>
+      <w:r>
+        <w:rPr>
+          <w:rFonts w:ascii="Times New Roman" w:hAnsi="Times New Roman" w:cs="Times New Roman"/>
+          <w:b/>
+          <w:bCs/>
+          <w:lang w:val="en-US"/>
+        </w:rPr>
+        <w:t>Category</w:t>
+      </w:r>
+      <w:r>
+        <w:rPr>
+          <w:rFonts w:ascii="Times New Roman" w:hAnsi="Times New Roman" w:cs="Times New Roman"/>
+          <w:lang w:val="en-US"/>
+        </w:rPr>
+        <w:t xml:space="preserve"> column and c</w:t>
+      </w:r>
+      <w:r>
+        <w:rPr>
+          <w:rFonts w:ascii="Times New Roman" w:hAnsi="Times New Roman" w:cs="Times New Roman"/>
+          <w:lang w:val="en-US"/>
+        </w:rPr>
+        <w:t>lick</w:t>
+      </w:r>
+      <w:r>
+        <w:rPr>
+          <w:rFonts w:ascii="Times New Roman" w:hAnsi="Times New Roman" w:cs="Times New Roman"/>
+          <w:lang w:val="en-US"/>
+        </w:rPr>
+        <w:t xml:space="preserve"> on the </w:t>
       </w:r>
       <w:r>
         <w:rPr>
@@ -6322,16 +6229,33 @@
           <w:rFonts w:ascii="Times New Roman" w:hAnsi="Times New Roman" w:cs="Times New Roman"/>
           <w:lang w:val="en-US"/>
         </w:rPr>
-        <w:t xml:space="preserve"> your choice. The window will close and part category will be updated.</w:t>
-      </w:r>
-    </w:p>
-    <w:p>
-      <w:pPr>
-        <w:rPr>
-          <w:rFonts w:ascii="Times New Roman" w:hAnsi="Times New Roman" w:cs="Times New Roman"/>
-          <w:lang w:val="en-US"/>
-        </w:rPr>
-      </w:pPr>
+        <w:t xml:space="preserve"> your choice. The window will </w:t>
+      </w:r>
+      <w:proofErr w:type="gramStart"/>
+      <w:r>
+        <w:rPr>
+          <w:rFonts w:ascii="Times New Roman" w:hAnsi="Times New Roman" w:cs="Times New Roman"/>
+          <w:lang w:val="en-US"/>
+        </w:rPr>
+        <w:t>close</w:t>
+      </w:r>
+      <w:proofErr w:type="gramEnd"/>
+      <w:r>
+        <w:rPr>
+          <w:rFonts w:ascii="Times New Roman" w:hAnsi="Times New Roman" w:cs="Times New Roman"/>
+          <w:lang w:val="en-US"/>
+        </w:rPr>
+        <w:t xml:space="preserve"> and part category will be updated.</w:t>
+      </w:r>
+    </w:p>
+    <w:p>
+      <w:pPr>
+        <w:rPr>
+          <w:rFonts w:ascii="Times New Roman" w:hAnsi="Times New Roman" w:cs="Times New Roman"/>
+          <w:lang w:val="en-US"/>
+        </w:rPr>
+      </w:pPr>
+      <w:bookmarkStart w:id="40" w:name="_Toc126597641"/>
       <w:r>
         <w:rPr>
           <w:rFonts w:ascii="Times New Roman" w:hAnsi="Times New Roman" w:cs="Times New Roman"/>
@@ -6364,8 +6288,11 @@
         </w:rPr>
         <w:t>.</w:t>
       </w:r>
+      <w:bookmarkEnd w:id="40"/>
     </w:p>
     <w:sectPr>
+      <w:headerReference w:type="default" r:id="rId27"/>
+      <w:footerReference w:type="default" r:id="rId28"/>
       <w:pgSz w:w="11906" w:h="16838"/>
       <w:pgMar w:top="1417" w:right="1417" w:bottom="1417" w:left="1417" w:header="708" w:footer="708" w:gutter="0"/>
       <w:cols w:space="708"/>
@@ -6375,6 +6302,82 @@
 </w:document>
 </file>
 
+<file path=word/endnotes.xml><?xml version="1.0" encoding="utf-8"?>
+<w:endnotes xmlns:wpc="http://schemas.microsoft.com/office/word/2010/wordprocessingCanvas" xmlns:cx="http://schemas.microsoft.com/office/drawing/2014/chartex" xmlns:cx1="http://schemas.microsoft.com/office/drawing/2015/9/8/chartex" xmlns:cx2="http://schemas.microsoft.com/office/drawing/2015/10/21/chartex" xmlns:cx3="http://schemas.microsoft.com/office/drawing/2016/5/9/chartex" xmlns:cx4="http://schemas.microsoft.com/office/drawing/2016/5/10/chartex" xmlns:cx5="http://schemas.microsoft.com/office/drawing/2016/5/11/chartex" xmlns:cx6="http://schemas.microsoft.com/office/drawing/2016/5/12/chartex" xmlns:cx7="http://schemas.microsoft.com/office/drawing/2016/5/13/chartex" xmlns:cx8="http://schemas.microsoft.com/office/drawing/2016/5/14/chartex" xmlns:mc="http://schemas.openxmlformats.org/markup-compatibility/2006" xmlns:aink="http://schemas.microsoft.com/office/drawing/2016/ink" xmlns:am3d="http://schemas.microsoft.com/office/drawing/2017/model3d" xmlns:o="urn:schemas-microsoft-com:office:office" xmlns:oel="http://schemas.microsoft.com/office/2019/extlst" xmlns:r="http://schemas.openxmlformats.org/officeDocument/2006/relationships" xmlns:m="http://schemas.openxmlformats.org/officeDocument/2006/math" xmlns:v="urn:schemas-microsoft-com:vml" xmlns:wp14="http://schemas.microsoft.com/office/word/2010/wordprocessingDrawing" xmlns:wp="http://schemas.openxmlformats.org/drawingml/2006/wordprocessingDrawing" xmlns:w10="urn:schemas-microsoft-com:office:word" xmlns:w="http://schemas.openxmlformats.org/wordprocessingml/2006/main" xmlns:w14="http://schemas.microsoft.com/office/word/2010/wordml" xmlns:w15="http://schemas.microsoft.com/office/word/2012/wordml" xmlns:w16cex="http://schemas.microsoft.com/office/word/2018/wordml/cex" xmlns:w16cid="http://schemas.microsoft.com/office/word/2016/wordml/cid" xmlns:w16="http://schemas.microsoft.com/office/word/2018/wordml" xmlns:w16sdtdh="http://schemas.microsoft.com/office/word/2020/wordml/sdtdatahash" xmlns:w16se="http://schemas.microsoft.com/office/word/2015/wordml/symex" xmlns:wpg="http://schemas.microsoft.com/office/word/2010/wordprocessingGroup" xmlns:wpi="http://schemas.microsoft.com/office/word/2010/wordprocessingInk" xmlns:wne="http://schemas.microsoft.com/office/word/2006/wordml" xmlns:wps="http://schemas.microsoft.com/office/word/2010/wordprocessingShape" mc:Ignorable="w14 w15 w16se w16cid w16 w16cex w16sdtdh wp14">
+  <w:endnote w:type="separator" w:id="-1">
+    <w:p>
+      <w:pPr>
+        <w:spacing w:after="0" w:line="240" w:lineRule="auto"/>
+      </w:pPr>
+      <w:r>
+        <w:separator/>
+      </w:r>
+    </w:p>
+  </w:endnote>
+  <w:endnote w:type="continuationSeparator" w:id="0">
+    <w:p>
+      <w:pPr>
+        <w:spacing w:after="0" w:line="240" w:lineRule="auto"/>
+      </w:pPr>
+      <w:r>
+        <w:continuationSeparator/>
+      </w:r>
+    </w:p>
+  </w:endnote>
+  <w:endnote w:type="continuationNotice" w:id="1">
+    <w:p>
+      <w:pPr>
+        <w:spacing w:after="0" w:line="240" w:lineRule="auto"/>
+      </w:pPr>
+    </w:p>
+  </w:endnote>
+</w:endnotes>
+</file>
+
+<file path=word/footer1.xml><?xml version="1.0" encoding="utf-8"?>
+<w:ftr xmlns:wpc="http://schemas.microsoft.com/office/word/2010/wordprocessingCanvas" xmlns:cx="http://schemas.microsoft.com/office/drawing/2014/chartex" xmlns:cx1="http://schemas.microsoft.com/office/drawing/2015/9/8/chartex" xmlns:cx2="http://schemas.microsoft.com/office/drawing/2015/10/21/chartex" xmlns:cx3="http://schemas.microsoft.com/office/drawing/2016/5/9/chartex" xmlns:cx4="http://schemas.microsoft.com/office/drawing/2016/5/10/chartex" xmlns:cx5="http://schemas.microsoft.com/office/drawing/2016/5/11/chartex" xmlns:cx6="http://schemas.microsoft.com/office/drawing/2016/5/12/chartex" xmlns:cx7="http://schemas.microsoft.com/office/drawing/2016/5/13/chartex" xmlns:cx8="http://schemas.microsoft.com/office/drawing/2016/5/14/chartex" xmlns:mc="http://schemas.openxmlformats.org/markup-compatibility/2006" xmlns:aink="http://schemas.microsoft.com/office/drawing/2016/ink" xmlns:am3d="http://schemas.microsoft.com/office/drawing/2017/model3d" xmlns:o="urn:schemas-microsoft-com:office:office" xmlns:oel="http://schemas.microsoft.com/office/2019/extlst" xmlns:r="http://schemas.openxmlformats.org/officeDocument/2006/relationships" xmlns:m="http://schemas.openxmlformats.org/officeDocument/2006/math" xmlns:v="urn:schemas-microsoft-com:vml" xmlns:wp14="http://schemas.microsoft.com/office/word/2010/wordprocessingDrawing" xmlns:wp="http://schemas.openxmlformats.org/drawingml/2006/wordprocessingDrawing" xmlns:w10="urn:schemas-microsoft-com:office:word" xmlns:w="http://schemas.openxmlformats.org/wordprocessingml/2006/main" xmlns:w14="http://schemas.microsoft.com/office/word/2010/wordml" xmlns:w15="http://schemas.microsoft.com/office/word/2012/wordml" xmlns:w16cex="http://schemas.microsoft.com/office/word/2018/wordml/cex" xmlns:w16cid="http://schemas.microsoft.com/office/word/2016/wordml/cid" xmlns:w16="http://schemas.microsoft.com/office/word/2018/wordml" xmlns:w16sdtdh="http://schemas.microsoft.com/office/word/2020/wordml/sdtdatahash" xmlns:w16se="http://schemas.microsoft.com/office/word/2015/wordml/symex" xmlns:wpg="http://schemas.microsoft.com/office/word/2010/wordprocessingGroup" xmlns:wpi="http://schemas.microsoft.com/office/word/2010/wordprocessingInk" xmlns:wne="http://schemas.microsoft.com/office/word/2006/wordml" xmlns:wps="http://schemas.microsoft.com/office/word/2010/wordprocessingShape" mc:Ignorable="w14 w15 w16se w16cid w16 w16cex w16sdtdh wp14">
+  <w:p/>
+</w:ftr>
+</file>
+
+<file path=word/footnotes.xml><?xml version="1.0" encoding="utf-8"?>
+<w:footnotes xmlns:wpc="http://schemas.microsoft.com/office/word/2010/wordprocessingCanvas" xmlns:cx="http://schemas.microsoft.com/office/drawing/2014/chartex" xmlns:cx1="http://schemas.microsoft.com/office/drawing/2015/9/8/chartex" xmlns:cx2="http://schemas.microsoft.com/office/drawing/2015/10/21/chartex" xmlns:cx3="http://schemas.microsoft.com/office/drawing/2016/5/9/chartex" xmlns:cx4="http://schemas.microsoft.com/office/drawing/2016/5/10/chartex" xmlns:cx5="http://schemas.microsoft.com/office/drawing/2016/5/11/chartex" xmlns:cx6="http://schemas.microsoft.com/office/drawing/2016/5/12/chartex" xmlns:cx7="http://schemas.microsoft.com/office/drawing/2016/5/13/chartex" xmlns:cx8="http://schemas.microsoft.com/office/drawing/2016/5/14/chartex" xmlns:mc="http://schemas.openxmlformats.org/markup-compatibility/2006" xmlns:aink="http://schemas.microsoft.com/office/drawing/2016/ink" xmlns:am3d="http://schemas.microsoft.com/office/drawing/2017/model3d" xmlns:o="urn:schemas-microsoft-com:office:office" xmlns:oel="http://schemas.microsoft.com/office/2019/extlst" xmlns:r="http://schemas.openxmlformats.org/officeDocument/2006/relationships" xmlns:m="http://schemas.openxmlformats.org/officeDocument/2006/math" xmlns:v="urn:schemas-microsoft-com:vml" xmlns:wp14="http://schemas.microsoft.com/office/word/2010/wordprocessingDrawing" xmlns:wp="http://schemas.openxmlformats.org/drawingml/2006/wordprocessingDrawing" xmlns:w10="urn:schemas-microsoft-com:office:word" xmlns:w="http://schemas.openxmlformats.org/wordprocessingml/2006/main" xmlns:w14="http://schemas.microsoft.com/office/word/2010/wordml" xmlns:w15="http://schemas.microsoft.com/office/word/2012/wordml" xmlns:w16cex="http://schemas.microsoft.com/office/word/2018/wordml/cex" xmlns:w16cid="http://schemas.microsoft.com/office/word/2016/wordml/cid" xmlns:w16="http://schemas.microsoft.com/office/word/2018/wordml" xmlns:w16sdtdh="http://schemas.microsoft.com/office/word/2020/wordml/sdtdatahash" xmlns:w16se="http://schemas.microsoft.com/office/word/2015/wordml/symex" xmlns:wpg="http://schemas.microsoft.com/office/word/2010/wordprocessingGroup" xmlns:wpi="http://schemas.microsoft.com/office/word/2010/wordprocessingInk" xmlns:wne="http://schemas.microsoft.com/office/word/2006/wordml" xmlns:wps="http://schemas.microsoft.com/office/word/2010/wordprocessingShape" mc:Ignorable="w14 w15 w16se w16cid w16 w16cex w16sdtdh wp14">
+  <w:footnote w:type="separator" w:id="-1">
+    <w:p>
+      <w:pPr>
+        <w:spacing w:after="0" w:line="240" w:lineRule="auto"/>
+      </w:pPr>
+      <w:r>
+        <w:separator/>
+      </w:r>
+    </w:p>
+  </w:footnote>
+  <w:footnote w:type="continuationSeparator" w:id="0">
+    <w:p>
+      <w:pPr>
+        <w:spacing w:after="0" w:line="240" w:lineRule="auto"/>
+      </w:pPr>
+      <w:r>
+        <w:continuationSeparator/>
+      </w:r>
+    </w:p>
+  </w:footnote>
+  <w:footnote w:type="continuationNotice" w:id="1">
+    <w:p>
+      <w:pPr>
+        <w:spacing w:after="0" w:line="240" w:lineRule="auto"/>
+      </w:pPr>
+    </w:p>
+  </w:footnote>
+</w:footnotes>
+</file>
+
+<file path=word/header1.xml><?xml version="1.0" encoding="utf-8"?>
+<w:hdr xmlns:wpc="http://schemas.microsoft.com/office/word/2010/wordprocessingCanvas" xmlns:cx="http://schemas.microsoft.com/office/drawing/2014/chartex" xmlns:cx1="http://schemas.microsoft.com/office/drawing/2015/9/8/chartex" xmlns:cx2="http://schemas.microsoft.com/office/drawing/2015/10/21/chartex" xmlns:cx3="http://schemas.microsoft.com/office/drawing/2016/5/9/chartex" xmlns:cx4="http://schemas.microsoft.com/office/drawing/2016/5/10/chartex" xmlns:cx5="http://schemas.microsoft.com/office/drawing/2016/5/11/chartex" xmlns:cx6="http://schemas.microsoft.com/office/drawing/2016/5/12/chartex" xmlns:cx7="http://schemas.microsoft.com/office/drawing/2016/5/13/chartex" xmlns:cx8="http://schemas.microsoft.com/office/drawing/2016/5/14/chartex" xmlns:mc="http://schemas.openxmlformats.org/markup-compatibility/2006" xmlns:aink="http://schemas.microsoft.com/office/drawing/2016/ink" xmlns:am3d="http://schemas.microsoft.com/office/drawing/2017/model3d" xmlns:o="urn:schemas-microsoft-com:office:office" xmlns:oel="http://schemas.microsoft.com/office/2019/extlst" xmlns:r="http://schemas.openxmlformats.org/officeDocument/2006/relationships" xmlns:m="http://schemas.openxmlformats.org/officeDocument/2006/math" xmlns:v="urn:schemas-microsoft-com:vml" xmlns:wp14="http://schemas.microsoft.com/office/word/2010/wordprocessingDrawing" xmlns:wp="http://schemas.openxmlformats.org/drawingml/2006/wordprocessingDrawing" xmlns:w10="urn:schemas-microsoft-com:office:word" xmlns:w="http://schemas.openxmlformats.org/wordprocessingml/2006/main" xmlns:w14="http://schemas.microsoft.com/office/word/2010/wordml" xmlns:w15="http://schemas.microsoft.com/office/word/2012/wordml" xmlns:w16cex="http://schemas.microsoft.com/office/word/2018/wordml/cex" xmlns:w16cid="http://schemas.microsoft.com/office/word/2016/wordml/cid" xmlns:w16="http://schemas.microsoft.com/office/word/2018/wordml" xmlns:w16sdtdh="http://schemas.microsoft.com/office/word/2020/wordml/sdtdatahash" xmlns:w16se="http://schemas.microsoft.com/office/word/2015/wordml/symex" xmlns:wpg="http://schemas.microsoft.com/office/word/2010/wordprocessingGroup" xmlns:wpi="http://schemas.microsoft.com/office/word/2010/wordprocessingInk" xmlns:wne="http://schemas.microsoft.com/office/word/2006/wordml" xmlns:wps="http://schemas.microsoft.com/office/word/2010/wordprocessingShape" mc:Ignorable="w14 w15 w16se w16cid w16 w16cex w16sdtdh wp14">
+  <w:p/>
+</w:hdr>
+</file>
+
 <file path=word/numbering.xml><?xml version="1.0" encoding="utf-8"?>
 <w:numbering xmlns:wpc="http://schemas.microsoft.com/office/word/2010/wordprocessingCanvas" xmlns:cx="http://schemas.microsoft.com/office/drawing/2014/chartex" xmlns:cx1="http://schemas.microsoft.com/office/drawing/2015/9/8/chartex" xmlns:cx2="http://schemas.microsoft.com/office/drawing/2015/10/21/chartex" xmlns:cx3="http://schemas.microsoft.com/office/drawing/2016/5/9/chartex" xmlns:cx4="http://schemas.microsoft.com/office/drawing/2016/5/10/chartex" xmlns:cx5="http://schemas.microsoft.com/office/drawing/2016/5/11/chartex" xmlns:cx6="http://schemas.microsoft.com/office/drawing/2016/5/12/chartex" xmlns:cx7="http://schemas.microsoft.com/office/drawing/2016/5/13/chartex" xmlns:cx8="http://schemas.microsoft.com/office/drawing/2016/5/14/chartex" xmlns:mc="http://schemas.openxmlformats.org/markup-compatibility/2006" xmlns:aink="http://schemas.microsoft.com/office/drawing/2016/ink" xmlns:am3d="http://schemas.microsoft.com/office/drawing/2017/model3d" xmlns:o="urn:schemas-microsoft-com:office:office" xmlns:oel="http://schemas.microsoft.com/office/2019/extlst" xmlns:r="http://schemas.openxmlformats.org/officeDocument/2006/relationships" xmlns:m="http://schemas.openxmlformats.org/officeDocument/2006/math" xmlns:v="urn:schemas-microsoft-com:vml" xmlns:wp14="http://schemas.microsoft.com/office/word/2010/wordprocessingDrawing" xmlns:wp="http://schemas.openxmlformats.org/drawingml/2006/wordprocessingDrawing" xmlns:w10="urn:schemas-microsoft-com:office:word" xmlns:w="http://schemas.openxmlformats.org/wordprocessingml/2006/main" xmlns:w14="http://schemas.microsoft.com/office/word/2010/wordml" xmlns:w15="http://schemas.microsoft.com/office/word/2012/wordml" xmlns:w16cex="http://schemas.microsoft.com/office/word/2018/wordml/cex" xmlns:w16cid="http://schemas.microsoft.com/office/word/2016/wordml/cid" xmlns:w16="http://schemas.microsoft.com/office/word/2018/wordml" xmlns:w16sdtdh="http://schemas.microsoft.com/office/word/2020/wordml/sdtdatahash" xmlns:w16se="http://schemas.microsoft.com/office/word/2015/wordml/symex" xmlns:wpg="http://schemas.microsoft.com/office/word/2010/wordprocessingGroup" xmlns:wpi="http://schemas.microsoft.com/office/word/2010/wordprocessingInk" xmlns:wne="http://schemas.microsoft.com/office/word/2006/wordml" xmlns:wps="http://schemas.microsoft.com/office/word/2010/wordprocessingShape" mc:Ignorable="w14 w15 w16se w16cid w16 w16cex w16sdtdh wp14">
   <w:abstractNum w:abstractNumId="0" w15:restartNumberingAfterBreak="0">
@@ -8012,6 +8015,92 @@
     </w:lvl>
   </w:abstractNum>
   <w:abstractNum w:abstractNumId="19" w15:restartNumberingAfterBreak="0">
+    <w:nsid w:val="5AFC3AEB"/>
+    <w:multiLevelType w:val="hybridMultilevel"/>
+    <w:tmpl w:val="14207E32"/>
+    <w:lvl w:ilvl="0" w:tplc="041B000F">
+      <w:start w:val="1"/>
+      <w:numFmt w:val="decimal"/>
+      <w:lvlText w:val="%1."/>
+      <w:lvlJc w:val="left"/>
+      <w:pPr>
+        <w:ind w:left="720" w:hanging="360"/>
+      </w:pPr>
+    </w:lvl>
+    <w:lvl w:ilvl="1" w:tplc="041B0019">
+      <w:start w:val="1"/>
+      <w:numFmt w:val="lowerLetter"/>
+      <w:lvlText w:val="%2."/>
+      <w:lvlJc w:val="left"/>
+      <w:pPr>
+        <w:ind w:left="1440" w:hanging="360"/>
+      </w:pPr>
+    </w:lvl>
+    <w:lvl w:ilvl="2" w:tplc="041B001B" w:tentative="1">
+      <w:start w:val="1"/>
+      <w:numFmt w:val="lowerRoman"/>
+      <w:lvlText w:val="%3."/>
+      <w:lvlJc w:val="right"/>
+      <w:pPr>
+        <w:ind w:left="2160" w:hanging="180"/>
+      </w:pPr>
+    </w:lvl>
+    <w:lvl w:ilvl="3" w:tplc="041B000F" w:tentative="1">
+      <w:start w:val="1"/>
+      <w:numFmt w:val="decimal"/>
+      <w:lvlText w:val="%4."/>
+      <w:lvlJc w:val="left"/>
+      <w:pPr>
+        <w:ind w:left="2880" w:hanging="360"/>
+      </w:pPr>
+    </w:lvl>
+    <w:lvl w:ilvl="4" w:tplc="041B0019" w:tentative="1">
+      <w:start w:val="1"/>
+      <w:numFmt w:val="lowerLetter"/>
+      <w:lvlText w:val="%5."/>
+      <w:lvlJc w:val="left"/>
+      <w:pPr>
+        <w:ind w:left="3600" w:hanging="360"/>
+      </w:pPr>
+    </w:lvl>
+    <w:lvl w:ilvl="5" w:tplc="041B001B" w:tentative="1">
+      <w:start w:val="1"/>
+      <w:numFmt w:val="lowerRoman"/>
+      <w:lvlText w:val="%6."/>
+      <w:lvlJc w:val="right"/>
+      <w:pPr>
+        <w:ind w:left="4320" w:hanging="180"/>
+      </w:pPr>
+    </w:lvl>
+    <w:lvl w:ilvl="6" w:tplc="041B000F" w:tentative="1">
+      <w:start w:val="1"/>
+      <w:numFmt w:val="decimal"/>
+      <w:lvlText w:val="%7."/>
+      <w:lvlJc w:val="left"/>
+      <w:pPr>
+        <w:ind w:left="5040" w:hanging="360"/>
+      </w:pPr>
+    </w:lvl>
+    <w:lvl w:ilvl="7" w:tplc="041B0019" w:tentative="1">
+      <w:start w:val="1"/>
+      <w:numFmt w:val="lowerLetter"/>
+      <w:lvlText w:val="%8."/>
+      <w:lvlJc w:val="left"/>
+      <w:pPr>
+        <w:ind w:left="5760" w:hanging="360"/>
+      </w:pPr>
+    </w:lvl>
+    <w:lvl w:ilvl="8" w:tplc="041B001B" w:tentative="1">
+      <w:start w:val="1"/>
+      <w:numFmt w:val="lowerRoman"/>
+      <w:lvlText w:val="%9."/>
+      <w:lvlJc w:val="right"/>
+      <w:pPr>
+        <w:ind w:left="6480" w:hanging="180"/>
+      </w:pPr>
+    </w:lvl>
+  </w:abstractNum>
+  <w:abstractNum w:abstractNumId="20" w15:restartNumberingAfterBreak="0">
     <w:nsid w:val="5C881065"/>
     <w:multiLevelType w:val="hybridMultilevel"/>
     <w:tmpl w:val="AC1E6792"/>
@@ -8097,7 +8186,7 @@
       </w:pPr>
     </w:lvl>
   </w:abstractNum>
-  <w:abstractNum w:abstractNumId="20" w15:restartNumberingAfterBreak="0">
+  <w:abstractNum w:abstractNumId="21" w15:restartNumberingAfterBreak="0">
     <w:nsid w:val="65F3597D"/>
     <w:multiLevelType w:val="hybridMultilevel"/>
     <w:tmpl w:val="D8A4C8C2"/>
@@ -8183,7 +8272,7 @@
       </w:pPr>
     </w:lvl>
   </w:abstractNum>
-  <w:abstractNum w:abstractNumId="21" w15:restartNumberingAfterBreak="0">
+  <w:abstractNum w:abstractNumId="22" w15:restartNumberingAfterBreak="0">
     <w:nsid w:val="68F37E08"/>
     <w:multiLevelType w:val="hybridMultilevel"/>
     <w:tmpl w:val="D8A4C8C2"/>
@@ -8269,7 +8358,7 @@
       </w:pPr>
     </w:lvl>
   </w:abstractNum>
-  <w:abstractNum w:abstractNumId="22" w15:restartNumberingAfterBreak="0">
+  <w:abstractNum w:abstractNumId="23" w15:restartNumberingAfterBreak="0">
     <w:nsid w:val="699A16B1"/>
     <w:multiLevelType w:val="hybridMultilevel"/>
     <w:tmpl w:val="920A1D42"/>
@@ -8355,7 +8444,7 @@
       </w:pPr>
     </w:lvl>
   </w:abstractNum>
-  <w:abstractNum w:abstractNumId="23" w15:restartNumberingAfterBreak="0">
+  <w:abstractNum w:abstractNumId="24" w15:restartNumberingAfterBreak="0">
     <w:nsid w:val="6BB42BF6"/>
     <w:multiLevelType w:val="hybridMultilevel"/>
     <w:tmpl w:val="5536802C"/>
@@ -8441,7 +8530,7 @@
       </w:pPr>
     </w:lvl>
   </w:abstractNum>
-  <w:abstractNum w:abstractNumId="24" w15:restartNumberingAfterBreak="0">
+  <w:abstractNum w:abstractNumId="25" w15:restartNumberingAfterBreak="0">
     <w:nsid w:val="756F7456"/>
     <w:multiLevelType w:val="hybridMultilevel"/>
     <w:tmpl w:val="D8A4C8C2"/>
@@ -8527,7 +8616,7 @@
       </w:pPr>
     </w:lvl>
   </w:abstractNum>
-  <w:abstractNum w:abstractNumId="25" w15:restartNumberingAfterBreak="0">
+  <w:abstractNum w:abstractNumId="26" w15:restartNumberingAfterBreak="0">
     <w:nsid w:val="77C50F1A"/>
     <w:multiLevelType w:val="hybridMultilevel"/>
     <w:tmpl w:val="FD929890"/>
@@ -8613,7 +8702,7 @@
       </w:pPr>
     </w:lvl>
   </w:abstractNum>
-  <w:abstractNum w:abstractNumId="26" w15:restartNumberingAfterBreak="0">
+  <w:abstractNum w:abstractNumId="27" w15:restartNumberingAfterBreak="0">
     <w:nsid w:val="7D06270A"/>
     <w:multiLevelType w:val="hybridMultilevel"/>
     <w:tmpl w:val="BC6606C4"/>
@@ -8727,13 +8816,13 @@
     <w:abstractNumId w:val="16"/>
   </w:num>
   <w:num w:numId="10" w16cid:durableId="591821057">
-    <w:abstractNumId w:val="25"/>
+    <w:abstractNumId w:val="26"/>
   </w:num>
   <w:num w:numId="11" w16cid:durableId="1707369425">
     <w:abstractNumId w:val="1"/>
   </w:num>
   <w:num w:numId="12" w16cid:durableId="925649396">
-    <w:abstractNumId w:val="22"/>
+    <w:abstractNumId w:val="23"/>
   </w:num>
   <w:num w:numId="13" w16cid:durableId="1255438608">
     <w:abstractNumId w:val="7"/>
@@ -8748,25 +8837,25 @@
     <w:abstractNumId w:val="12"/>
   </w:num>
   <w:num w:numId="17" w16cid:durableId="1604919683">
-    <w:abstractNumId w:val="20"/>
+    <w:abstractNumId w:val="21"/>
   </w:num>
   <w:num w:numId="18" w16cid:durableId="1081222558">
-    <w:abstractNumId w:val="19"/>
+    <w:abstractNumId w:val="20"/>
   </w:num>
   <w:num w:numId="19" w16cid:durableId="285892903">
     <w:abstractNumId w:val="17"/>
   </w:num>
   <w:num w:numId="20" w16cid:durableId="1161852936">
-    <w:abstractNumId w:val="23"/>
+    <w:abstractNumId w:val="24"/>
   </w:num>
   <w:num w:numId="21" w16cid:durableId="1880625484">
     <w:abstractNumId w:val="13"/>
   </w:num>
   <w:num w:numId="22" w16cid:durableId="1657496402">
-    <w:abstractNumId w:val="26"/>
+    <w:abstractNumId w:val="27"/>
   </w:num>
   <w:num w:numId="23" w16cid:durableId="1396704485">
-    <w:abstractNumId w:val="24"/>
+    <w:abstractNumId w:val="25"/>
   </w:num>
   <w:num w:numId="24" w16cid:durableId="577131610">
     <w:abstractNumId w:val="14"/>
@@ -8775,13 +8864,16 @@
     <w:abstractNumId w:val="10"/>
   </w:num>
   <w:num w:numId="26" w16cid:durableId="1297875391">
-    <w:abstractNumId w:val="21"/>
+    <w:abstractNumId w:val="22"/>
   </w:num>
   <w:num w:numId="27" w16cid:durableId="1609922807">
     <w:abstractNumId w:val="15"/>
   </w:num>
-  <w:num w:numId="28" w16cid:durableId="160242029">
+  <w:num w:numId="28" w16cid:durableId="874579366">
     <w:abstractNumId w:val="19"/>
+  </w:num>
+  <w:num w:numId="29" w16cid:durableId="160242029">
+    <w:abstractNumId w:val="20"/>
     <w:lvlOverride w:ilvl="0">
       <w:startOverride w:val="1"/>
     </w:lvlOverride>
@@ -9211,6 +9303,7 @@
   <w:style w:type="paragraph" w:default="1" w:styleId="Normlny">
     <w:name w:val="Normal"/>
     <w:qFormat/>
+    <w:rsid w:val="006A481A"/>
   </w:style>
   <w:style w:type="paragraph" w:styleId="Nadpis1">
     <w:name w:val="heading 1"/>
@@ -9219,7 +9312,7 @@
     <w:link w:val="Nadpis1Char"/>
     <w:uiPriority w:val="9"/>
     <w:qFormat/>
-    <w:rsid w:val="000D680E"/>
+    <w:rsid w:val="003B41A6"/>
     <w:pPr>
       <w:keepNext/>
       <w:keepLines/>
@@ -9241,7 +9334,7 @@
     <w:uiPriority w:val="9"/>
     <w:unhideWhenUsed/>
     <w:qFormat/>
-    <w:rsid w:val="000D680E"/>
+    <w:rsid w:val="003B41A6"/>
     <w:pPr>
       <w:keepNext/>
       <w:keepLines/>
@@ -9309,7 +9402,7 @@
     <w:basedOn w:val="Predvolenpsmoodseku"/>
     <w:link w:val="Nadpis1"/>
     <w:uiPriority w:val="9"/>
-    <w:rsid w:val="000D680E"/>
+    <w:rsid w:val="003B41A6"/>
     <w:rPr>
       <w:rFonts w:ascii="Times New Roman" w:eastAsiaTheme="majorEastAsia" w:hAnsi="Times New Roman" w:cstheme="majorBidi"/>
       <w:b/>
@@ -9322,7 +9415,7 @@
     <w:basedOn w:val="Predvolenpsmoodseku"/>
     <w:link w:val="Nadpis2"/>
     <w:uiPriority w:val="9"/>
-    <w:rsid w:val="000D680E"/>
+    <w:rsid w:val="003B41A6"/>
     <w:rPr>
       <w:rFonts w:ascii="Times New Roman" w:eastAsiaTheme="majorEastAsia" w:hAnsi="Times New Roman" w:cstheme="majorBidi"/>
       <w:b/>
@@ -9427,13 +9520,67 @@
       <w:spacing w:after="0" w:line="240" w:lineRule="auto"/>
     </w:pPr>
   </w:style>
+  <w:style w:type="paragraph" w:styleId="Hlavika">
+    <w:name w:val="header"/>
+    <w:basedOn w:val="Normlny"/>
+    <w:link w:val="HlavikaChar"/>
+    <w:uiPriority w:val="99"/>
+    <w:unhideWhenUsed/>
+    <w:rsid w:val="003C3536"/>
+    <w:pPr>
+      <w:tabs>
+        <w:tab w:val="center" w:pos="4536"/>
+        <w:tab w:val="right" w:pos="9072"/>
+      </w:tabs>
+      <w:spacing w:after="0" w:line="240" w:lineRule="auto"/>
+    </w:pPr>
+  </w:style>
+  <w:style w:type="character" w:customStyle="1" w:styleId="HlavikaChar">
+    <w:name w:val="Hlavička Char"/>
+    <w:basedOn w:val="Predvolenpsmoodseku"/>
+    <w:link w:val="Hlavika"/>
+    <w:uiPriority w:val="99"/>
+    <w:rsid w:val="003C3536"/>
+  </w:style>
+  <w:style w:type="paragraph" w:styleId="Pta">
+    <w:name w:val="footer"/>
+    <w:basedOn w:val="Normlny"/>
+    <w:link w:val="PtaChar"/>
+    <w:uiPriority w:val="99"/>
+    <w:unhideWhenUsed/>
+    <w:rsid w:val="003C3536"/>
+    <w:pPr>
+      <w:tabs>
+        <w:tab w:val="center" w:pos="4536"/>
+        <w:tab w:val="right" w:pos="9072"/>
+      </w:tabs>
+      <w:spacing w:after="0" w:line="240" w:lineRule="auto"/>
+    </w:pPr>
+  </w:style>
+  <w:style w:type="character" w:customStyle="1" w:styleId="PtaChar">
+    <w:name w:val="Päta Char"/>
+    <w:basedOn w:val="Predvolenpsmoodseku"/>
+    <w:link w:val="Pta"/>
+    <w:uiPriority w:val="99"/>
+    <w:rsid w:val="003C3536"/>
+  </w:style>
+  <w:style w:type="paragraph" w:styleId="Revzia">
+    <w:name w:val="Revision"/>
+    <w:hidden/>
+    <w:uiPriority w:val="99"/>
+    <w:semiHidden/>
+    <w:rsid w:val="00517C56"/>
+    <w:pPr>
+      <w:spacing w:after="0" w:line="240" w:lineRule="auto"/>
+    </w:pPr>
+  </w:style>
   <w:style w:type="paragraph" w:styleId="Normlnywebov">
     <w:name w:val="Normal (Web)"/>
     <w:basedOn w:val="Normlny"/>
     <w:uiPriority w:val="99"/>
     <w:semiHidden/>
     <w:unhideWhenUsed/>
-    <w:rsid w:val="000D680E"/>
+    <w:rsid w:val="00F92BEF"/>
     <w:pPr>
       <w:spacing w:before="100" w:beforeAutospacing="1" w:after="100" w:afterAutospacing="1" w:line="240" w:lineRule="auto"/>
     </w:pPr>

--- a/docs/docxs/User Manual - Basic User.docx
+++ b/docs/docxs/User Manual - Basic User.docx
@@ -456,7 +456,7 @@
     <w:sdt>
       <w:sdtPr>
         <w:rPr>
-          <w:rFonts w:asciiTheme="minorHAnsi" w:eastAsiaTheme="minorEastAsia" w:hAnsiTheme="minorHAnsi" w:cs="Times New Roman"/>
+          <w:rFonts w:eastAsiaTheme="minorEastAsia" w:cs="Times New Roman"/>
           <w:b w:val="0"/>
           <w:sz w:val="22"/>
           <w:szCs w:val="22"/>
@@ -479,6 +479,7 @@
             <w:pStyle w:val="Hlavikaobsahu"/>
             <w:rPr>
               <w:rStyle w:val="Nadpis1Char"/>
+              <w:rFonts w:cs="Times New Roman"/>
               <w:b/>
             </w:rPr>
           </w:pPr>
@@ -486,6 +487,7 @@
           <w:r>
             <w:rPr>
               <w:rStyle w:val="Nadpis1Char"/>
+              <w:rFonts w:cs="Times New Roman"/>
               <w:b/>
             </w:rPr>
             <w:t>Contents</w:t>
@@ -499,6 +501,7 @@
               <w:tab w:val="right" w:leader="dot" w:pos="9062"/>
             </w:tabs>
             <w:rPr>
+              <w:rFonts w:ascii="Times New Roman" w:hAnsi="Times New Roman" w:cs="Times New Roman"/>
               <w:noProof/>
             </w:rPr>
           </w:pPr>
@@ -527,7 +530,7 @@
             <w:r>
               <w:rPr>
                 <w:rStyle w:val="Hypertextovprepojenie"/>
-                <w:rFonts w:cs="Times New Roman"/>
+                <w:rFonts w:ascii="Times New Roman" w:hAnsi="Times New Roman" w:cs="Times New Roman"/>
                 <w:noProof/>
                 <w:lang w:val="en-US"/>
               </w:rPr>
@@ -535,6 +538,7 @@
             </w:r>
             <w:r>
               <w:rPr>
+                <w:rFonts w:ascii="Times New Roman" w:hAnsi="Times New Roman" w:cs="Times New Roman"/>
                 <w:noProof/>
                 <w:webHidden/>
               </w:rPr>
@@ -542,6 +546,7 @@
             </w:r>
             <w:r>
               <w:rPr>
+                <w:rFonts w:ascii="Times New Roman" w:hAnsi="Times New Roman" w:cs="Times New Roman"/>
                 <w:noProof/>
                 <w:webHidden/>
               </w:rPr>
@@ -549,6 +554,7 @@
             </w:r>
             <w:r>
               <w:rPr>
+                <w:rFonts w:ascii="Times New Roman" w:hAnsi="Times New Roman" w:cs="Times New Roman"/>
                 <w:noProof/>
                 <w:webHidden/>
               </w:rPr>
@@ -556,12 +562,14 @@
             </w:r>
             <w:r>
               <w:rPr>
-                <w:noProof/>
-                <w:webHidden/>
-              </w:rPr>
-            </w:r>
-            <w:r>
-              <w:rPr>
+                <w:rFonts w:ascii="Times New Roman" w:hAnsi="Times New Roman" w:cs="Times New Roman"/>
+                <w:noProof/>
+                <w:webHidden/>
+              </w:rPr>
+            </w:r>
+            <w:r>
+              <w:rPr>
+                <w:rFonts w:ascii="Times New Roman" w:hAnsi="Times New Roman" w:cs="Times New Roman"/>
                 <w:noProof/>
                 <w:webHidden/>
               </w:rPr>
@@ -569,6 +577,7 @@
             </w:r>
             <w:r>
               <w:rPr>
+                <w:rFonts w:ascii="Times New Roman" w:hAnsi="Times New Roman" w:cs="Times New Roman"/>
                 <w:noProof/>
                 <w:webHidden/>
               </w:rPr>
@@ -576,6 +585,7 @@
             </w:r>
             <w:r>
               <w:rPr>
+                <w:rFonts w:ascii="Times New Roman" w:hAnsi="Times New Roman" w:cs="Times New Roman"/>
                 <w:noProof/>
                 <w:webHidden/>
               </w:rPr>
@@ -590,6 +600,7 @@
               <w:tab w:val="right" w:leader="dot" w:pos="9062"/>
             </w:tabs>
             <w:rPr>
+              <w:rFonts w:ascii="Times New Roman" w:hAnsi="Times New Roman" w:cs="Times New Roman"/>
               <w:noProof/>
             </w:rPr>
           </w:pPr>
@@ -597,7 +608,7 @@
             <w:r>
               <w:rPr>
                 <w:rStyle w:val="Hypertextovprepojenie"/>
-                <w:rFonts w:cs="Times New Roman"/>
+                <w:rFonts w:ascii="Times New Roman" w:hAnsi="Times New Roman" w:cs="Times New Roman"/>
                 <w:noProof/>
                 <w:lang w:val="en-US"/>
               </w:rPr>
@@ -605,6 +616,7 @@
             </w:r>
             <w:r>
               <w:rPr>
+                <w:rFonts w:ascii="Times New Roman" w:hAnsi="Times New Roman" w:cs="Times New Roman"/>
                 <w:noProof/>
                 <w:webHidden/>
               </w:rPr>
@@ -612,6 +624,7 @@
             </w:r>
             <w:r>
               <w:rPr>
+                <w:rFonts w:ascii="Times New Roman" w:hAnsi="Times New Roman" w:cs="Times New Roman"/>
                 <w:noProof/>
                 <w:webHidden/>
               </w:rPr>
@@ -619,6 +632,7 @@
             </w:r>
             <w:r>
               <w:rPr>
+                <w:rFonts w:ascii="Times New Roman" w:hAnsi="Times New Roman" w:cs="Times New Roman"/>
                 <w:noProof/>
                 <w:webHidden/>
               </w:rPr>
@@ -626,12 +640,14 @@
             </w:r>
             <w:r>
               <w:rPr>
-                <w:noProof/>
-                <w:webHidden/>
-              </w:rPr>
-            </w:r>
-            <w:r>
-              <w:rPr>
+                <w:rFonts w:ascii="Times New Roman" w:hAnsi="Times New Roman" w:cs="Times New Roman"/>
+                <w:noProof/>
+                <w:webHidden/>
+              </w:rPr>
+            </w:r>
+            <w:r>
+              <w:rPr>
+                <w:rFonts w:ascii="Times New Roman" w:hAnsi="Times New Roman" w:cs="Times New Roman"/>
                 <w:noProof/>
                 <w:webHidden/>
               </w:rPr>
@@ -639,6 +655,7 @@
             </w:r>
             <w:r>
               <w:rPr>
+                <w:rFonts w:ascii="Times New Roman" w:hAnsi="Times New Roman" w:cs="Times New Roman"/>
                 <w:noProof/>
                 <w:webHidden/>
               </w:rPr>
@@ -646,6 +663,7 @@
             </w:r>
             <w:r>
               <w:rPr>
+                <w:rFonts w:ascii="Times New Roman" w:hAnsi="Times New Roman" w:cs="Times New Roman"/>
                 <w:noProof/>
                 <w:webHidden/>
               </w:rPr>
@@ -660,6 +678,7 @@
               <w:tab w:val="right" w:leader="dot" w:pos="9062"/>
             </w:tabs>
             <w:rPr>
+              <w:rFonts w:ascii="Times New Roman" w:hAnsi="Times New Roman" w:cs="Times New Roman"/>
               <w:noProof/>
             </w:rPr>
           </w:pPr>
@@ -667,7 +686,7 @@
             <w:r>
               <w:rPr>
                 <w:rStyle w:val="Hypertextovprepojenie"/>
-                <w:rFonts w:cs="Times New Roman"/>
+                <w:rFonts w:ascii="Times New Roman" w:hAnsi="Times New Roman" w:cs="Times New Roman"/>
                 <w:noProof/>
                 <w:lang w:val="en-US"/>
               </w:rPr>
@@ -675,6 +694,7 @@
             </w:r>
             <w:r>
               <w:rPr>
+                <w:rFonts w:ascii="Times New Roman" w:hAnsi="Times New Roman" w:cs="Times New Roman"/>
                 <w:noProof/>
                 <w:webHidden/>
               </w:rPr>
@@ -682,6 +702,7 @@
             </w:r>
             <w:r>
               <w:rPr>
+                <w:rFonts w:ascii="Times New Roman" w:hAnsi="Times New Roman" w:cs="Times New Roman"/>
                 <w:noProof/>
                 <w:webHidden/>
               </w:rPr>
@@ -689,6 +710,7 @@
             </w:r>
             <w:r>
               <w:rPr>
+                <w:rFonts w:ascii="Times New Roman" w:hAnsi="Times New Roman" w:cs="Times New Roman"/>
                 <w:noProof/>
                 <w:webHidden/>
               </w:rPr>
@@ -696,12 +718,14 @@
             </w:r>
             <w:r>
               <w:rPr>
-                <w:noProof/>
-                <w:webHidden/>
-              </w:rPr>
-            </w:r>
-            <w:r>
-              <w:rPr>
+                <w:rFonts w:ascii="Times New Roman" w:hAnsi="Times New Roman" w:cs="Times New Roman"/>
+                <w:noProof/>
+                <w:webHidden/>
+              </w:rPr>
+            </w:r>
+            <w:r>
+              <w:rPr>
+                <w:rFonts w:ascii="Times New Roman" w:hAnsi="Times New Roman" w:cs="Times New Roman"/>
                 <w:noProof/>
                 <w:webHidden/>
               </w:rPr>
@@ -709,6 +733,7 @@
             </w:r>
             <w:r>
               <w:rPr>
+                <w:rFonts w:ascii="Times New Roman" w:hAnsi="Times New Roman" w:cs="Times New Roman"/>
                 <w:noProof/>
                 <w:webHidden/>
               </w:rPr>
@@ -716,6 +741,7 @@
             </w:r>
             <w:r>
               <w:rPr>
+                <w:rFonts w:ascii="Times New Roman" w:hAnsi="Times New Roman" w:cs="Times New Roman"/>
                 <w:noProof/>
                 <w:webHidden/>
               </w:rPr>
@@ -730,6 +756,7 @@
               <w:tab w:val="right" w:leader="dot" w:pos="9062"/>
             </w:tabs>
             <w:rPr>
+              <w:rFonts w:ascii="Times New Roman" w:hAnsi="Times New Roman" w:cs="Times New Roman"/>
               <w:noProof/>
             </w:rPr>
           </w:pPr>
@@ -737,7 +764,7 @@
             <w:r>
               <w:rPr>
                 <w:rStyle w:val="Hypertextovprepojenie"/>
-                <w:rFonts w:cs="Times New Roman"/>
+                <w:rFonts w:ascii="Times New Roman" w:hAnsi="Times New Roman" w:cs="Times New Roman"/>
                 <w:noProof/>
                 <w:lang w:val="en-US"/>
               </w:rPr>
@@ -745,6 +772,7 @@
             </w:r>
             <w:r>
               <w:rPr>
+                <w:rFonts w:ascii="Times New Roman" w:hAnsi="Times New Roman" w:cs="Times New Roman"/>
                 <w:noProof/>
                 <w:webHidden/>
               </w:rPr>
@@ -752,6 +780,7 @@
             </w:r>
             <w:r>
               <w:rPr>
+                <w:rFonts w:ascii="Times New Roman" w:hAnsi="Times New Roman" w:cs="Times New Roman"/>
                 <w:noProof/>
                 <w:webHidden/>
               </w:rPr>
@@ -759,6 +788,7 @@
             </w:r>
             <w:r>
               <w:rPr>
+                <w:rFonts w:ascii="Times New Roman" w:hAnsi="Times New Roman" w:cs="Times New Roman"/>
                 <w:noProof/>
                 <w:webHidden/>
               </w:rPr>
@@ -766,12 +796,14 @@
             </w:r>
             <w:r>
               <w:rPr>
-                <w:noProof/>
-                <w:webHidden/>
-              </w:rPr>
-            </w:r>
-            <w:r>
-              <w:rPr>
+                <w:rFonts w:ascii="Times New Roman" w:hAnsi="Times New Roman" w:cs="Times New Roman"/>
+                <w:noProof/>
+                <w:webHidden/>
+              </w:rPr>
+            </w:r>
+            <w:r>
+              <w:rPr>
+                <w:rFonts w:ascii="Times New Roman" w:hAnsi="Times New Roman" w:cs="Times New Roman"/>
                 <w:noProof/>
                 <w:webHidden/>
               </w:rPr>
@@ -779,6 +811,7 @@
             </w:r>
             <w:r>
               <w:rPr>
+                <w:rFonts w:ascii="Times New Roman" w:hAnsi="Times New Roman" w:cs="Times New Roman"/>
                 <w:noProof/>
                 <w:webHidden/>
               </w:rPr>
@@ -786,6 +819,7 @@
             </w:r>
             <w:r>
               <w:rPr>
+                <w:rFonts w:ascii="Times New Roman" w:hAnsi="Times New Roman" w:cs="Times New Roman"/>
                 <w:noProof/>
                 <w:webHidden/>
               </w:rPr>
@@ -800,6 +834,7 @@
               <w:tab w:val="right" w:leader="dot" w:pos="9062"/>
             </w:tabs>
             <w:rPr>
+              <w:rFonts w:ascii="Times New Roman" w:hAnsi="Times New Roman" w:cs="Times New Roman"/>
               <w:noProof/>
             </w:rPr>
           </w:pPr>
@@ -807,7 +842,7 @@
             <w:r>
               <w:rPr>
                 <w:rStyle w:val="Hypertextovprepojenie"/>
-                <w:rFonts w:cs="Times New Roman"/>
+                <w:rFonts w:ascii="Times New Roman" w:hAnsi="Times New Roman" w:cs="Times New Roman"/>
                 <w:noProof/>
                 <w:lang w:val="en-US"/>
               </w:rPr>
@@ -815,6 +850,7 @@
             </w:r>
             <w:r>
               <w:rPr>
+                <w:rFonts w:ascii="Times New Roman" w:hAnsi="Times New Roman" w:cs="Times New Roman"/>
                 <w:noProof/>
                 <w:webHidden/>
               </w:rPr>
@@ -822,6 +858,7 @@
             </w:r>
             <w:r>
               <w:rPr>
+                <w:rFonts w:ascii="Times New Roman" w:hAnsi="Times New Roman" w:cs="Times New Roman"/>
                 <w:noProof/>
                 <w:webHidden/>
               </w:rPr>
@@ -829,6 +866,7 @@
             </w:r>
             <w:r>
               <w:rPr>
+                <w:rFonts w:ascii="Times New Roman" w:hAnsi="Times New Roman" w:cs="Times New Roman"/>
                 <w:noProof/>
                 <w:webHidden/>
               </w:rPr>
@@ -836,12 +874,14 @@
             </w:r>
             <w:r>
               <w:rPr>
-                <w:noProof/>
-                <w:webHidden/>
-              </w:rPr>
-            </w:r>
-            <w:r>
-              <w:rPr>
+                <w:rFonts w:ascii="Times New Roman" w:hAnsi="Times New Roman" w:cs="Times New Roman"/>
+                <w:noProof/>
+                <w:webHidden/>
+              </w:rPr>
+            </w:r>
+            <w:r>
+              <w:rPr>
+                <w:rFonts w:ascii="Times New Roman" w:hAnsi="Times New Roman" w:cs="Times New Roman"/>
                 <w:noProof/>
                 <w:webHidden/>
               </w:rPr>
@@ -849,6 +889,7 @@
             </w:r>
             <w:r>
               <w:rPr>
+                <w:rFonts w:ascii="Times New Roman" w:hAnsi="Times New Roman" w:cs="Times New Roman"/>
                 <w:noProof/>
                 <w:webHidden/>
               </w:rPr>
@@ -856,6 +897,7 @@
             </w:r>
             <w:r>
               <w:rPr>
+                <w:rFonts w:ascii="Times New Roman" w:hAnsi="Times New Roman" w:cs="Times New Roman"/>
                 <w:noProof/>
                 <w:webHidden/>
               </w:rPr>
@@ -870,6 +912,7 @@
               <w:tab w:val="right" w:leader="dot" w:pos="9062"/>
             </w:tabs>
             <w:rPr>
+              <w:rFonts w:ascii="Times New Roman" w:hAnsi="Times New Roman" w:cs="Times New Roman"/>
               <w:noProof/>
             </w:rPr>
           </w:pPr>
@@ -877,7 +920,7 @@
             <w:r>
               <w:rPr>
                 <w:rStyle w:val="Hypertextovprepojenie"/>
-                <w:rFonts w:cs="Times New Roman"/>
+                <w:rFonts w:ascii="Times New Roman" w:hAnsi="Times New Roman" w:cs="Times New Roman"/>
                 <w:noProof/>
                 <w:lang w:val="en-US"/>
               </w:rPr>
@@ -885,6 +928,7 @@
             </w:r>
             <w:r>
               <w:rPr>
+                <w:rFonts w:ascii="Times New Roman" w:hAnsi="Times New Roman" w:cs="Times New Roman"/>
                 <w:noProof/>
                 <w:webHidden/>
               </w:rPr>
@@ -892,6 +936,7 @@
             </w:r>
             <w:r>
               <w:rPr>
+                <w:rFonts w:ascii="Times New Roman" w:hAnsi="Times New Roman" w:cs="Times New Roman"/>
                 <w:noProof/>
                 <w:webHidden/>
               </w:rPr>
@@ -899,6 +944,7 @@
             </w:r>
             <w:r>
               <w:rPr>
+                <w:rFonts w:ascii="Times New Roman" w:hAnsi="Times New Roman" w:cs="Times New Roman"/>
                 <w:noProof/>
                 <w:webHidden/>
               </w:rPr>
@@ -906,12 +952,14 @@
             </w:r>
             <w:r>
               <w:rPr>
-                <w:noProof/>
-                <w:webHidden/>
-              </w:rPr>
-            </w:r>
-            <w:r>
-              <w:rPr>
+                <w:rFonts w:ascii="Times New Roman" w:hAnsi="Times New Roman" w:cs="Times New Roman"/>
+                <w:noProof/>
+                <w:webHidden/>
+              </w:rPr>
+            </w:r>
+            <w:r>
+              <w:rPr>
+                <w:rFonts w:ascii="Times New Roman" w:hAnsi="Times New Roman" w:cs="Times New Roman"/>
                 <w:noProof/>
                 <w:webHidden/>
               </w:rPr>
@@ -919,6 +967,7 @@
             </w:r>
             <w:r>
               <w:rPr>
+                <w:rFonts w:ascii="Times New Roman" w:hAnsi="Times New Roman" w:cs="Times New Roman"/>
                 <w:noProof/>
                 <w:webHidden/>
               </w:rPr>
@@ -926,6 +975,7 @@
             </w:r>
             <w:r>
               <w:rPr>
+                <w:rFonts w:ascii="Times New Roman" w:hAnsi="Times New Roman" w:cs="Times New Roman"/>
                 <w:noProof/>
                 <w:webHidden/>
               </w:rPr>
@@ -940,6 +990,7 @@
               <w:tab w:val="right" w:leader="dot" w:pos="9062"/>
             </w:tabs>
             <w:rPr>
+              <w:rFonts w:ascii="Times New Roman" w:hAnsi="Times New Roman" w:cs="Times New Roman"/>
               <w:noProof/>
             </w:rPr>
           </w:pPr>
@@ -947,7 +998,7 @@
             <w:r>
               <w:rPr>
                 <w:rStyle w:val="Hypertextovprepojenie"/>
-                <w:rFonts w:cs="Times New Roman"/>
+                <w:rFonts w:ascii="Times New Roman" w:hAnsi="Times New Roman" w:cs="Times New Roman"/>
                 <w:noProof/>
                 <w:lang w:val="en-US"/>
               </w:rPr>
@@ -955,6 +1006,7 @@
             </w:r>
             <w:r>
               <w:rPr>
+                <w:rFonts w:ascii="Times New Roman" w:hAnsi="Times New Roman" w:cs="Times New Roman"/>
                 <w:noProof/>
                 <w:webHidden/>
               </w:rPr>
@@ -962,6 +1014,7 @@
             </w:r>
             <w:r>
               <w:rPr>
+                <w:rFonts w:ascii="Times New Roman" w:hAnsi="Times New Roman" w:cs="Times New Roman"/>
                 <w:noProof/>
                 <w:webHidden/>
               </w:rPr>
@@ -969,6 +1022,7 @@
             </w:r>
             <w:r>
               <w:rPr>
+                <w:rFonts w:ascii="Times New Roman" w:hAnsi="Times New Roman" w:cs="Times New Roman"/>
                 <w:noProof/>
                 <w:webHidden/>
               </w:rPr>
@@ -976,12 +1030,14 @@
             </w:r>
             <w:r>
               <w:rPr>
-                <w:noProof/>
-                <w:webHidden/>
-              </w:rPr>
-            </w:r>
-            <w:r>
-              <w:rPr>
+                <w:rFonts w:ascii="Times New Roman" w:hAnsi="Times New Roman" w:cs="Times New Roman"/>
+                <w:noProof/>
+                <w:webHidden/>
+              </w:rPr>
+            </w:r>
+            <w:r>
+              <w:rPr>
+                <w:rFonts w:ascii="Times New Roman" w:hAnsi="Times New Roman" w:cs="Times New Roman"/>
                 <w:noProof/>
                 <w:webHidden/>
               </w:rPr>
@@ -989,6 +1045,7 @@
             </w:r>
             <w:r>
               <w:rPr>
+                <w:rFonts w:ascii="Times New Roman" w:hAnsi="Times New Roman" w:cs="Times New Roman"/>
                 <w:noProof/>
                 <w:webHidden/>
               </w:rPr>
@@ -996,6 +1053,7 @@
             </w:r>
             <w:r>
               <w:rPr>
+                <w:rFonts w:ascii="Times New Roman" w:hAnsi="Times New Roman" w:cs="Times New Roman"/>
                 <w:noProof/>
                 <w:webHidden/>
               </w:rPr>
@@ -1010,6 +1068,7 @@
               <w:tab w:val="right" w:leader="dot" w:pos="9062"/>
             </w:tabs>
             <w:rPr>
+              <w:rFonts w:ascii="Times New Roman" w:hAnsi="Times New Roman" w:cs="Times New Roman"/>
               <w:noProof/>
             </w:rPr>
           </w:pPr>
@@ -1017,7 +1076,7 @@
             <w:r>
               <w:rPr>
                 <w:rStyle w:val="Hypertextovprepojenie"/>
-                <w:rFonts w:cs="Times New Roman"/>
+                <w:rFonts w:ascii="Times New Roman" w:hAnsi="Times New Roman" w:cs="Times New Roman"/>
                 <w:noProof/>
                 <w:lang w:val="en-US"/>
               </w:rPr>
@@ -1025,6 +1084,7 @@
             </w:r>
             <w:r>
               <w:rPr>
+                <w:rFonts w:ascii="Times New Roman" w:hAnsi="Times New Roman" w:cs="Times New Roman"/>
                 <w:noProof/>
                 <w:webHidden/>
               </w:rPr>
@@ -1032,6 +1092,7 @@
             </w:r>
             <w:r>
               <w:rPr>
+                <w:rFonts w:ascii="Times New Roman" w:hAnsi="Times New Roman" w:cs="Times New Roman"/>
                 <w:noProof/>
                 <w:webHidden/>
               </w:rPr>
@@ -1039,6 +1100,7 @@
             </w:r>
             <w:r>
               <w:rPr>
+                <w:rFonts w:ascii="Times New Roman" w:hAnsi="Times New Roman" w:cs="Times New Roman"/>
                 <w:noProof/>
                 <w:webHidden/>
               </w:rPr>
@@ -1046,12 +1108,14 @@
             </w:r>
             <w:r>
               <w:rPr>
-                <w:noProof/>
-                <w:webHidden/>
-              </w:rPr>
-            </w:r>
-            <w:r>
-              <w:rPr>
+                <w:rFonts w:ascii="Times New Roman" w:hAnsi="Times New Roman" w:cs="Times New Roman"/>
+                <w:noProof/>
+                <w:webHidden/>
+              </w:rPr>
+            </w:r>
+            <w:r>
+              <w:rPr>
+                <w:rFonts w:ascii="Times New Roman" w:hAnsi="Times New Roman" w:cs="Times New Roman"/>
                 <w:noProof/>
                 <w:webHidden/>
               </w:rPr>
@@ -1059,6 +1123,7 @@
             </w:r>
             <w:r>
               <w:rPr>
+                <w:rFonts w:ascii="Times New Roman" w:hAnsi="Times New Roman" w:cs="Times New Roman"/>
                 <w:noProof/>
                 <w:webHidden/>
               </w:rPr>
@@ -1066,6 +1131,7 @@
             </w:r>
             <w:r>
               <w:rPr>
+                <w:rFonts w:ascii="Times New Roman" w:hAnsi="Times New Roman" w:cs="Times New Roman"/>
                 <w:noProof/>
                 <w:webHidden/>
               </w:rPr>
@@ -1080,6 +1146,7 @@
               <w:tab w:val="right" w:leader="dot" w:pos="9062"/>
             </w:tabs>
             <w:rPr>
+              <w:rFonts w:ascii="Times New Roman" w:hAnsi="Times New Roman" w:cs="Times New Roman"/>
               <w:noProof/>
             </w:rPr>
           </w:pPr>
@@ -1087,7 +1154,7 @@
             <w:r>
               <w:rPr>
                 <w:rStyle w:val="Hypertextovprepojenie"/>
-                <w:rFonts w:cs="Times New Roman"/>
+                <w:rFonts w:ascii="Times New Roman" w:hAnsi="Times New Roman" w:cs="Times New Roman"/>
                 <w:noProof/>
                 <w:lang w:val="en-US"/>
               </w:rPr>
@@ -1095,6 +1162,7 @@
             </w:r>
             <w:r>
               <w:rPr>
+                <w:rFonts w:ascii="Times New Roman" w:hAnsi="Times New Roman" w:cs="Times New Roman"/>
                 <w:noProof/>
                 <w:webHidden/>
               </w:rPr>
@@ -1102,6 +1170,7 @@
             </w:r>
             <w:r>
               <w:rPr>
+                <w:rFonts w:ascii="Times New Roman" w:hAnsi="Times New Roman" w:cs="Times New Roman"/>
                 <w:noProof/>
                 <w:webHidden/>
               </w:rPr>
@@ -1109,6 +1178,7 @@
             </w:r>
             <w:r>
               <w:rPr>
+                <w:rFonts w:ascii="Times New Roman" w:hAnsi="Times New Roman" w:cs="Times New Roman"/>
                 <w:noProof/>
                 <w:webHidden/>
               </w:rPr>
@@ -1116,12 +1186,14 @@
             </w:r>
             <w:r>
               <w:rPr>
-                <w:noProof/>
-                <w:webHidden/>
-              </w:rPr>
-            </w:r>
-            <w:r>
-              <w:rPr>
+                <w:rFonts w:ascii="Times New Roman" w:hAnsi="Times New Roman" w:cs="Times New Roman"/>
+                <w:noProof/>
+                <w:webHidden/>
+              </w:rPr>
+            </w:r>
+            <w:r>
+              <w:rPr>
+                <w:rFonts w:ascii="Times New Roman" w:hAnsi="Times New Roman" w:cs="Times New Roman"/>
                 <w:noProof/>
                 <w:webHidden/>
               </w:rPr>
@@ -1129,6 +1201,7 @@
             </w:r>
             <w:r>
               <w:rPr>
+                <w:rFonts w:ascii="Times New Roman" w:hAnsi="Times New Roman" w:cs="Times New Roman"/>
                 <w:noProof/>
                 <w:webHidden/>
               </w:rPr>
@@ -1136,6 +1209,7 @@
             </w:r>
             <w:r>
               <w:rPr>
+                <w:rFonts w:ascii="Times New Roman" w:hAnsi="Times New Roman" w:cs="Times New Roman"/>
                 <w:noProof/>
                 <w:webHidden/>
               </w:rPr>
@@ -1150,6 +1224,7 @@
               <w:tab w:val="right" w:leader="dot" w:pos="9062"/>
             </w:tabs>
             <w:rPr>
+              <w:rFonts w:ascii="Times New Roman" w:hAnsi="Times New Roman" w:cs="Times New Roman"/>
               <w:noProof/>
             </w:rPr>
           </w:pPr>
@@ -1157,7 +1232,7 @@
             <w:r>
               <w:rPr>
                 <w:rStyle w:val="Hypertextovprepojenie"/>
-                <w:rFonts w:cs="Times New Roman"/>
+                <w:rFonts w:ascii="Times New Roman" w:hAnsi="Times New Roman" w:cs="Times New Roman"/>
                 <w:noProof/>
                 <w:lang w:val="en-US"/>
               </w:rPr>
@@ -1165,6 +1240,7 @@
             </w:r>
             <w:r>
               <w:rPr>
+                <w:rFonts w:ascii="Times New Roman" w:hAnsi="Times New Roman" w:cs="Times New Roman"/>
                 <w:noProof/>
                 <w:webHidden/>
               </w:rPr>
@@ -1172,6 +1248,7 @@
             </w:r>
             <w:r>
               <w:rPr>
+                <w:rFonts w:ascii="Times New Roman" w:hAnsi="Times New Roman" w:cs="Times New Roman"/>
                 <w:noProof/>
                 <w:webHidden/>
               </w:rPr>
@@ -1179,6 +1256,7 @@
             </w:r>
             <w:r>
               <w:rPr>
+                <w:rFonts w:ascii="Times New Roman" w:hAnsi="Times New Roman" w:cs="Times New Roman"/>
                 <w:noProof/>
                 <w:webHidden/>
               </w:rPr>
@@ -1186,12 +1264,14 @@
             </w:r>
             <w:r>
               <w:rPr>
-                <w:noProof/>
-                <w:webHidden/>
-              </w:rPr>
-            </w:r>
-            <w:r>
-              <w:rPr>
+                <w:rFonts w:ascii="Times New Roman" w:hAnsi="Times New Roman" w:cs="Times New Roman"/>
+                <w:noProof/>
+                <w:webHidden/>
+              </w:rPr>
+            </w:r>
+            <w:r>
+              <w:rPr>
+                <w:rFonts w:ascii="Times New Roman" w:hAnsi="Times New Roman" w:cs="Times New Roman"/>
                 <w:noProof/>
                 <w:webHidden/>
               </w:rPr>
@@ -1199,6 +1279,7 @@
             </w:r>
             <w:r>
               <w:rPr>
+                <w:rFonts w:ascii="Times New Roman" w:hAnsi="Times New Roman" w:cs="Times New Roman"/>
                 <w:noProof/>
                 <w:webHidden/>
               </w:rPr>
@@ -1206,6 +1287,7 @@
             </w:r>
             <w:r>
               <w:rPr>
+                <w:rFonts w:ascii="Times New Roman" w:hAnsi="Times New Roman" w:cs="Times New Roman"/>
                 <w:noProof/>
                 <w:webHidden/>
               </w:rPr>
@@ -1220,6 +1302,7 @@
               <w:tab w:val="right" w:leader="dot" w:pos="9062"/>
             </w:tabs>
             <w:rPr>
+              <w:rFonts w:ascii="Times New Roman" w:hAnsi="Times New Roman" w:cs="Times New Roman"/>
               <w:noProof/>
             </w:rPr>
           </w:pPr>
@@ -1227,7 +1310,7 @@
             <w:r>
               <w:rPr>
                 <w:rStyle w:val="Hypertextovprepojenie"/>
-                <w:rFonts w:cs="Times New Roman"/>
+                <w:rFonts w:ascii="Times New Roman" w:hAnsi="Times New Roman" w:cs="Times New Roman"/>
                 <w:noProof/>
                 <w:lang w:val="en-US"/>
               </w:rPr>
@@ -1235,6 +1318,7 @@
             </w:r>
             <w:r>
               <w:rPr>
+                <w:rFonts w:ascii="Times New Roman" w:hAnsi="Times New Roman" w:cs="Times New Roman"/>
                 <w:noProof/>
                 <w:webHidden/>
               </w:rPr>
@@ -1242,6 +1326,7 @@
             </w:r>
             <w:r>
               <w:rPr>
+                <w:rFonts w:ascii="Times New Roman" w:hAnsi="Times New Roman" w:cs="Times New Roman"/>
                 <w:noProof/>
                 <w:webHidden/>
               </w:rPr>
@@ -1249,6 +1334,7 @@
             </w:r>
             <w:r>
               <w:rPr>
+                <w:rFonts w:ascii="Times New Roman" w:hAnsi="Times New Roman" w:cs="Times New Roman"/>
                 <w:noProof/>
                 <w:webHidden/>
               </w:rPr>
@@ -1256,12 +1342,14 @@
             </w:r>
             <w:r>
               <w:rPr>
-                <w:noProof/>
-                <w:webHidden/>
-              </w:rPr>
-            </w:r>
-            <w:r>
-              <w:rPr>
+                <w:rFonts w:ascii="Times New Roman" w:hAnsi="Times New Roman" w:cs="Times New Roman"/>
+                <w:noProof/>
+                <w:webHidden/>
+              </w:rPr>
+            </w:r>
+            <w:r>
+              <w:rPr>
+                <w:rFonts w:ascii="Times New Roman" w:hAnsi="Times New Roman" w:cs="Times New Roman"/>
                 <w:noProof/>
                 <w:webHidden/>
               </w:rPr>
@@ -1269,6 +1357,7 @@
             </w:r>
             <w:r>
               <w:rPr>
+                <w:rFonts w:ascii="Times New Roman" w:hAnsi="Times New Roman" w:cs="Times New Roman"/>
                 <w:noProof/>
                 <w:webHidden/>
               </w:rPr>
@@ -1276,6 +1365,7 @@
             </w:r>
             <w:r>
               <w:rPr>
+                <w:rFonts w:ascii="Times New Roman" w:hAnsi="Times New Roman" w:cs="Times New Roman"/>
                 <w:noProof/>
                 <w:webHidden/>
               </w:rPr>
@@ -1290,6 +1380,7 @@
               <w:tab w:val="right" w:leader="dot" w:pos="9062"/>
             </w:tabs>
             <w:rPr>
+              <w:rFonts w:ascii="Times New Roman" w:hAnsi="Times New Roman" w:cs="Times New Roman"/>
               <w:noProof/>
             </w:rPr>
           </w:pPr>
@@ -1297,7 +1388,7 @@
             <w:r>
               <w:rPr>
                 <w:rStyle w:val="Hypertextovprepojenie"/>
-                <w:rFonts w:cs="Times New Roman"/>
+                <w:rFonts w:ascii="Times New Roman" w:hAnsi="Times New Roman" w:cs="Times New Roman"/>
                 <w:noProof/>
                 <w:lang w:val="en-US"/>
               </w:rPr>
@@ -1305,6 +1396,7 @@
             </w:r>
             <w:r>
               <w:rPr>
+                <w:rFonts w:ascii="Times New Roman" w:hAnsi="Times New Roman" w:cs="Times New Roman"/>
                 <w:noProof/>
                 <w:webHidden/>
               </w:rPr>
@@ -1312,6 +1404,7 @@
             </w:r>
             <w:r>
               <w:rPr>
+                <w:rFonts w:ascii="Times New Roman" w:hAnsi="Times New Roman" w:cs="Times New Roman"/>
                 <w:noProof/>
                 <w:webHidden/>
               </w:rPr>
@@ -1319,6 +1412,7 @@
             </w:r>
             <w:r>
               <w:rPr>
+                <w:rFonts w:ascii="Times New Roman" w:hAnsi="Times New Roman" w:cs="Times New Roman"/>
                 <w:noProof/>
                 <w:webHidden/>
               </w:rPr>
@@ -1326,12 +1420,14 @@
             </w:r>
             <w:r>
               <w:rPr>
-                <w:noProof/>
-                <w:webHidden/>
-              </w:rPr>
-            </w:r>
-            <w:r>
-              <w:rPr>
+                <w:rFonts w:ascii="Times New Roman" w:hAnsi="Times New Roman" w:cs="Times New Roman"/>
+                <w:noProof/>
+                <w:webHidden/>
+              </w:rPr>
+            </w:r>
+            <w:r>
+              <w:rPr>
+                <w:rFonts w:ascii="Times New Roman" w:hAnsi="Times New Roman" w:cs="Times New Roman"/>
                 <w:noProof/>
                 <w:webHidden/>
               </w:rPr>
@@ -1339,6 +1435,7 @@
             </w:r>
             <w:r>
               <w:rPr>
+                <w:rFonts w:ascii="Times New Roman" w:hAnsi="Times New Roman" w:cs="Times New Roman"/>
                 <w:noProof/>
                 <w:webHidden/>
               </w:rPr>
@@ -1346,6 +1443,7 @@
             </w:r>
             <w:r>
               <w:rPr>
+                <w:rFonts w:ascii="Times New Roman" w:hAnsi="Times New Roman" w:cs="Times New Roman"/>
                 <w:noProof/>
                 <w:webHidden/>
               </w:rPr>
@@ -1360,6 +1458,7 @@
               <w:tab w:val="right" w:leader="dot" w:pos="9062"/>
             </w:tabs>
             <w:rPr>
+              <w:rFonts w:ascii="Times New Roman" w:hAnsi="Times New Roman" w:cs="Times New Roman"/>
               <w:noProof/>
             </w:rPr>
           </w:pPr>
@@ -1367,7 +1466,7 @@
             <w:r>
               <w:rPr>
                 <w:rStyle w:val="Hypertextovprepojenie"/>
-                <w:rFonts w:cs="Times New Roman"/>
+                <w:rFonts w:ascii="Times New Roman" w:hAnsi="Times New Roman" w:cs="Times New Roman"/>
                 <w:noProof/>
                 <w:lang w:val="en-US"/>
               </w:rPr>
@@ -1375,6 +1474,7 @@
             </w:r>
             <w:r>
               <w:rPr>
+                <w:rFonts w:ascii="Times New Roman" w:hAnsi="Times New Roman" w:cs="Times New Roman"/>
                 <w:noProof/>
                 <w:webHidden/>
               </w:rPr>
@@ -1382,6 +1482,7 @@
             </w:r>
             <w:r>
               <w:rPr>
+                <w:rFonts w:ascii="Times New Roman" w:hAnsi="Times New Roman" w:cs="Times New Roman"/>
                 <w:noProof/>
                 <w:webHidden/>
               </w:rPr>
@@ -1389,6 +1490,7 @@
             </w:r>
             <w:r>
               <w:rPr>
+                <w:rFonts w:ascii="Times New Roman" w:hAnsi="Times New Roman" w:cs="Times New Roman"/>
                 <w:noProof/>
                 <w:webHidden/>
               </w:rPr>
@@ -1396,12 +1498,14 @@
             </w:r>
             <w:r>
               <w:rPr>
-                <w:noProof/>
-                <w:webHidden/>
-              </w:rPr>
-            </w:r>
-            <w:r>
-              <w:rPr>
+                <w:rFonts w:ascii="Times New Roman" w:hAnsi="Times New Roman" w:cs="Times New Roman"/>
+                <w:noProof/>
+                <w:webHidden/>
+              </w:rPr>
+            </w:r>
+            <w:r>
+              <w:rPr>
+                <w:rFonts w:ascii="Times New Roman" w:hAnsi="Times New Roman" w:cs="Times New Roman"/>
                 <w:noProof/>
                 <w:webHidden/>
               </w:rPr>
@@ -1409,6 +1513,7 @@
             </w:r>
             <w:r>
               <w:rPr>
+                <w:rFonts w:ascii="Times New Roman" w:hAnsi="Times New Roman" w:cs="Times New Roman"/>
                 <w:noProof/>
                 <w:webHidden/>
               </w:rPr>
@@ -1416,6 +1521,7 @@
             </w:r>
             <w:r>
               <w:rPr>
+                <w:rFonts w:ascii="Times New Roman" w:hAnsi="Times New Roman" w:cs="Times New Roman"/>
                 <w:noProof/>
                 <w:webHidden/>
               </w:rPr>
@@ -1430,6 +1536,7 @@
               <w:tab w:val="right" w:leader="dot" w:pos="9062"/>
             </w:tabs>
             <w:rPr>
+              <w:rFonts w:ascii="Times New Roman" w:hAnsi="Times New Roman" w:cs="Times New Roman"/>
               <w:noProof/>
             </w:rPr>
           </w:pPr>
@@ -1437,7 +1544,7 @@
             <w:r>
               <w:rPr>
                 <w:rStyle w:val="Hypertextovprepojenie"/>
-                <w:rFonts w:cs="Times New Roman"/>
+                <w:rFonts w:ascii="Times New Roman" w:hAnsi="Times New Roman" w:cs="Times New Roman"/>
                 <w:noProof/>
                 <w:lang w:val="en-US"/>
               </w:rPr>
@@ -1445,6 +1552,7 @@
             </w:r>
             <w:r>
               <w:rPr>
+                <w:rFonts w:ascii="Times New Roman" w:hAnsi="Times New Roman" w:cs="Times New Roman"/>
                 <w:noProof/>
                 <w:webHidden/>
               </w:rPr>
@@ -1452,6 +1560,7 @@
             </w:r>
             <w:r>
               <w:rPr>
+                <w:rFonts w:ascii="Times New Roman" w:hAnsi="Times New Roman" w:cs="Times New Roman"/>
                 <w:noProof/>
                 <w:webHidden/>
               </w:rPr>
@@ -1459,6 +1568,7 @@
             </w:r>
             <w:r>
               <w:rPr>
+                <w:rFonts w:ascii="Times New Roman" w:hAnsi="Times New Roman" w:cs="Times New Roman"/>
                 <w:noProof/>
                 <w:webHidden/>
               </w:rPr>
@@ -1466,12 +1576,14 @@
             </w:r>
             <w:r>
               <w:rPr>
-                <w:noProof/>
-                <w:webHidden/>
-              </w:rPr>
-            </w:r>
-            <w:r>
-              <w:rPr>
+                <w:rFonts w:ascii="Times New Roman" w:hAnsi="Times New Roman" w:cs="Times New Roman"/>
+                <w:noProof/>
+                <w:webHidden/>
+              </w:rPr>
+            </w:r>
+            <w:r>
+              <w:rPr>
+                <w:rFonts w:ascii="Times New Roman" w:hAnsi="Times New Roman" w:cs="Times New Roman"/>
                 <w:noProof/>
                 <w:webHidden/>
               </w:rPr>
@@ -1479,6 +1591,7 @@
             </w:r>
             <w:r>
               <w:rPr>
+                <w:rFonts w:ascii="Times New Roman" w:hAnsi="Times New Roman" w:cs="Times New Roman"/>
                 <w:noProof/>
                 <w:webHidden/>
               </w:rPr>
@@ -1486,6 +1599,7 @@
             </w:r>
             <w:r>
               <w:rPr>
+                <w:rFonts w:ascii="Times New Roman" w:hAnsi="Times New Roman" w:cs="Times New Roman"/>
                 <w:noProof/>
                 <w:webHidden/>
               </w:rPr>
@@ -1500,6 +1614,7 @@
               <w:tab w:val="right" w:leader="dot" w:pos="9062"/>
             </w:tabs>
             <w:rPr>
+              <w:rFonts w:ascii="Times New Roman" w:hAnsi="Times New Roman" w:cs="Times New Roman"/>
               <w:noProof/>
             </w:rPr>
           </w:pPr>
@@ -1507,7 +1622,7 @@
             <w:r>
               <w:rPr>
                 <w:rStyle w:val="Hypertextovprepojenie"/>
-                <w:rFonts w:cs="Times New Roman"/>
+                <w:rFonts w:ascii="Times New Roman" w:hAnsi="Times New Roman" w:cs="Times New Roman"/>
                 <w:noProof/>
                 <w:lang w:val="en-US"/>
               </w:rPr>
@@ -1515,6 +1630,7 @@
             </w:r>
             <w:r>
               <w:rPr>
+                <w:rFonts w:ascii="Times New Roman" w:hAnsi="Times New Roman" w:cs="Times New Roman"/>
                 <w:noProof/>
                 <w:webHidden/>
               </w:rPr>
@@ -1522,6 +1638,7 @@
             </w:r>
             <w:r>
               <w:rPr>
+                <w:rFonts w:ascii="Times New Roman" w:hAnsi="Times New Roman" w:cs="Times New Roman"/>
                 <w:noProof/>
                 <w:webHidden/>
               </w:rPr>
@@ -1529,6 +1646,7 @@
             </w:r>
             <w:r>
               <w:rPr>
+                <w:rFonts w:ascii="Times New Roman" w:hAnsi="Times New Roman" w:cs="Times New Roman"/>
                 <w:noProof/>
                 <w:webHidden/>
               </w:rPr>
@@ -1536,12 +1654,14 @@
             </w:r>
             <w:r>
               <w:rPr>
-                <w:noProof/>
-                <w:webHidden/>
-              </w:rPr>
-            </w:r>
-            <w:r>
-              <w:rPr>
+                <w:rFonts w:ascii="Times New Roman" w:hAnsi="Times New Roman" w:cs="Times New Roman"/>
+                <w:noProof/>
+                <w:webHidden/>
+              </w:rPr>
+            </w:r>
+            <w:r>
+              <w:rPr>
+                <w:rFonts w:ascii="Times New Roman" w:hAnsi="Times New Roman" w:cs="Times New Roman"/>
                 <w:noProof/>
                 <w:webHidden/>
               </w:rPr>
@@ -1549,6 +1669,7 @@
             </w:r>
             <w:r>
               <w:rPr>
+                <w:rFonts w:ascii="Times New Roman" w:hAnsi="Times New Roman" w:cs="Times New Roman"/>
                 <w:noProof/>
                 <w:webHidden/>
               </w:rPr>
@@ -1556,6 +1677,7 @@
             </w:r>
             <w:r>
               <w:rPr>
+                <w:rFonts w:ascii="Times New Roman" w:hAnsi="Times New Roman" w:cs="Times New Roman"/>
                 <w:noProof/>
                 <w:webHidden/>
               </w:rPr>
@@ -1570,6 +1692,7 @@
               <w:tab w:val="right" w:leader="dot" w:pos="9062"/>
             </w:tabs>
             <w:rPr>
+              <w:rFonts w:ascii="Times New Roman" w:hAnsi="Times New Roman" w:cs="Times New Roman"/>
               <w:noProof/>
             </w:rPr>
           </w:pPr>
@@ -1577,7 +1700,7 @@
             <w:r>
               <w:rPr>
                 <w:rStyle w:val="Hypertextovprepojenie"/>
-                <w:rFonts w:cs="Times New Roman"/>
+                <w:rFonts w:ascii="Times New Roman" w:hAnsi="Times New Roman" w:cs="Times New Roman"/>
                 <w:noProof/>
                 <w:lang w:val="en-US"/>
               </w:rPr>
@@ -1585,6 +1708,7 @@
             </w:r>
             <w:r>
               <w:rPr>
+                <w:rFonts w:ascii="Times New Roman" w:hAnsi="Times New Roman" w:cs="Times New Roman"/>
                 <w:noProof/>
                 <w:webHidden/>
               </w:rPr>
@@ -1592,6 +1716,7 @@
             </w:r>
             <w:r>
               <w:rPr>
+                <w:rFonts w:ascii="Times New Roman" w:hAnsi="Times New Roman" w:cs="Times New Roman"/>
                 <w:noProof/>
                 <w:webHidden/>
               </w:rPr>
@@ -1599,6 +1724,7 @@
             </w:r>
             <w:r>
               <w:rPr>
+                <w:rFonts w:ascii="Times New Roman" w:hAnsi="Times New Roman" w:cs="Times New Roman"/>
                 <w:noProof/>
                 <w:webHidden/>
               </w:rPr>
@@ -1606,12 +1732,14 @@
             </w:r>
             <w:r>
               <w:rPr>
-                <w:noProof/>
-                <w:webHidden/>
-              </w:rPr>
-            </w:r>
-            <w:r>
-              <w:rPr>
+                <w:rFonts w:ascii="Times New Roman" w:hAnsi="Times New Roman" w:cs="Times New Roman"/>
+                <w:noProof/>
+                <w:webHidden/>
+              </w:rPr>
+            </w:r>
+            <w:r>
+              <w:rPr>
+                <w:rFonts w:ascii="Times New Roman" w:hAnsi="Times New Roman" w:cs="Times New Roman"/>
                 <w:noProof/>
                 <w:webHidden/>
               </w:rPr>
@@ -1619,6 +1747,7 @@
             </w:r>
             <w:r>
               <w:rPr>
+                <w:rFonts w:ascii="Times New Roman" w:hAnsi="Times New Roman" w:cs="Times New Roman"/>
                 <w:noProof/>
                 <w:webHidden/>
               </w:rPr>
@@ -1626,6 +1755,7 @@
             </w:r>
             <w:r>
               <w:rPr>
+                <w:rFonts w:ascii="Times New Roman" w:hAnsi="Times New Roman" w:cs="Times New Roman"/>
                 <w:noProof/>
                 <w:webHidden/>
               </w:rPr>
@@ -1640,6 +1770,7 @@
               <w:tab w:val="right" w:leader="dot" w:pos="9062"/>
             </w:tabs>
             <w:rPr>
+              <w:rFonts w:ascii="Times New Roman" w:hAnsi="Times New Roman" w:cs="Times New Roman"/>
               <w:noProof/>
             </w:rPr>
           </w:pPr>
@@ -1647,7 +1778,7 @@
             <w:r>
               <w:rPr>
                 <w:rStyle w:val="Hypertextovprepojenie"/>
-                <w:rFonts w:cs="Times New Roman"/>
+                <w:rFonts w:ascii="Times New Roman" w:hAnsi="Times New Roman" w:cs="Times New Roman"/>
                 <w:noProof/>
                 <w:lang w:val="en-US"/>
               </w:rPr>
@@ -1655,6 +1786,7 @@
             </w:r>
             <w:r>
               <w:rPr>
+                <w:rFonts w:ascii="Times New Roman" w:hAnsi="Times New Roman" w:cs="Times New Roman"/>
                 <w:noProof/>
                 <w:webHidden/>
               </w:rPr>
@@ -1662,6 +1794,7 @@
             </w:r>
             <w:r>
               <w:rPr>
+                <w:rFonts w:ascii="Times New Roman" w:hAnsi="Times New Roman" w:cs="Times New Roman"/>
                 <w:noProof/>
                 <w:webHidden/>
               </w:rPr>
@@ -1669,6 +1802,7 @@
             </w:r>
             <w:r>
               <w:rPr>
+                <w:rFonts w:ascii="Times New Roman" w:hAnsi="Times New Roman" w:cs="Times New Roman"/>
                 <w:noProof/>
                 <w:webHidden/>
               </w:rPr>
@@ -1676,12 +1810,14 @@
             </w:r>
             <w:r>
               <w:rPr>
-                <w:noProof/>
-                <w:webHidden/>
-              </w:rPr>
-            </w:r>
-            <w:r>
-              <w:rPr>
+                <w:rFonts w:ascii="Times New Roman" w:hAnsi="Times New Roman" w:cs="Times New Roman"/>
+                <w:noProof/>
+                <w:webHidden/>
+              </w:rPr>
+            </w:r>
+            <w:r>
+              <w:rPr>
+                <w:rFonts w:ascii="Times New Roman" w:hAnsi="Times New Roman" w:cs="Times New Roman"/>
                 <w:noProof/>
                 <w:webHidden/>
               </w:rPr>
@@ -1689,6 +1825,7 @@
             </w:r>
             <w:r>
               <w:rPr>
+                <w:rFonts w:ascii="Times New Roman" w:hAnsi="Times New Roman" w:cs="Times New Roman"/>
                 <w:noProof/>
                 <w:webHidden/>
               </w:rPr>
@@ -1696,6 +1833,7 @@
             </w:r>
             <w:r>
               <w:rPr>
+                <w:rFonts w:ascii="Times New Roman" w:hAnsi="Times New Roman" w:cs="Times New Roman"/>
                 <w:noProof/>
                 <w:webHidden/>
               </w:rPr>
@@ -1710,6 +1848,7 @@
               <w:tab w:val="right" w:leader="dot" w:pos="9062"/>
             </w:tabs>
             <w:rPr>
+              <w:rFonts w:ascii="Times New Roman" w:hAnsi="Times New Roman" w:cs="Times New Roman"/>
               <w:noProof/>
             </w:rPr>
           </w:pPr>
@@ -1717,7 +1856,7 @@
             <w:r>
               <w:rPr>
                 <w:rStyle w:val="Hypertextovprepojenie"/>
-                <w:rFonts w:cs="Times New Roman"/>
+                <w:rFonts w:ascii="Times New Roman" w:hAnsi="Times New Roman" w:cs="Times New Roman"/>
                 <w:noProof/>
                 <w:lang w:val="en-US"/>
               </w:rPr>
@@ -1725,6 +1864,7 @@
             </w:r>
             <w:r>
               <w:rPr>
+                <w:rFonts w:ascii="Times New Roman" w:hAnsi="Times New Roman" w:cs="Times New Roman"/>
                 <w:noProof/>
                 <w:webHidden/>
               </w:rPr>
@@ -1732,6 +1872,7 @@
             </w:r>
             <w:r>
               <w:rPr>
+                <w:rFonts w:ascii="Times New Roman" w:hAnsi="Times New Roman" w:cs="Times New Roman"/>
                 <w:noProof/>
                 <w:webHidden/>
               </w:rPr>
@@ -1739,6 +1880,7 @@
             </w:r>
             <w:r>
               <w:rPr>
+                <w:rFonts w:ascii="Times New Roman" w:hAnsi="Times New Roman" w:cs="Times New Roman"/>
                 <w:noProof/>
                 <w:webHidden/>
               </w:rPr>
@@ -1746,12 +1888,14 @@
             </w:r>
             <w:r>
               <w:rPr>
-                <w:noProof/>
-                <w:webHidden/>
-              </w:rPr>
-            </w:r>
-            <w:r>
-              <w:rPr>
+                <w:rFonts w:ascii="Times New Roman" w:hAnsi="Times New Roman" w:cs="Times New Roman"/>
+                <w:noProof/>
+                <w:webHidden/>
+              </w:rPr>
+            </w:r>
+            <w:r>
+              <w:rPr>
+                <w:rFonts w:ascii="Times New Roman" w:hAnsi="Times New Roman" w:cs="Times New Roman"/>
                 <w:noProof/>
                 <w:webHidden/>
               </w:rPr>
@@ -1759,6 +1903,7 @@
             </w:r>
             <w:r>
               <w:rPr>
+                <w:rFonts w:ascii="Times New Roman" w:hAnsi="Times New Roman" w:cs="Times New Roman"/>
                 <w:noProof/>
                 <w:webHidden/>
               </w:rPr>
@@ -1766,6 +1911,7 @@
             </w:r>
             <w:r>
               <w:rPr>
+                <w:rFonts w:ascii="Times New Roman" w:hAnsi="Times New Roman" w:cs="Times New Roman"/>
                 <w:noProof/>
                 <w:webHidden/>
               </w:rPr>
@@ -1780,6 +1926,7 @@
               <w:tab w:val="right" w:leader="dot" w:pos="9062"/>
             </w:tabs>
             <w:rPr>
+              <w:rFonts w:ascii="Times New Roman" w:hAnsi="Times New Roman" w:cs="Times New Roman"/>
               <w:noProof/>
             </w:rPr>
           </w:pPr>
@@ -1787,7 +1934,7 @@
             <w:r>
               <w:rPr>
                 <w:rStyle w:val="Hypertextovprepojenie"/>
-                <w:rFonts w:cs="Times New Roman"/>
+                <w:rFonts w:ascii="Times New Roman" w:hAnsi="Times New Roman" w:cs="Times New Roman"/>
                 <w:noProof/>
                 <w:lang w:val="en-US"/>
               </w:rPr>
@@ -1795,6 +1942,7 @@
             </w:r>
             <w:r>
               <w:rPr>
+                <w:rFonts w:ascii="Times New Roman" w:hAnsi="Times New Roman" w:cs="Times New Roman"/>
                 <w:noProof/>
                 <w:webHidden/>
               </w:rPr>
@@ -1802,6 +1950,7 @@
             </w:r>
             <w:r>
               <w:rPr>
+                <w:rFonts w:ascii="Times New Roman" w:hAnsi="Times New Roman" w:cs="Times New Roman"/>
                 <w:noProof/>
                 <w:webHidden/>
               </w:rPr>
@@ -1809,6 +1958,7 @@
             </w:r>
             <w:r>
               <w:rPr>
+                <w:rFonts w:ascii="Times New Roman" w:hAnsi="Times New Roman" w:cs="Times New Roman"/>
                 <w:noProof/>
                 <w:webHidden/>
               </w:rPr>
@@ -1816,12 +1966,14 @@
             </w:r>
             <w:r>
               <w:rPr>
-                <w:noProof/>
-                <w:webHidden/>
-              </w:rPr>
-            </w:r>
-            <w:r>
-              <w:rPr>
+                <w:rFonts w:ascii="Times New Roman" w:hAnsi="Times New Roman" w:cs="Times New Roman"/>
+                <w:noProof/>
+                <w:webHidden/>
+              </w:rPr>
+            </w:r>
+            <w:r>
+              <w:rPr>
+                <w:rFonts w:ascii="Times New Roman" w:hAnsi="Times New Roman" w:cs="Times New Roman"/>
                 <w:noProof/>
                 <w:webHidden/>
               </w:rPr>
@@ -1829,6 +1981,7 @@
             </w:r>
             <w:r>
               <w:rPr>
+                <w:rFonts w:ascii="Times New Roman" w:hAnsi="Times New Roman" w:cs="Times New Roman"/>
                 <w:noProof/>
                 <w:webHidden/>
               </w:rPr>
@@ -1836,6 +1989,7 @@
             </w:r>
             <w:r>
               <w:rPr>
+                <w:rFonts w:ascii="Times New Roman" w:hAnsi="Times New Roman" w:cs="Times New Roman"/>
                 <w:noProof/>
                 <w:webHidden/>
               </w:rPr>
@@ -1850,6 +2004,7 @@
               <w:tab w:val="right" w:leader="dot" w:pos="9062"/>
             </w:tabs>
             <w:rPr>
+              <w:rFonts w:ascii="Times New Roman" w:hAnsi="Times New Roman" w:cs="Times New Roman"/>
               <w:noProof/>
             </w:rPr>
           </w:pPr>
@@ -1857,7 +2012,7 @@
             <w:r>
               <w:rPr>
                 <w:rStyle w:val="Hypertextovprepojenie"/>
-                <w:rFonts w:cs="Times New Roman"/>
+                <w:rFonts w:ascii="Times New Roman" w:hAnsi="Times New Roman" w:cs="Times New Roman"/>
                 <w:noProof/>
                 <w:lang w:val="en-US"/>
               </w:rPr>
@@ -1865,6 +2020,7 @@
             </w:r>
             <w:r>
               <w:rPr>
+                <w:rFonts w:ascii="Times New Roman" w:hAnsi="Times New Roman" w:cs="Times New Roman"/>
                 <w:noProof/>
                 <w:webHidden/>
               </w:rPr>
@@ -1872,6 +2028,7 @@
             </w:r>
             <w:r>
               <w:rPr>
+                <w:rFonts w:ascii="Times New Roman" w:hAnsi="Times New Roman" w:cs="Times New Roman"/>
                 <w:noProof/>
                 <w:webHidden/>
               </w:rPr>
@@ -1879,6 +2036,7 @@
             </w:r>
             <w:r>
               <w:rPr>
+                <w:rFonts w:ascii="Times New Roman" w:hAnsi="Times New Roman" w:cs="Times New Roman"/>
                 <w:noProof/>
                 <w:webHidden/>
               </w:rPr>
@@ -1886,12 +2044,14 @@
             </w:r>
             <w:r>
               <w:rPr>
-                <w:noProof/>
-                <w:webHidden/>
-              </w:rPr>
-            </w:r>
-            <w:r>
-              <w:rPr>
+                <w:rFonts w:ascii="Times New Roman" w:hAnsi="Times New Roman" w:cs="Times New Roman"/>
+                <w:noProof/>
+                <w:webHidden/>
+              </w:rPr>
+            </w:r>
+            <w:r>
+              <w:rPr>
+                <w:rFonts w:ascii="Times New Roman" w:hAnsi="Times New Roman" w:cs="Times New Roman"/>
                 <w:noProof/>
                 <w:webHidden/>
               </w:rPr>
@@ -1899,6 +2059,7 @@
             </w:r>
             <w:r>
               <w:rPr>
+                <w:rFonts w:ascii="Times New Roman" w:hAnsi="Times New Roman" w:cs="Times New Roman"/>
                 <w:noProof/>
                 <w:webHidden/>
               </w:rPr>
@@ -1906,6 +2067,7 @@
             </w:r>
             <w:r>
               <w:rPr>
+                <w:rFonts w:ascii="Times New Roman" w:hAnsi="Times New Roman" w:cs="Times New Roman"/>
                 <w:noProof/>
                 <w:webHidden/>
               </w:rPr>
@@ -1935,6 +2097,9 @@
     <w:p>
       <w:pPr>
         <w:pStyle w:val="Nadpis1"/>
+        <w:rPr>
+          <w:rFonts w:cs="Times New Roman"/>
+        </w:rPr>
       </w:pPr>
       <w:bookmarkStart w:id="0" w:name="_Toc126597612"/>
       <w:bookmarkStart w:id="1" w:name="_Toc126600527"/>
@@ -6131,16 +6296,7 @@
           <w:bCs/>
           <w:lang w:val="en-US"/>
         </w:rPr>
-        <w:t xml:space="preserve">Add </w:t>
-      </w:r>
-      <w:r>
-        <w:rPr>
-          <w:rFonts w:ascii="Times New Roman" w:hAnsi="Times New Roman" w:cs="Times New Roman"/>
-          <w:b/>
-          <w:bCs/>
-          <w:lang w:val="en-US"/>
-        </w:rPr>
-        <w:t>Category</w:t>
+        <w:t>Add Category</w:t>
       </w:r>
       <w:r>
         <w:rPr>
@@ -6154,14 +6310,7 @@
           <w:rFonts w:ascii="Times New Roman" w:hAnsi="Times New Roman" w:cs="Times New Roman"/>
           <w:lang w:val="en-US"/>
         </w:rPr>
-        <w:t>lick</w:t>
-      </w:r>
-      <w:r>
-        <w:rPr>
-          <w:rFonts w:ascii="Times New Roman" w:hAnsi="Times New Roman" w:cs="Times New Roman"/>
-          <w:lang w:val="en-US"/>
-        </w:rPr>
-        <w:t xml:space="preserve"> on the </w:t>
+        <w:t xml:space="preserve">lick on the </w:t>
       </w:r>
       <w:r>
         <w:rPr>
